--- a/Requirement Management/Software Requirement Specification/Use Case/Use Case Decription/Manage Extend Information/UC03.1.13.2 Manage Probation Progress.docx
+++ b/Requirement Management/Software Requirement Specification/Use Case/Use Case Decription/Manage Extend Information/UC03.1.13.2 Manage Probation Progress.docx
@@ -3,85 +3,87 @@
 <w:document xmlns:ve="http://schemas.openxmlformats.org/markup-compatibility/2006" xmlns:o="urn:schemas-microsoft-com:office:office" xmlns:r="http://schemas.openxmlformats.org/officeDocument/2006/relationships" xmlns:m="http://schemas.openxmlformats.org/officeDocument/2006/math" xmlns:v="urn:schemas-microsoft-com:vml" xmlns:wp="http://schemas.openxmlformats.org/drawingml/2006/wordprocessingDrawing" xmlns:w10="urn:schemas-microsoft-com:office:word" xmlns:w="http://schemas.openxmlformats.org/wordprocessingml/2006/main" xmlns:wne="http://schemas.microsoft.com/office/word/2006/wordml">
   <w:body>
     <w:bookmarkStart w:id="0" w:name="_Toc216662734" w:displacedByCustomXml="next"/>
-    <w:bookmarkStart w:id="1" w:name="_Toc425054504" w:displacedByCustomXml="next"/>
-    <w:bookmarkStart w:id="2" w:name="_Toc423410238" w:displacedByCustomXml="next"/>
+    <w:bookmarkStart w:id="1" w:name="_Toc423410238" w:displacedByCustomXml="next"/>
+    <w:bookmarkStart w:id="2" w:name="_Toc425054504" w:displacedByCustomXml="next"/>
     <w:sdt>
       <w:sdtPr>
         <w:rPr>
-          <w:rFonts w:ascii="Arial Narrow" w:eastAsiaTheme="majorEastAsia" w:hAnsi="Arial Narrow"/>
-          <w:sz w:val="76"/>
-          <w:szCs w:val="72"/>
-        </w:rPr>
-        <w:id w:val="5292417"/>
+          <w:rFonts w:asciiTheme="majorHAnsi" w:eastAsiaTheme="majorEastAsia" w:hAnsiTheme="majorHAnsi" w:cstheme="majorBidi"/>
+          <w:b/>
+          <w:bCs/>
+          <w:color w:val="365F91" w:themeColor="accent1" w:themeShade="BF"/>
+          <w:sz w:val="48"/>
+          <w:szCs w:val="48"/>
+        </w:rPr>
+        <w:id w:val="2020766"/>
         <w:docPartObj>
           <w:docPartGallery w:val="Cover Pages"/>
           <w:docPartUnique/>
         </w:docPartObj>
       </w:sdtPr>
+      <w:sdtEndPr>
+        <w:rPr>
+          <w:rFonts w:ascii="Arial Narrow" w:hAnsi="Arial Narrow" w:cs="Times New Roman"/>
+          <w:bCs w:val="0"/>
+          <w:color w:val="auto"/>
+          <w:sz w:val="76"/>
+          <w:szCs w:val="72"/>
+        </w:rPr>
+      </w:sdtEndPr>
       <w:sdtContent>
         <w:tbl>
           <w:tblPr>
-            <w:tblpPr w:leftFromText="187" w:rightFromText="187" w:bottomFromText="200" w:vertAnchor="page" w:horzAnchor="page" w:tblpXSpec="center" w:tblpYSpec="center"/>
-            <w:tblW w:w="5000" w:type="pct"/>
-            <w:tblCellMar>
-              <w:top w:w="216" w:type="dxa"/>
-              <w:left w:w="216" w:type="dxa"/>
-              <w:bottom w:w="216" w:type="dxa"/>
-              <w:right w:w="216" w:type="dxa"/>
-            </w:tblCellMar>
+            <w:tblpPr w:leftFromText="187" w:rightFromText="187" w:horzAnchor="margin" w:tblpYSpec="bottom"/>
+            <w:tblW w:w="3000" w:type="pct"/>
             <w:tblLook w:val="04A0"/>
           </w:tblPr>
           <w:tblGrid>
-            <w:gridCol w:w="3978"/>
-            <w:gridCol w:w="3149"/>
-            <w:gridCol w:w="2665"/>
+            <w:gridCol w:w="5746"/>
           </w:tblGrid>
           <w:tr>
             <w:sdt>
               <w:sdtPr>
                 <w:rPr>
-                  <w:rFonts w:ascii="Arial Narrow" w:eastAsiaTheme="majorEastAsia" w:hAnsi="Arial Narrow"/>
-                  <w:sz w:val="76"/>
-                  <w:szCs w:val="72"/>
+                  <w:rFonts w:asciiTheme="majorHAnsi" w:eastAsiaTheme="majorEastAsia" w:hAnsiTheme="majorHAnsi" w:cstheme="majorBidi"/>
+                  <w:b/>
+                  <w:bCs/>
+                  <w:color w:val="365F91" w:themeColor="accent1" w:themeShade="BF"/>
+                  <w:sz w:val="48"/>
+                  <w:szCs w:val="48"/>
                 </w:rPr>
                 <w:alias w:val="Title"/>
-                <w:id w:val="276713177"/>
+                <w:id w:val="703864190"/>
+                <w:placeholder>
+                  <w:docPart w:val="2D32F0E795C640D6A278D53F6E615C6C"/>
+                </w:placeholder>
                 <w:dataBinding w:prefixMappings="xmlns:ns0='http://schemas.openxmlformats.org/package/2006/metadata/core-properties' xmlns:ns1='http://purl.org/dc/elements/1.1/'" w:xpath="/ns0:coreProperties[1]/ns1:title[1]" w:storeItemID="{6C3C8BC8-F283-45AE-878A-BAB7291924A1}"/>
                 <w:text/>
               </w:sdtPr>
-              <w:sdtEndPr>
-                <w:rPr>
-                  <w:rFonts w:ascii="Times New Roman" w:hAnsi="Times New Roman"/>
-                </w:rPr>
-              </w:sdtEndPr>
               <w:sdtContent>
                 <w:tc>
                   <w:tcPr>
-                    <w:tcW w:w="3525" w:type="dxa"/>
-                    <w:tcBorders>
-                      <w:top w:val="nil"/>
-                      <w:left w:val="nil"/>
-                      <w:bottom w:val="single" w:sz="18" w:space="0" w:color="808080" w:themeColor="background1" w:themeShade="80"/>
-                      <w:right w:val="single" w:sz="18" w:space="0" w:color="808080" w:themeColor="background1" w:themeShade="80"/>
-                    </w:tcBorders>
-                    <w:vAlign w:val="center"/>
-                    <w:hideMark/>
+                    <w:tcW w:w="5746" w:type="dxa"/>
                   </w:tcPr>
                   <w:p>
                     <w:pPr>
                       <w:pStyle w:val="NoSpacing"/>
-                      <w:spacing w:line="276" w:lineRule="auto"/>
                       <w:rPr>
-                        <w:rFonts w:eastAsiaTheme="majorEastAsia"/>
-                        <w:sz w:val="76"/>
-                        <w:szCs w:val="72"/>
+                        <w:rFonts w:asciiTheme="majorHAnsi" w:eastAsiaTheme="majorEastAsia" w:hAnsiTheme="majorHAnsi" w:cstheme="majorBidi"/>
+                        <w:b/>
+                        <w:bCs/>
+                        <w:color w:val="365F91" w:themeColor="accent1" w:themeShade="BF"/>
+                        <w:sz w:val="48"/>
+                        <w:szCs w:val="48"/>
                       </w:rPr>
                     </w:pPr>
                     <w:r>
                       <w:rPr>
-                        <w:rFonts w:eastAsiaTheme="majorEastAsia"/>
-                        <w:sz w:val="76"/>
-                        <w:szCs w:val="72"/>
+                        <w:rFonts w:asciiTheme="majorHAnsi" w:eastAsiaTheme="majorEastAsia" w:hAnsiTheme="majorHAnsi" w:cstheme="majorBidi"/>
+                        <w:b/>
+                        <w:bCs/>
+                        <w:color w:val="365F91" w:themeColor="accent1" w:themeShade="BF"/>
+                        <w:sz w:val="48"/>
+                        <w:szCs w:val="48"/>
                       </w:rPr>
                       <w:t>HRM Use-case Description</w:t>
                     </w:r>
@@ -89,159 +91,42 @@
                 </w:tc>
               </w:sdtContent>
             </w:sdt>
-            <w:tc>
-              <w:tcPr>
-                <w:tcW w:w="6267" w:type="dxa"/>
-                <w:gridSpan w:val="2"/>
-                <w:tcBorders>
-                  <w:top w:val="nil"/>
-                  <w:left w:val="single" w:sz="18" w:space="0" w:color="808080" w:themeColor="background1" w:themeShade="80"/>
-                  <w:bottom w:val="single" w:sz="18" w:space="0" w:color="808080" w:themeColor="background1" w:themeShade="80"/>
-                  <w:right w:val="nil"/>
-                </w:tcBorders>
-                <w:vAlign w:val="center"/>
-                <w:hideMark/>
-              </w:tcPr>
-              <w:sdt>
-                <w:sdtPr>
-                  <w:rPr>
-                    <w:rFonts w:eastAsiaTheme="majorEastAsia"/>
-                    <w:sz w:val="36"/>
-                    <w:szCs w:val="36"/>
-                  </w:rPr>
-                  <w:alias w:val="Date"/>
-                  <w:id w:val="276713165"/>
-                  <w:dataBinding w:prefixMappings="xmlns:ns0='http://schemas.microsoft.com/office/2006/coverPageProps'" w:xpath="/ns0:CoverPageProperties[1]/ns0:PublishDate[1]" w:storeItemID="{55AF091B-3C7A-41E3-B477-F2FDAA23CFDA}"/>
-                  <w:date w:fullDate="2011-11-29T00:00:00Z">
-                    <w:dateFormat w:val="MMMM d"/>
-                    <w:lid w:val="en-US"/>
-                    <w:storeMappedDataAs w:val="dateTime"/>
-                    <w:calendar w:val="gregorian"/>
-                  </w:date>
-                </w:sdtPr>
-                <w:sdtContent>
-                  <w:p>
-                    <w:pPr>
-                      <w:pStyle w:val="NoSpacing"/>
-                      <w:spacing w:line="276" w:lineRule="auto"/>
-                      <w:rPr>
-                        <w:rFonts w:eastAsiaTheme="majorEastAsia"/>
-                        <w:sz w:val="36"/>
-                        <w:szCs w:val="36"/>
-                      </w:rPr>
-                    </w:pPr>
-                    <w:r>
-                      <w:rPr>
-                        <w:rFonts w:eastAsiaTheme="majorEastAsia"/>
-                        <w:sz w:val="36"/>
-                        <w:szCs w:val="36"/>
-                      </w:rPr>
-                      <w:t>November 29</w:t>
-                    </w:r>
-                  </w:p>
-                </w:sdtContent>
-              </w:sdt>
-              <w:sdt>
-                <w:sdtPr>
-                  <w:rPr>
-                    <w:color w:val="4F81BD" w:themeColor="accent1"/>
-                    <w:sz w:val="200"/>
-                    <w:szCs w:val="200"/>
-                  </w:rPr>
-                  <w:alias w:val="Year"/>
-                  <w:id w:val="276713170"/>
-                  <w:dataBinding w:prefixMappings="xmlns:ns0='http://schemas.microsoft.com/office/2006/coverPageProps'" w:xpath="/ns0:CoverPageProperties[1]/ns0:PublishDate[1]" w:storeItemID="{55AF091B-3C7A-41E3-B477-F2FDAA23CFDA}"/>
-                  <w:date w:fullDate="2011-11-29T00:00:00Z">
-                    <w:dateFormat w:val="yyyy"/>
-                    <w:lid w:val="en-US"/>
-                    <w:storeMappedDataAs w:val="dateTime"/>
-                    <w:calendar w:val="gregorian"/>
-                  </w:date>
-                </w:sdtPr>
-                <w:sdtContent>
-                  <w:p>
-                    <w:pPr>
-                      <w:pStyle w:val="NoSpacing"/>
-                      <w:spacing w:line="276" w:lineRule="auto"/>
-                      <w:rPr>
-                        <w:color w:val="4F81BD" w:themeColor="accent1"/>
-                        <w:sz w:val="200"/>
-                        <w:szCs w:val="200"/>
-                      </w:rPr>
-                    </w:pPr>
-                    <w:r>
-                      <w:rPr>
-                        <w:color w:val="4F81BD" w:themeColor="accent1"/>
-                        <w:sz w:val="200"/>
-                        <w:szCs w:val="200"/>
-                      </w:rPr>
-                      <w:t>2011</w:t>
-                    </w:r>
-                  </w:p>
-                </w:sdtContent>
-              </w:sdt>
-            </w:tc>
           </w:tr>
           <w:tr>
-            <w:tc>
-              <w:tcPr>
-                <w:tcW w:w="7054" w:type="dxa"/>
-                <w:gridSpan w:val="2"/>
-                <w:tcBorders>
-                  <w:top w:val="single" w:sz="18" w:space="0" w:color="808080" w:themeColor="background1" w:themeShade="80"/>
-                  <w:left w:val="nil"/>
-                  <w:bottom w:val="nil"/>
-                  <w:right w:val="nil"/>
-                </w:tcBorders>
-                <w:vAlign w:val="center"/>
-              </w:tcPr>
-              <w:p>
-                <w:pPr>
-                  <w:pStyle w:val="NoSpacing"/>
-                  <w:spacing w:line="276" w:lineRule="auto"/>
-                </w:pPr>
-              </w:p>
-            </w:tc>
             <w:sdt>
               <w:sdtPr>
                 <w:rPr>
-                  <w:rFonts w:eastAsiaTheme="majorEastAsia"/>
-                  <w:sz w:val="36"/>
-                  <w:szCs w:val="36"/>
+                  <w:color w:val="484329" w:themeColor="background2" w:themeShade="3F"/>
+                  <w:sz w:val="28"/>
+                  <w:szCs w:val="28"/>
                 </w:rPr>
                 <w:alias w:val="Subtitle"/>
-                <w:id w:val="276713189"/>
+                <w:id w:val="703864195"/>
+                <w:placeholder>
+                  <w:docPart w:val="6DE567432F4F4759AFC29E25926F603E"/>
+                </w:placeholder>
                 <w:dataBinding w:prefixMappings="xmlns:ns0='http://schemas.openxmlformats.org/package/2006/metadata/core-properties' xmlns:ns1='http://purl.org/dc/elements/1.1/'" w:xpath="/ns0:coreProperties[1]/ns1:subject[1]" w:storeItemID="{6C3C8BC8-F283-45AE-878A-BAB7291924A1}"/>
                 <w:text/>
               </w:sdtPr>
               <w:sdtContent>
                 <w:tc>
                   <w:tcPr>
-                    <w:tcW w:w="2738" w:type="dxa"/>
-                    <w:tcBorders>
-                      <w:top w:val="single" w:sz="18" w:space="0" w:color="808080" w:themeColor="background1" w:themeShade="80"/>
-                      <w:left w:val="nil"/>
-                      <w:bottom w:val="nil"/>
-                      <w:right w:val="nil"/>
-                    </w:tcBorders>
-                    <w:vAlign w:val="center"/>
-                    <w:hideMark/>
+                    <w:tcW w:w="5746" w:type="dxa"/>
                   </w:tcPr>
                   <w:p>
                     <w:pPr>
                       <w:pStyle w:val="NoSpacing"/>
-                      <w:spacing w:line="276" w:lineRule="auto"/>
                       <w:rPr>
-                        <w:rFonts w:eastAsiaTheme="majorEastAsia"/>
-                        <w:sz w:val="36"/>
-                        <w:szCs w:val="36"/>
+                        <w:color w:val="484329" w:themeColor="background2" w:themeShade="3F"/>
+                        <w:sz w:val="28"/>
+                        <w:szCs w:val="28"/>
                       </w:rPr>
                     </w:pPr>
                     <w:r>
                       <w:rPr>
-                        <w:rFonts w:eastAsiaTheme="majorEastAsia"/>
-                        <w:sz w:val="36"/>
-                        <w:szCs w:val="36"/>
+                        <w:color w:val="484329" w:themeColor="background2" w:themeShade="3F"/>
+                        <w:sz w:val="28"/>
+                        <w:szCs w:val="28"/>
                       </w:rPr>
                       <w:t>Manage Probation Progress</w:t>
                     </w:r>
@@ -250,25 +135,168 @@
               </w:sdtContent>
             </w:sdt>
           </w:tr>
+          <w:tr>
+            <w:tc>
+              <w:tcPr>
+                <w:tcW w:w="5746" w:type="dxa"/>
+              </w:tcPr>
+              <w:p>
+                <w:pPr>
+                  <w:pStyle w:val="NoSpacing"/>
+                  <w:rPr>
+                    <w:color w:val="484329" w:themeColor="background2" w:themeShade="3F"/>
+                    <w:sz w:val="28"/>
+                    <w:szCs w:val="28"/>
+                  </w:rPr>
+                </w:pPr>
+              </w:p>
+            </w:tc>
+          </w:tr>
+          <w:tr>
+            <w:tc>
+              <w:tcPr>
+                <w:tcW w:w="5746" w:type="dxa"/>
+              </w:tcPr>
+              <w:p>
+                <w:pPr>
+                  <w:pStyle w:val="NoSpacing"/>
+                </w:pPr>
+              </w:p>
+            </w:tc>
+          </w:tr>
+          <w:tr>
+            <w:tc>
+              <w:tcPr>
+                <w:tcW w:w="5746" w:type="dxa"/>
+              </w:tcPr>
+              <w:p>
+                <w:pPr>
+                  <w:pStyle w:val="NoSpacing"/>
+                </w:pPr>
+              </w:p>
+            </w:tc>
+          </w:tr>
+          <w:tr>
+            <w:tc>
+              <w:tcPr>
+                <w:tcW w:w="5746" w:type="dxa"/>
+              </w:tcPr>
+              <w:p>
+                <w:pPr>
+                  <w:pStyle w:val="NoSpacing"/>
+                  <w:rPr>
+                    <w:b/>
+                    <w:bCs/>
+                  </w:rPr>
+                </w:pPr>
+              </w:p>
+            </w:tc>
+          </w:tr>
+          <w:tr>
+            <w:tc>
+              <w:tcPr>
+                <w:tcW w:w="5746" w:type="dxa"/>
+              </w:tcPr>
+              <w:p>
+                <w:pPr>
+                  <w:pStyle w:val="NoSpacing"/>
+                  <w:rPr>
+                    <w:b/>
+                    <w:bCs/>
+                  </w:rPr>
+                </w:pPr>
+              </w:p>
+            </w:tc>
+          </w:tr>
+          <w:tr>
+            <w:tc>
+              <w:tcPr>
+                <w:tcW w:w="5746" w:type="dxa"/>
+              </w:tcPr>
+              <w:p>
+                <w:pPr>
+                  <w:pStyle w:val="NoSpacing"/>
+                  <w:rPr>
+                    <w:b/>
+                    <w:bCs/>
+                  </w:rPr>
+                </w:pPr>
+              </w:p>
+            </w:tc>
+          </w:tr>
         </w:tbl>
         <w:p>
-          <w:pPr>
+          <w:r>
             <w:rPr>
-              <w:rFonts w:ascii="Times New Roman" w:hAnsi="Times New Roman"/>
+              <w:noProof/>
+              <w:lang w:eastAsia="zh-TW"/>
             </w:rPr>
-          </w:pPr>
+            <w:pict>
+              <v:group id="_x0000_s1026" style="position:absolute;margin-left:1347.85pt;margin-top:0;width:264.55pt;height:690.65pt;z-index:251660288;mso-position-horizontal:right;mso-position-horizontal-relative:page;mso-position-vertical:bottom;mso-position-vertical-relative:page" coordorigin="5531,1258" coordsize="5291,13813">
+                <v:shapetype id="_x0000_t32" coordsize="21600,21600" o:spt="32" o:oned="t" path="m,l21600,21600e" filled="f">
+                  <v:path arrowok="t" fillok="f" o:connecttype="none"/>
+                  <o:lock v:ext="edit" shapetype="t"/>
+                </v:shapetype>
+                <v:shape id="_x0000_s1027" type="#_x0000_t32" style="position:absolute;left:6519;top:1258;width:4303;height:10040;flip:x" o:connectortype="straight" strokecolor="#a7bfde [1620]"/>
+                <v:group id="_x0000_s1028" style="position:absolute;left:5531;top:9226;width:5291;height:5845" coordorigin="5531,9226" coordsize="5291,5845">
+                  <v:shape id="_x0000_s1029" style="position:absolute;left:5531;top:9226;width:5291;height:5845;mso-position-horizontal-relative:text;mso-position-vertical-relative:text;mso-width-relative:page;mso-height-relative:page" coordsize="6418,6670" path="m6418,1185r,5485l1809,6669c974,5889,,3958,1407,1987hfc2830,,5591,411,6418,1185haxe" fillcolor="#a7bfde [1620]" stroked="f">
+                    <v:path arrowok="t"/>
+                  </v:shape>
+                  <v:oval id="_x0000_s1030" style="position:absolute;left:6117;top:10212;width:4526;height:4258;rotation:41366637fd;flip:y" fillcolor="#d3dfee [820]" stroked="f" strokecolor="#a7bfde [1620]"/>
+                  <v:oval id="_x0000_s1031" style="position:absolute;left:6217;top:10481;width:3424;height:3221;rotation:41366637fd;flip:y" fillcolor="#7ba0cd [2420]" stroked="f" strokecolor="#a7bfde [1620]"/>
+                </v:group>
+                <w10:wrap anchorx="page" anchory="page"/>
+              </v:group>
+            </w:pict>
+          </w:r>
+          <w:r>
+            <w:rPr>
+              <w:noProof/>
+              <w:lang w:eastAsia="zh-TW"/>
+            </w:rPr>
+            <w:pict>
+              <v:group id="_x0000_s1037" style="position:absolute;margin-left:0;margin-top:0;width:464.8pt;height:380.95pt;z-index:251662336;mso-position-horizontal:left;mso-position-horizontal-relative:page;mso-position-vertical:top;mso-position-vertical-relative:page" coordorigin="15,15" coordsize="9296,7619" o:allowincell="f">
+                <v:shape id="_x0000_s1038" type="#_x0000_t32" style="position:absolute;left:15;top:15;width:7512;height:7386" o:connectortype="straight" strokecolor="#a7bfde [1620]"/>
+                <v:group id="_x0000_s1039" style="position:absolute;left:7095;top:5418;width:2216;height:2216" coordorigin="7907,4350" coordsize="2216,2216">
+                  <v:oval id="_x0000_s1040" style="position:absolute;left:7907;top:4350;width:2216;height:2216" fillcolor="#a7bfde [1620]" stroked="f"/>
+                  <v:oval id="_x0000_s1041" style="position:absolute;left:7961;top:4684;width:1813;height:1813" fillcolor="#d3dfee [820]" stroked="f"/>
+                  <v:oval id="_x0000_s1042" style="position:absolute;left:8006;top:5027;width:1375;height:1375" fillcolor="#7ba0cd [2420]" stroked="f"/>
+                </v:group>
+                <w10:wrap anchorx="page" anchory="page"/>
+              </v:group>
+            </w:pict>
+          </w:r>
+          <w:r>
+            <w:rPr>
+              <w:noProof/>
+              <w:lang w:eastAsia="zh-TW"/>
+            </w:rPr>
+            <w:pict>
+              <v:group id="_x0000_s1032" style="position:absolute;margin-left:2183.7pt;margin-top:0;width:332.7pt;height:227.25pt;z-index:251661312;mso-position-horizontal:right;mso-position-horizontal-relative:margin;mso-position-vertical:top;mso-position-vertical-relative:page" coordorigin="4136,15" coordsize="6654,4545" o:allowincell="f">
+                <v:shape id="_x0000_s1033" type="#_x0000_t32" style="position:absolute;left:4136;top:15;width:3058;height:3855" o:connectortype="straight" strokecolor="#a7bfde [1620]"/>
+                <v:oval id="_x0000_s1034" style="position:absolute;left:6674;top:444;width:4116;height:4116" fillcolor="#a7bfde [1620]" stroked="f"/>
+                <v:oval id="_x0000_s1035" style="position:absolute;left:6773;top:1058;width:3367;height:3367" fillcolor="#d3dfee [820]" stroked="f"/>
+                <v:oval id="_x0000_s1036" style="position:absolute;left:6856;top:1709;width:2553;height:2553" fillcolor="#7ba0cd [2420]" stroked="f"/>
+                <w10:wrap anchorx="margin" anchory="page"/>
+              </v:group>
+            </w:pict>
+          </w:r>
         </w:p>
         <w:p>
           <w:pPr>
-            <w:spacing w:before="0" w:after="200"/>
+            <w:spacing w:before="0" w:after="200" w:line="276" w:lineRule="auto"/>
             <w:rPr>
-              <w:rFonts w:ascii="Times New Roman" w:hAnsi="Times New Roman"/>
+              <w:rFonts w:eastAsiaTheme="majorEastAsia"/>
+              <w:sz w:val="76"/>
+              <w:szCs w:val="72"/>
             </w:rPr>
           </w:pPr>
           <w:r>
             <w:rPr>
-              <w:rFonts w:ascii="Times New Roman" w:hAnsi="Times New Roman"/>
+              <w:rFonts w:eastAsiaTheme="majorEastAsia"/>
               <w:b/>
+              <w:sz w:val="76"/>
+              <w:szCs w:val="72"/>
             </w:rPr>
             <w:br w:type="page"/>
           </w:r>
@@ -5016,7 +5044,7 @@
         <w:rFonts w:asciiTheme="majorHAnsi" w:hAnsiTheme="majorHAnsi"/>
         <w:noProof/>
       </w:rPr>
-      <w:t>3</w:t>
+      <w:t>1</w:t>
     </w:r>
     <w:r>
       <w:fldChar w:fldCharType="end"/>
@@ -8606,6 +8634,390 @@
 </w:styles>
 </file>
 
+<file path=word/glossary/document.xml><?xml version="1.0" encoding="utf-8"?>
+<w:glossaryDocument xmlns:ve="http://schemas.openxmlformats.org/markup-compatibility/2006" xmlns:o="urn:schemas-microsoft-com:office:office" xmlns:r="http://schemas.openxmlformats.org/officeDocument/2006/relationships" xmlns:m="http://schemas.openxmlformats.org/officeDocument/2006/math" xmlns:v="urn:schemas-microsoft-com:vml" xmlns:wp="http://schemas.openxmlformats.org/drawingml/2006/wordprocessingDrawing" xmlns:w10="urn:schemas-microsoft-com:office:word" xmlns:w="http://schemas.openxmlformats.org/wordprocessingml/2006/main" xmlns:wne="http://schemas.microsoft.com/office/word/2006/wordml">
+  <w:docParts>
+    <w:docPart>
+      <w:docPartPr>
+        <w:name w:val="2D32F0E795C640D6A278D53F6E615C6C"/>
+        <w:category>
+          <w:name w:val="General"/>
+          <w:gallery w:val="placeholder"/>
+        </w:category>
+        <w:types>
+          <w:type w:val="bbPlcHdr"/>
+        </w:types>
+        <w:behaviors>
+          <w:behavior w:val="content"/>
+        </w:behaviors>
+        <w:guid w:val="{9BCCB96D-BB11-4ACB-82F1-97C5C396D8C9}"/>
+      </w:docPartPr>
+      <w:docPartBody>
+        <w:p>
+          <w:pPr>
+            <w:pStyle w:val="2D32F0E795C640D6A278D53F6E615C6C"/>
+          </w:pPr>
+          <w:r>
+            <w:rPr>
+              <w:rFonts w:asciiTheme="majorHAnsi" w:eastAsiaTheme="majorEastAsia" w:hAnsiTheme="majorHAnsi" w:cstheme="majorBidi"/>
+              <w:b/>
+              <w:bCs/>
+              <w:color w:val="365F91" w:themeColor="accent1" w:themeShade="BF"/>
+              <w:sz w:val="48"/>
+              <w:szCs w:val="48"/>
+            </w:rPr>
+            <w:t>[Type the document title]</w:t>
+          </w:r>
+        </w:p>
+      </w:docPartBody>
+    </w:docPart>
+    <w:docPart>
+      <w:docPartPr>
+        <w:name w:val="6DE567432F4F4759AFC29E25926F603E"/>
+        <w:category>
+          <w:name w:val="General"/>
+          <w:gallery w:val="placeholder"/>
+        </w:category>
+        <w:types>
+          <w:type w:val="bbPlcHdr"/>
+        </w:types>
+        <w:behaviors>
+          <w:behavior w:val="content"/>
+        </w:behaviors>
+        <w:guid w:val="{8D2BB0A5-C3D2-4AF4-BF66-C94F70EAE7AE}"/>
+      </w:docPartPr>
+      <w:docPartBody>
+        <w:p>
+          <w:pPr>
+            <w:pStyle w:val="6DE567432F4F4759AFC29E25926F603E"/>
+          </w:pPr>
+          <w:r>
+            <w:rPr>
+              <w:color w:val="484329" w:themeColor="background2" w:themeShade="3F"/>
+              <w:sz w:val="28"/>
+              <w:szCs w:val="28"/>
+            </w:rPr>
+            <w:t>[Type the document subtitle]</w:t>
+          </w:r>
+        </w:p>
+      </w:docPartBody>
+    </w:docPart>
+  </w:docParts>
+</w:glossaryDocument>
+</file>
+
+<file path=word/glossary/fontTable.xml><?xml version="1.0" encoding="utf-8"?>
+<w:fonts xmlns:r="http://schemas.openxmlformats.org/officeDocument/2006/relationships" xmlns:w="http://schemas.openxmlformats.org/wordprocessingml/2006/main">
+  <w:font w:name="Times New Roman">
+    <w:panose1 w:val="02020603050405020304"/>
+    <w:charset w:val="00"/>
+    <w:family w:val="roman"/>
+    <w:pitch w:val="variable"/>
+    <w:sig w:usb0="20002A87" w:usb1="80000000" w:usb2="00000008" w:usb3="00000000" w:csb0="000001FF" w:csb1="00000000"/>
+  </w:font>
+  <w:font w:name="Symbol">
+    <w:panose1 w:val="05050102010706020507"/>
+    <w:charset w:val="02"/>
+    <w:family w:val="roman"/>
+    <w:pitch w:val="variable"/>
+    <w:sig w:usb0="00000000" w:usb1="10000000" w:usb2="00000000" w:usb3="00000000" w:csb0="80000000" w:csb1="00000000"/>
+  </w:font>
+  <w:font w:name="Courier New">
+    <w:panose1 w:val="02070309020205020404"/>
+    <w:charset w:val="00"/>
+    <w:family w:val="modern"/>
+    <w:pitch w:val="fixed"/>
+    <w:sig w:usb0="20002A87" w:usb1="80000000" w:usb2="00000008" w:usb3="00000000" w:csb0="000001FF" w:csb1="00000000"/>
+  </w:font>
+  <w:font w:name="Wingdings">
+    <w:panose1 w:val="05000000000000000000"/>
+    <w:charset w:val="02"/>
+    <w:family w:val="auto"/>
+    <w:pitch w:val="variable"/>
+    <w:sig w:usb0="00000000" w:usb1="10000000" w:usb2="00000000" w:usb3="00000000" w:csb0="80000000" w:csb1="00000000"/>
+  </w:font>
+  <w:font w:name="Arial Narrow">
+    <w:panose1 w:val="020B0506020202030204"/>
+    <w:charset w:val="00"/>
+    <w:family w:val="swiss"/>
+    <w:pitch w:val="variable"/>
+    <w:sig w:usb0="00000287" w:usb1="00000800" w:usb2="00000000" w:usb3="00000000" w:csb0="0000009F" w:csb1="00000000"/>
+  </w:font>
+  <w:font w:name="Calibri">
+    <w:panose1 w:val="020F0502020204030204"/>
+    <w:charset w:val="00"/>
+    <w:family w:val="swiss"/>
+    <w:pitch w:val="variable"/>
+    <w:sig w:usb0="A00002EF" w:usb1="4000207B" w:usb2="00000000" w:usb3="00000000" w:csb0="0000009F" w:csb1="00000000"/>
+  </w:font>
+  <w:font w:name="Tahoma">
+    <w:panose1 w:val="020B0604030504040204"/>
+    <w:charset w:val="00"/>
+    <w:family w:val="swiss"/>
+    <w:notTrueType/>
+    <w:pitch w:val="variable"/>
+    <w:sig w:usb0="00000003" w:usb1="00000000" w:usb2="00000000" w:usb3="00000000" w:csb0="00000001" w:csb1="00000000"/>
+  </w:font>
+  <w:font w:name="Cambria">
+    <w:panose1 w:val="02040503050406030204"/>
+    <w:charset w:val="00"/>
+    <w:family w:val="roman"/>
+    <w:pitch w:val="variable"/>
+    <w:sig w:usb0="A00002EF" w:usb1="4000004B" w:usb2="00000000" w:usb3="00000000" w:csb0="0000009F" w:csb1="00000000"/>
+  </w:font>
+</w:fonts>
+</file>
+
+<file path=word/glossary/settings.xml><?xml version="1.0" encoding="utf-8"?>
+<w:settings xmlns:o="urn:schemas-microsoft-com:office:office" xmlns:r="http://schemas.openxmlformats.org/officeDocument/2006/relationships" xmlns:m="http://schemas.openxmlformats.org/officeDocument/2006/math" xmlns:v="urn:schemas-microsoft-com:vml" xmlns:w10="urn:schemas-microsoft-com:office:word" xmlns:w="http://schemas.openxmlformats.org/wordprocessingml/2006/main" xmlns:sl="http://schemas.openxmlformats.org/schemaLibrary/2006/main">
+  <w:view w:val="normal"/>
+  <w:defaultTabStop w:val="720"/>
+  <w:characterSpacingControl w:val="doNotCompress"/>
+  <w:compat>
+    <w:useFELayout/>
+  </w:compat>
+  <w:rsids>
+    <w:rsidRoot w:val="008203D9"/>
+    <w:rsid w:val="00682A8A"/>
+    <w:rsid w:val="008203D9"/>
+  </w:rsids>
+  <m:mathPr>
+    <m:mathFont m:val="Cambria Math"/>
+    <m:brkBin m:val="before"/>
+    <m:brkBinSub m:val="--"/>
+    <m:smallFrac m:val="off"/>
+    <m:dispDef/>
+    <m:lMargin m:val="0"/>
+    <m:rMargin m:val="0"/>
+    <m:defJc m:val="centerGroup"/>
+    <m:wrapIndent m:val="1440"/>
+    <m:intLim m:val="subSup"/>
+    <m:naryLim m:val="undOvr"/>
+  </m:mathPr>
+  <w:themeFontLang w:val="en-US"/>
+  <w:clrSchemeMapping w:bg1="light1" w:t1="dark1" w:bg2="light2" w:t2="dark2" w:accent1="accent1" w:accent2="accent2" w:accent3="accent3" w:accent4="accent4" w:accent5="accent5" w:accent6="accent6" w:hyperlink="hyperlink" w:followedHyperlink="followedHyperlink"/>
+  <w:decimalSymbol w:val="."/>
+  <w:listSeparator w:val=","/>
+</w:settings>
+</file>
+
+<file path=word/glossary/styles.xml><?xml version="1.0" encoding="utf-8"?>
+<w:styles xmlns:r="http://schemas.openxmlformats.org/officeDocument/2006/relationships" xmlns:w="http://schemas.openxmlformats.org/wordprocessingml/2006/main">
+  <w:docDefaults>
+    <w:rPrDefault>
+      <w:rPr>
+        <w:rFonts w:asciiTheme="minorHAnsi" w:eastAsiaTheme="minorEastAsia" w:hAnsiTheme="minorHAnsi" w:cstheme="minorBidi"/>
+        <w:sz w:val="22"/>
+        <w:szCs w:val="22"/>
+        <w:lang w:val="en-US" w:eastAsia="en-US" w:bidi="ar-SA"/>
+      </w:rPr>
+    </w:rPrDefault>
+    <w:pPrDefault>
+      <w:pPr>
+        <w:spacing w:after="200" w:line="276" w:lineRule="auto"/>
+      </w:pPr>
+    </w:pPrDefault>
+  </w:docDefaults>
+  <w:latentStyles w:defLockedState="0" w:defUIPriority="99" w:defSemiHidden="1" w:defUnhideWhenUsed="1" w:defQFormat="0" w:count="267">
+    <w:lsdException w:name="Normal" w:semiHidden="0" w:uiPriority="0" w:unhideWhenUsed="0" w:qFormat="1"/>
+    <w:lsdException w:name="heading 1" w:semiHidden="0" w:uiPriority="9" w:unhideWhenUsed="0" w:qFormat="1"/>
+    <w:lsdException w:name="heading 2" w:uiPriority="9" w:qFormat="1"/>
+    <w:lsdException w:name="heading 3" w:uiPriority="9" w:qFormat="1"/>
+    <w:lsdException w:name="heading 4" w:uiPriority="9" w:qFormat="1"/>
+    <w:lsdException w:name="heading 5" w:uiPriority="9" w:qFormat="1"/>
+    <w:lsdException w:name="heading 6" w:uiPriority="9" w:qFormat="1"/>
+    <w:lsdException w:name="heading 7" w:uiPriority="9" w:qFormat="1"/>
+    <w:lsdException w:name="heading 8" w:uiPriority="9" w:qFormat="1"/>
+    <w:lsdException w:name="heading 9" w:uiPriority="9" w:qFormat="1"/>
+    <w:lsdException w:name="toc 1" w:uiPriority="39"/>
+    <w:lsdException w:name="toc 2" w:uiPriority="39"/>
+    <w:lsdException w:name="toc 3" w:uiPriority="39"/>
+    <w:lsdException w:name="toc 4" w:uiPriority="39"/>
+    <w:lsdException w:name="toc 5" w:uiPriority="39"/>
+    <w:lsdException w:name="toc 6" w:uiPriority="39"/>
+    <w:lsdException w:name="toc 7" w:uiPriority="39"/>
+    <w:lsdException w:name="toc 8" w:uiPriority="39"/>
+    <w:lsdException w:name="toc 9" w:uiPriority="39"/>
+    <w:lsdException w:name="caption" w:uiPriority="35" w:qFormat="1"/>
+    <w:lsdException w:name="Title" w:semiHidden="0" w:uiPriority="10" w:unhideWhenUsed="0" w:qFormat="1"/>
+    <w:lsdException w:name="Default Paragraph Font" w:uiPriority="1"/>
+    <w:lsdException w:name="Subtitle" w:semiHidden="0" w:uiPriority="11" w:unhideWhenUsed="0" w:qFormat="1"/>
+    <w:lsdException w:name="Strong" w:semiHidden="0" w:uiPriority="22" w:unhideWhenUsed="0" w:qFormat="1"/>
+    <w:lsdException w:name="Emphasis" w:semiHidden="0" w:uiPriority="20" w:unhideWhenUsed="0" w:qFormat="1"/>
+    <w:lsdException w:name="Table Grid" w:semiHidden="0" w:uiPriority="59" w:unhideWhenUsed="0"/>
+    <w:lsdException w:name="Placeholder Text" w:unhideWhenUsed="0"/>
+    <w:lsdException w:name="No Spacing" w:semiHidden="0" w:uiPriority="1" w:unhideWhenUsed="0" w:qFormat="1"/>
+    <w:lsdException w:name="Light Shading" w:semiHidden="0" w:uiPriority="60" w:unhideWhenUsed="0"/>
+    <w:lsdException w:name="Light List" w:semiHidden="0" w:uiPriority="61" w:unhideWhenUsed="0"/>
+    <w:lsdException w:name="Light Grid" w:semiHidden="0" w:uiPriority="62" w:unhideWhenUsed="0"/>
+    <w:lsdException w:name="Medium Shading 1" w:semiHidden="0" w:uiPriority="63" w:unhideWhenUsed="0"/>
+    <w:lsdException w:name="Medium Shading 2" w:semiHidden="0" w:uiPriority="64" w:unhideWhenUsed="0"/>
+    <w:lsdException w:name="Medium List 1" w:semiHidden="0" w:uiPriority="65" w:unhideWhenUsed="0"/>
+    <w:lsdException w:name="Medium List 2" w:semiHidden="0" w:uiPriority="66" w:unhideWhenUsed="0"/>
+    <w:lsdException w:name="Medium Grid 1" w:semiHidden="0" w:uiPriority="67" w:unhideWhenUsed="0"/>
+    <w:lsdException w:name="Medium Grid 2" w:semiHidden="0" w:uiPriority="68" w:unhideWhenUsed="0"/>
+    <w:lsdException w:name="Medium Grid 3" w:semiHidden="0" w:uiPriority="69" w:unhideWhenUsed="0"/>
+    <w:lsdException w:name="Dark List" w:semiHidden="0" w:uiPriority="70" w:unhideWhenUsed="0"/>
+    <w:lsdException w:name="Colorful Shading" w:semiHidden="0" w:uiPriority="71" w:unhideWhenUsed="0"/>
+    <w:lsdException w:name="Colorful List" w:semiHidden="0" w:uiPriority="72" w:unhideWhenUsed="0"/>
+    <w:lsdException w:name="Colorful Grid" w:semiHidden="0" w:uiPriority="73" w:unhideWhenUsed="0"/>
+    <w:lsdException w:name="Light Shading Accent 1" w:semiHidden="0" w:uiPriority="60" w:unhideWhenUsed="0"/>
+    <w:lsdException w:name="Light List Accent 1" w:semiHidden="0" w:uiPriority="61" w:unhideWhenUsed="0"/>
+    <w:lsdException w:name="Light Grid Accent 1" w:semiHidden="0" w:uiPriority="62" w:unhideWhenUsed="0"/>
+    <w:lsdException w:name="Medium Shading 1 Accent 1" w:semiHidden="0" w:uiPriority="63" w:unhideWhenUsed="0"/>
+    <w:lsdException w:name="Medium Shading 2 Accent 1" w:semiHidden="0" w:uiPriority="64" w:unhideWhenUsed="0"/>
+    <w:lsdException w:name="Medium List 1 Accent 1" w:semiHidden="0" w:uiPriority="65" w:unhideWhenUsed="0"/>
+    <w:lsdException w:name="Revision" w:unhideWhenUsed="0"/>
+    <w:lsdException w:name="List Paragraph" w:semiHidden="0" w:uiPriority="34" w:unhideWhenUsed="0" w:qFormat="1"/>
+    <w:lsdException w:name="Quote" w:semiHidden="0" w:uiPriority="29" w:unhideWhenUsed="0" w:qFormat="1"/>
+    <w:lsdException w:name="Intense Quote" w:semiHidden="0" w:uiPriority="30" w:unhideWhenUsed="0" w:qFormat="1"/>
+    <w:lsdException w:name="Medium List 2 Accent 1" w:semiHidden="0" w:uiPriority="66" w:unhideWhenUsed="0"/>
+    <w:lsdException w:name="Medium Grid 1 Accent 1" w:semiHidden="0" w:uiPriority="67" w:unhideWhenUsed="0"/>
+    <w:lsdException w:name="Medium Grid 2 Accent 1" w:semiHidden="0" w:uiPriority="68" w:unhideWhenUsed="0"/>
+    <w:lsdException w:name="Medium Grid 3 Accent 1" w:semiHidden="0" w:uiPriority="69" w:unhideWhenUsed="0"/>
+    <w:lsdException w:name="Dark List Accent 1" w:semiHidden="0" w:uiPriority="70" w:unhideWhenUsed="0"/>
+    <w:lsdException w:name="Colorful Shading Accent 1" w:semiHidden="0" w:uiPriority="71" w:unhideWhenUsed="0"/>
+    <w:lsdException w:name="Colorful List Accent 1" w:semiHidden="0" w:uiPriority="72" w:unhideWhenUsed="0"/>
+    <w:lsdException w:name="Colorful Grid Accent 1" w:semiHidden="0" w:uiPriority="73" w:unhideWhenUsed="0"/>
+    <w:lsdException w:name="Light Shading Accent 2" w:semiHidden="0" w:uiPriority="60" w:unhideWhenUsed="0"/>
+    <w:lsdException w:name="Light List Accent 2" w:semiHidden="0" w:uiPriority="61" w:unhideWhenUsed="0"/>
+    <w:lsdException w:name="Light Grid Accent 2" w:semiHidden="0" w:uiPriority="62" w:unhideWhenUsed="0"/>
+    <w:lsdException w:name="Medium Shading 1 Accent 2" w:semiHidden="0" w:uiPriority="63" w:unhideWhenUsed="0"/>
+    <w:lsdException w:name="Medium Shading 2 Accent 2" w:semiHidden="0" w:uiPriority="64" w:unhideWhenUsed="0"/>
+    <w:lsdException w:name="Medium List 1 Accent 2" w:semiHidden="0" w:uiPriority="65" w:unhideWhenUsed="0"/>
+    <w:lsdException w:name="Medium List 2 Accent 2" w:semiHidden="0" w:uiPriority="66" w:unhideWhenUsed="0"/>
+    <w:lsdException w:name="Medium Grid 1 Accent 2" w:semiHidden="0" w:uiPriority="67" w:unhideWhenUsed="0"/>
+    <w:lsdException w:name="Medium Grid 2 Accent 2" w:semiHidden="0" w:uiPriority="68" w:unhideWhenUsed="0"/>
+    <w:lsdException w:name="Medium Grid 3 Accent 2" w:semiHidden="0" w:uiPriority="69" w:unhideWhenUsed="0"/>
+    <w:lsdException w:name="Dark List Accent 2" w:semiHidden="0" w:uiPriority="70" w:unhideWhenUsed="0"/>
+    <w:lsdException w:name="Colorful Shading Accent 2" w:semiHidden="0" w:uiPriority="71" w:unhideWhenUsed="0"/>
+    <w:lsdException w:name="Colorful List Accent 2" w:semiHidden="0" w:uiPriority="72" w:unhideWhenUsed="0"/>
+    <w:lsdException w:name="Colorful Grid Accent 2" w:semiHidden="0" w:uiPriority="73" w:unhideWhenUsed="0"/>
+    <w:lsdException w:name="Light Shading Accent 3" w:semiHidden="0" w:uiPriority="60" w:unhideWhenUsed="0"/>
+    <w:lsdException w:name="Light List Accent 3" w:semiHidden="0" w:uiPriority="61" w:unhideWhenUsed="0"/>
+    <w:lsdException w:name="Light Grid Accent 3" w:semiHidden="0" w:uiPriority="62" w:unhideWhenUsed="0"/>
+    <w:lsdException w:name="Medium Shading 1 Accent 3" w:semiHidden="0" w:uiPriority="63" w:unhideWhenUsed="0"/>
+    <w:lsdException w:name="Medium Shading 2 Accent 3" w:semiHidden="0" w:uiPriority="64" w:unhideWhenUsed="0"/>
+    <w:lsdException w:name="Medium List 1 Accent 3" w:semiHidden="0" w:uiPriority="65" w:unhideWhenUsed="0"/>
+    <w:lsdException w:name="Medium List 2 Accent 3" w:semiHidden="0" w:uiPriority="66" w:unhideWhenUsed="0"/>
+    <w:lsdException w:name="Medium Grid 1 Accent 3" w:semiHidden="0" w:uiPriority="67" w:unhideWhenUsed="0"/>
+    <w:lsdException w:name="Medium Grid 2 Accent 3" w:semiHidden="0" w:uiPriority="68" w:unhideWhenUsed="0"/>
+    <w:lsdException w:name="Medium Grid 3 Accent 3" w:semiHidden="0" w:uiPriority="69" w:unhideWhenUsed="0"/>
+    <w:lsdException w:name="Dark List Accent 3" w:semiHidden="0" w:uiPriority="70" w:unhideWhenUsed="0"/>
+    <w:lsdException w:name="Colorful Shading Accent 3" w:semiHidden="0" w:uiPriority="71" w:unhideWhenUsed="0"/>
+    <w:lsdException w:name="Colorful List Accent 3" w:semiHidden="0" w:uiPriority="72" w:unhideWhenUsed="0"/>
+    <w:lsdException w:name="Colorful Grid Accent 3" w:semiHidden="0" w:uiPriority="73" w:unhideWhenUsed="0"/>
+    <w:lsdException w:name="Light Shading Accent 4" w:semiHidden="0" w:uiPriority="60" w:unhideWhenUsed="0"/>
+    <w:lsdException w:name="Light List Accent 4" w:semiHidden="0" w:uiPriority="61" w:unhideWhenUsed="0"/>
+    <w:lsdException w:name="Light Grid Accent 4" w:semiHidden="0" w:uiPriority="62" w:unhideWhenUsed="0"/>
+    <w:lsdException w:name="Medium Shading 1 Accent 4" w:semiHidden="0" w:uiPriority="63" w:unhideWhenUsed="0"/>
+    <w:lsdException w:name="Medium Shading 2 Accent 4" w:semiHidden="0" w:uiPriority="64" w:unhideWhenUsed="0"/>
+    <w:lsdException w:name="Medium List 1 Accent 4" w:semiHidden="0" w:uiPriority="65" w:unhideWhenUsed="0"/>
+    <w:lsdException w:name="Medium List 2 Accent 4" w:semiHidden="0" w:uiPriority="66" w:unhideWhenUsed="0"/>
+    <w:lsdException w:name="Medium Grid 1 Accent 4" w:semiHidden="0" w:uiPriority="67" w:unhideWhenUsed="0"/>
+    <w:lsdException w:name="Medium Grid 2 Accent 4" w:semiHidden="0" w:uiPriority="68" w:unhideWhenUsed="0"/>
+    <w:lsdException w:name="Medium Grid 3 Accent 4" w:semiHidden="0" w:uiPriority="69" w:unhideWhenUsed="0"/>
+    <w:lsdException w:name="Dark List Accent 4" w:semiHidden="0" w:uiPriority="70" w:unhideWhenUsed="0"/>
+    <w:lsdException w:name="Colorful Shading Accent 4" w:semiHidden="0" w:uiPriority="71" w:unhideWhenUsed="0"/>
+    <w:lsdException w:name="Colorful List Accent 4" w:semiHidden="0" w:uiPriority="72" w:unhideWhenUsed="0"/>
+    <w:lsdException w:name="Colorful Grid Accent 4" w:semiHidden="0" w:uiPriority="73" w:unhideWhenUsed="0"/>
+    <w:lsdException w:name="Light Shading Accent 5" w:semiHidden="0" w:uiPriority="60" w:unhideWhenUsed="0"/>
+    <w:lsdException w:name="Light List Accent 5" w:semiHidden="0" w:uiPriority="61" w:unhideWhenUsed="0"/>
+    <w:lsdException w:name="Light Grid Accent 5" w:semiHidden="0" w:uiPriority="62" w:unhideWhenUsed="0"/>
+    <w:lsdException w:name="Medium Shading 1 Accent 5" w:semiHidden="0" w:uiPriority="63" w:unhideWhenUsed="0"/>
+    <w:lsdException w:name="Medium Shading 2 Accent 5" w:semiHidden="0" w:uiPriority="64" w:unhideWhenUsed="0"/>
+    <w:lsdException w:name="Medium List 1 Accent 5" w:semiHidden="0" w:uiPriority="65" w:unhideWhenUsed="0"/>
+    <w:lsdException w:name="Medium List 2 Accent 5" w:semiHidden="0" w:uiPriority="66" w:unhideWhenUsed="0"/>
+    <w:lsdException w:name="Medium Grid 1 Accent 5" w:semiHidden="0" w:uiPriority="67" w:unhideWhenUsed="0"/>
+    <w:lsdException w:name="Medium Grid 2 Accent 5" w:semiHidden="0" w:uiPriority="68" w:unhideWhenUsed="0"/>
+    <w:lsdException w:name="Medium Grid 3 Accent 5" w:semiHidden="0" w:uiPriority="69" w:unhideWhenUsed="0"/>
+    <w:lsdException w:name="Dark List Accent 5" w:semiHidden="0" w:uiPriority="70" w:unhideWhenUsed="0"/>
+    <w:lsdException w:name="Colorful Shading Accent 5" w:semiHidden="0" w:uiPriority="71" w:unhideWhenUsed="0"/>
+    <w:lsdException w:name="Colorful List Accent 5" w:semiHidden="0" w:uiPriority="72" w:unhideWhenUsed="0"/>
+    <w:lsdException w:name="Colorful Grid Accent 5" w:semiHidden="0" w:uiPriority="73" w:unhideWhenUsed="0"/>
+    <w:lsdException w:name="Light Shading Accent 6" w:semiHidden="0" w:uiPriority="60" w:unhideWhenUsed="0"/>
+    <w:lsdException w:name="Light List Accent 6" w:semiHidden="0" w:uiPriority="61" w:unhideWhenUsed="0"/>
+    <w:lsdException w:name="Light Grid Accent 6" w:semiHidden="0" w:uiPriority="62" w:unhideWhenUsed="0"/>
+    <w:lsdException w:name="Medium Shading 1 Accent 6" w:semiHidden="0" w:uiPriority="63" w:unhideWhenUsed="0"/>
+    <w:lsdException w:name="Medium Shading 2 Accent 6" w:semiHidden="0" w:uiPriority="64" w:unhideWhenUsed="0"/>
+    <w:lsdException w:name="Medium List 1 Accent 6" w:semiHidden="0" w:uiPriority="65" w:unhideWhenUsed="0"/>
+    <w:lsdException w:name="Medium List 2 Accent 6" w:semiHidden="0" w:uiPriority="66" w:unhideWhenUsed="0"/>
+    <w:lsdException w:name="Medium Grid 1 Accent 6" w:semiHidden="0" w:uiPriority="67" w:unhideWhenUsed="0"/>
+    <w:lsdException w:name="Medium Grid 2 Accent 6" w:semiHidden="0" w:uiPriority="68" w:unhideWhenUsed="0"/>
+    <w:lsdException w:name="Medium Grid 3 Accent 6" w:semiHidden="0" w:uiPriority="69" w:unhideWhenUsed="0"/>
+    <w:lsdException w:name="Dark List Accent 6" w:semiHidden="0" w:uiPriority="70" w:unhideWhenUsed="0"/>
+    <w:lsdException w:name="Colorful Shading Accent 6" w:semiHidden="0" w:uiPriority="71" w:unhideWhenUsed="0"/>
+    <w:lsdException w:name="Colorful List Accent 6" w:semiHidden="0" w:uiPriority="72" w:unhideWhenUsed="0"/>
+    <w:lsdException w:name="Colorful Grid Accent 6" w:semiHidden="0" w:uiPriority="73" w:unhideWhenUsed="0"/>
+    <w:lsdException w:name="Subtle Emphasis" w:semiHidden="0" w:uiPriority="19" w:unhideWhenUsed="0" w:qFormat="1"/>
+    <w:lsdException w:name="Intense Emphasis" w:semiHidden="0" w:uiPriority="21" w:unhideWhenUsed="0" w:qFormat="1"/>
+    <w:lsdException w:name="Subtle Reference" w:semiHidden="0" w:uiPriority="31" w:unhideWhenUsed="0" w:qFormat="1"/>
+    <w:lsdException w:name="Intense Reference" w:semiHidden="0" w:uiPriority="32" w:unhideWhenUsed="0" w:qFormat="1"/>
+    <w:lsdException w:name="Book Title" w:semiHidden="0" w:uiPriority="33" w:unhideWhenUsed="0" w:qFormat="1"/>
+    <w:lsdException w:name="Bibliography" w:uiPriority="37"/>
+    <w:lsdException w:name="TOC Heading" w:uiPriority="39" w:qFormat="1"/>
+  </w:latentStyles>
+  <w:style w:type="paragraph" w:default="1" w:styleId="Normal">
+    <w:name w:val="Normal"/>
+    <w:qFormat/>
+  </w:style>
+  <w:style w:type="character" w:default="1" w:styleId="DefaultParagraphFont">
+    <w:name w:val="Default Paragraph Font"/>
+    <w:uiPriority w:val="1"/>
+    <w:semiHidden/>
+    <w:unhideWhenUsed/>
+  </w:style>
+  <w:style w:type="table" w:default="1" w:styleId="TableNormal">
+    <w:name w:val="Normal Table"/>
+    <w:uiPriority w:val="99"/>
+    <w:semiHidden/>
+    <w:unhideWhenUsed/>
+    <w:qFormat/>
+    <w:tblPr>
+      <w:tblInd w:w="0" w:type="dxa"/>
+      <w:tblCellMar>
+        <w:top w:w="0" w:type="dxa"/>
+        <w:left w:w="108" w:type="dxa"/>
+        <w:bottom w:w="0" w:type="dxa"/>
+        <w:right w:w="108" w:type="dxa"/>
+      </w:tblCellMar>
+    </w:tblPr>
+  </w:style>
+  <w:style w:type="numbering" w:default="1" w:styleId="NoList">
+    <w:name w:val="No List"/>
+    <w:uiPriority w:val="99"/>
+    <w:semiHidden/>
+    <w:unhideWhenUsed/>
+  </w:style>
+  <w:style w:type="paragraph" w:customStyle="1" w:styleId="2D32F0E795C640D6A278D53F6E615C6C">
+    <w:name w:val="2D32F0E795C640D6A278D53F6E615C6C"/>
+    <w:rsid w:val="008203D9"/>
+  </w:style>
+  <w:style w:type="paragraph" w:customStyle="1" w:styleId="6DE567432F4F4759AFC29E25926F603E">
+    <w:name w:val="6DE567432F4F4759AFC29E25926F603E"/>
+    <w:rsid w:val="008203D9"/>
+  </w:style>
+  <w:style w:type="paragraph" w:customStyle="1" w:styleId="9F57BB05F5594B6FAF4A0B4C15459AD9">
+    <w:name w:val="9F57BB05F5594B6FAF4A0B4C15459AD9"/>
+    <w:rsid w:val="008203D9"/>
+  </w:style>
+  <w:style w:type="paragraph" w:customStyle="1" w:styleId="C96C521A36BA45568681686D7EDEAB5F">
+    <w:name w:val="C96C521A36BA45568681686D7EDEAB5F"/>
+    <w:rsid w:val="008203D9"/>
+  </w:style>
+  <w:style w:type="paragraph" w:customStyle="1" w:styleId="C7E1B97374E44D9AAC365A6725C6185B">
+    <w:name w:val="C7E1B97374E44D9AAC365A6725C6185B"/>
+    <w:rsid w:val="008203D9"/>
+  </w:style>
+</w:styles>
+</file>
+
+<file path=word/glossary/webSettings.xml><?xml version="1.0" encoding="utf-8"?>
+<w:webSettings xmlns:r="http://schemas.openxmlformats.org/officeDocument/2006/relationships" xmlns:w="http://schemas.openxmlformats.org/wordprocessingml/2006/main">
+  <w:optimizeForBrowser/>
+</w:webSettings>
+</file>
+
 <file path=word/theme/theme1.xml><?xml version="1.0" encoding="utf-8"?>
 <a:theme xmlns:a="http://schemas.openxmlformats.org/drawingml/2006/main" name="Office Theme">
   <a:themeElements>

--- a/Requirement Management/Software Requirement Specification/Use Case/Use Case Decription/Manage Extend Information/UC03.1.13.2 Manage Probation Progress.docx
+++ b/Requirement Management/Software Requirement Specification/Use Case/Use Case Decription/Manage Extend Information/UC03.1.13.2 Manage Probation Progress.docx
@@ -1,21 +1,17 @@
 
 <file path=word/document.xml><?xml version="1.0" encoding="utf-8"?>
-<w:document xmlns:ve="http://schemas.openxmlformats.org/markup-compatibility/2006" xmlns:o="urn:schemas-microsoft-com:office:office" xmlns:r="http://schemas.openxmlformats.org/officeDocument/2006/relationships" xmlns:m="http://schemas.openxmlformats.org/officeDocument/2006/math" xmlns:v="urn:schemas-microsoft-com:vml" xmlns:wp="http://schemas.openxmlformats.org/drawingml/2006/wordprocessingDrawing" xmlns:w10="urn:schemas-microsoft-com:office:word" xmlns:w="http://schemas.openxmlformats.org/wordprocessingml/2006/main" xmlns:wne="http://schemas.microsoft.com/office/word/2006/wordml">
+<w:document xmlns:wpc="http://schemas.microsoft.com/office/word/2010/wordprocessingCanvas" xmlns:mc="http://schemas.openxmlformats.org/markup-compatibility/2006" xmlns:o="urn:schemas-microsoft-com:office:office" xmlns:r="http://schemas.openxmlformats.org/officeDocument/2006/relationships" xmlns:m="http://schemas.openxmlformats.org/officeDocument/2006/math" xmlns:v="urn:schemas-microsoft-com:vml" xmlns:wp14="http://schemas.microsoft.com/office/word/2010/wordprocessingDrawing" xmlns:wp="http://schemas.openxmlformats.org/drawingml/2006/wordprocessingDrawing" xmlns:w10="urn:schemas-microsoft-com:office:word" xmlns:w="http://schemas.openxmlformats.org/wordprocessingml/2006/main" xmlns:w14="http://schemas.microsoft.com/office/word/2010/wordml" xmlns:wpg="http://schemas.microsoft.com/office/word/2010/wordprocessingGroup" xmlns:wpi="http://schemas.microsoft.com/office/word/2010/wordprocessingInk" xmlns:wne="http://schemas.microsoft.com/office/word/2006/wordml" xmlns:wps="http://schemas.microsoft.com/office/word/2010/wordprocessingShape" mc:Ignorable="w14 wp14">
   <w:body>
     <w:bookmarkStart w:id="0" w:name="_Toc216662734" w:displacedByCustomXml="next"/>
-    <w:bookmarkStart w:id="1" w:name="_Toc423410238" w:displacedByCustomXml="next"/>
-    <w:bookmarkStart w:id="2" w:name="_Toc425054504" w:displacedByCustomXml="next"/>
+    <w:bookmarkStart w:id="1" w:name="_Toc425054504" w:displacedByCustomXml="next"/>
+    <w:bookmarkStart w:id="2" w:name="_Toc423410238" w:displacedByCustomXml="next"/>
     <w:sdt>
       <w:sdtPr>
         <w:rPr>
-          <w:rFonts w:asciiTheme="majorHAnsi" w:eastAsiaTheme="majorEastAsia" w:hAnsiTheme="majorHAnsi" w:cstheme="majorBidi"/>
-          <w:b/>
-          <w:bCs/>
-          <w:color w:val="365F91" w:themeColor="accent1" w:themeShade="BF"/>
-          <w:sz w:val="48"/>
-          <w:szCs w:val="48"/>
-        </w:rPr>
-        <w:id w:val="2020766"/>
+          <w:sz w:val="140"/>
+          <w:szCs w:val="140"/>
+        </w:rPr>
+        <w:id w:val="-827670036"/>
         <w:docPartObj>
           <w:docPartGallery w:val="Cover Pages"/>
           <w:docPartUnique/>
@@ -23,280 +19,241 @@
       </w:sdtPr>
       <w:sdtEndPr>
         <w:rPr>
-          <w:rFonts w:ascii="Arial Narrow" w:hAnsi="Arial Narrow" w:cs="Times New Roman"/>
-          <w:bCs w:val="0"/>
-          <w:color w:val="auto"/>
-          <w:sz w:val="76"/>
-          <w:szCs w:val="72"/>
+          <w:bCs/>
+          <w:color w:val="365F91" w:themeColor="accent1" w:themeShade="BF"/>
+          <w:spacing w:val="0"/>
+          <w:kern w:val="0"/>
+          <w:sz w:val="48"/>
+          <w:szCs w:val="48"/>
+          <w:lang w:eastAsia="en-US"/>
         </w:rPr>
       </w:sdtEndPr>
       <w:sdtContent>
         <w:tbl>
           <w:tblPr>
-            <w:tblpPr w:leftFromText="187" w:rightFromText="187" w:horzAnchor="margin" w:tblpYSpec="bottom"/>
-            <w:tblW w:w="3000" w:type="pct"/>
-            <w:tblLook w:val="04A0"/>
+            <w:tblpPr w:leftFromText="187" w:rightFromText="187" w:bottomFromText="720" w:horzAnchor="margin" w:tblpYSpec="center"/>
+            <w:tblW w:w="5000" w:type="pct"/>
+            <w:tblLook w:val="04A0" w:firstRow="1" w:lastRow="0" w:firstColumn="1" w:lastColumn="0" w:noHBand="0" w:noVBand="1"/>
           </w:tblPr>
           <w:tblGrid>
-            <w:gridCol w:w="5746"/>
+            <w:gridCol w:w="9576"/>
           </w:tblGrid>
           <w:tr>
-            <w:sdt>
-              <w:sdtPr>
-                <w:rPr>
-                  <w:rFonts w:asciiTheme="majorHAnsi" w:eastAsiaTheme="majorEastAsia" w:hAnsiTheme="majorHAnsi" w:cstheme="majorBidi"/>
-                  <w:b/>
-                  <w:bCs/>
-                  <w:color w:val="365F91" w:themeColor="accent1" w:themeShade="BF"/>
-                  <w:sz w:val="48"/>
-                  <w:szCs w:val="48"/>
-                </w:rPr>
-                <w:alias w:val="Title"/>
-                <w:id w:val="703864190"/>
-                <w:placeholder>
-                  <w:docPart w:val="2D32F0E795C640D6A278D53F6E615C6C"/>
-                </w:placeholder>
-                <w:dataBinding w:prefixMappings="xmlns:ns0='http://schemas.openxmlformats.org/package/2006/metadata/core-properties' xmlns:ns1='http://purl.org/dc/elements/1.1/'" w:xpath="/ns0:coreProperties[1]/ns1:title[1]" w:storeItemID="{6C3C8BC8-F283-45AE-878A-BAB7291924A1}"/>
-                <w:text/>
-              </w:sdtPr>
-              <w:sdtContent>
-                <w:tc>
-                  <w:tcPr>
-                    <w:tcW w:w="5746" w:type="dxa"/>
-                  </w:tcPr>
-                  <w:p>
-                    <w:pPr>
-                      <w:pStyle w:val="NoSpacing"/>
-                      <w:rPr>
-                        <w:rFonts w:asciiTheme="majorHAnsi" w:eastAsiaTheme="majorEastAsia" w:hAnsiTheme="majorHAnsi" w:cstheme="majorBidi"/>
-                        <w:b/>
-                        <w:bCs/>
-                        <w:color w:val="365F91" w:themeColor="accent1" w:themeShade="BF"/>
-                        <w:sz w:val="48"/>
-                        <w:szCs w:val="48"/>
-                      </w:rPr>
-                    </w:pPr>
+            <w:tc>
+              <w:tcPr>
+                <w:tcW w:w="10296" w:type="dxa"/>
+              </w:tcPr>
+              <w:p>
+                <w:pPr>
+                  <w:pStyle w:val="Title"/>
+                  <w:rPr>
+                    <w:sz w:val="140"/>
+                    <w:szCs w:val="140"/>
+                  </w:rPr>
+                </w:pPr>
+                <w:sdt>
+                  <w:sdtPr>
+                    <w:rPr>
+                      <w:sz w:val="140"/>
+                      <w:szCs w:val="140"/>
+                    </w:rPr>
+                    <w:alias w:val="Title"/>
+                    <w:id w:val="1934172987"/>
+                    <w:placeholder>
+                      <w:docPart w:val="991E170AD3F14F25AFE16E013958603D"/>
+                    </w:placeholder>
+                    <w:dataBinding w:prefixMappings="xmlns:ns0='http://schemas.openxmlformats.org/package/2006/metadata/core-properties' xmlns:ns1='http://purl.org/dc/elements/1.1/'" w:xpath="/ns0:coreProperties[1]/ns1:title[1]" w:storeItemID="{6C3C8BC8-F283-45AE-878A-BAB7291924A1}"/>
+                    <w:text/>
+                  </w:sdtPr>
+                  <w:sdtContent>
                     <w:r>
                       <w:rPr>
-                        <w:rFonts w:asciiTheme="majorHAnsi" w:eastAsiaTheme="majorEastAsia" w:hAnsiTheme="majorHAnsi" w:cstheme="majorBidi"/>
-                        <w:b/>
-                        <w:bCs/>
-                        <w:color w:val="365F91" w:themeColor="accent1" w:themeShade="BF"/>
-                        <w:sz w:val="48"/>
-                        <w:szCs w:val="48"/>
+                        <w:sz w:val="140"/>
+                        <w:szCs w:val="140"/>
                       </w:rPr>
                       <w:t>HRM Use-case Description</w:t>
                     </w:r>
-                  </w:p>
-                </w:tc>
-              </w:sdtContent>
-            </w:sdt>
-          </w:tr>
-          <w:tr>
-            <w:sdt>
-              <w:sdtPr>
-                <w:rPr>
-                  <w:color w:val="484329" w:themeColor="background2" w:themeShade="3F"/>
-                  <w:sz w:val="28"/>
-                  <w:szCs w:val="28"/>
-                </w:rPr>
-                <w:alias w:val="Subtitle"/>
-                <w:id w:val="703864195"/>
-                <w:placeholder>
-                  <w:docPart w:val="6DE567432F4F4759AFC29E25926F603E"/>
-                </w:placeholder>
-                <w:dataBinding w:prefixMappings="xmlns:ns0='http://schemas.openxmlformats.org/package/2006/metadata/core-properties' xmlns:ns1='http://purl.org/dc/elements/1.1/'" w:xpath="/ns0:coreProperties[1]/ns1:subject[1]" w:storeItemID="{6C3C8BC8-F283-45AE-878A-BAB7291924A1}"/>
-                <w:text/>
-              </w:sdtPr>
-              <w:sdtContent>
-                <w:tc>
-                  <w:tcPr>
-                    <w:tcW w:w="5746" w:type="dxa"/>
-                  </w:tcPr>
-                  <w:p>
-                    <w:pPr>
-                      <w:pStyle w:val="NoSpacing"/>
-                      <w:rPr>
-                        <w:color w:val="484329" w:themeColor="background2" w:themeShade="3F"/>
-                        <w:sz w:val="28"/>
-                        <w:szCs w:val="28"/>
-                      </w:rPr>
-                    </w:pPr>
-                    <w:r>
-                      <w:rPr>
-                        <w:color w:val="484329" w:themeColor="background2" w:themeShade="3F"/>
-                        <w:sz w:val="28"/>
-                        <w:szCs w:val="28"/>
-                      </w:rPr>
-                      <w:t>Manage Probation Progress</w:t>
-                    </w:r>
-                  </w:p>
-                </w:tc>
-              </w:sdtContent>
-            </w:sdt>
-          </w:tr>
-          <w:tr>
-            <w:tc>
-              <w:tcPr>
-                <w:tcW w:w="5746" w:type="dxa"/>
-              </w:tcPr>
-              <w:p>
-                <w:pPr>
-                  <w:pStyle w:val="NoSpacing"/>
-                  <w:rPr>
-                    <w:color w:val="484329" w:themeColor="background2" w:themeShade="3F"/>
-                    <w:sz w:val="28"/>
-                    <w:szCs w:val="28"/>
-                  </w:rPr>
-                </w:pPr>
+                  </w:sdtContent>
+                </w:sdt>
               </w:p>
             </w:tc>
           </w:tr>
           <w:tr>
             <w:tc>
               <w:tcPr>
-                <w:tcW w:w="5746" w:type="dxa"/>
+                <w:tcW w:w="0" w:type="auto"/>
+                <w:vAlign w:val="bottom"/>
               </w:tcPr>
               <w:p>
                 <w:pPr>
-                  <w:pStyle w:val="NoSpacing"/>
+                  <w:pStyle w:val="Subtitle"/>
                 </w:pPr>
+                <w:sdt>
+                  <w:sdtPr>
+                    <w:rPr>
+                      <w:sz w:val="44"/>
+                      <w:szCs w:val="28"/>
+                    </w:rPr>
+                    <w:alias w:val="Subtitle"/>
+                    <w:id w:val="-899293849"/>
+                    <w:placeholder>
+                      <w:docPart w:val="B28315A8C2454BD485C94AAC65AB49A6"/>
+                    </w:placeholder>
+                    <w:dataBinding w:prefixMappings="xmlns:ns0='http://schemas.openxmlformats.org/package/2006/metadata/core-properties' xmlns:ns1='http://purl.org/dc/elements/1.1/'" w:xpath="/ns0:coreProperties[1]/ns1:subject[1]" w:storeItemID="{6C3C8BC8-F283-45AE-878A-BAB7291924A1}"/>
+                    <w:text/>
+                  </w:sdtPr>
+                  <w:sdtContent>
+                    <w:r>
+                      <w:rPr>
+                        <w:sz w:val="44"/>
+                        <w:szCs w:val="28"/>
+                      </w:rPr>
+                      <w:t>Manage Probation Progress</w:t>
+                    </w:r>
+                  </w:sdtContent>
+                </w:sdt>
               </w:p>
             </w:tc>
           </w:tr>
           <w:tr>
+            <w:trPr>
+              <w:trHeight w:val="1152"/>
+            </w:trPr>
             <w:tc>
               <w:tcPr>
-                <w:tcW w:w="5746" w:type="dxa"/>
+                <w:tcW w:w="0" w:type="auto"/>
+                <w:vAlign w:val="bottom"/>
               </w:tcPr>
               <w:p>
                 <w:pPr>
-                  <w:pStyle w:val="NoSpacing"/>
-                </w:pPr>
-              </w:p>
-            </w:tc>
-          </w:tr>
-          <w:tr>
-            <w:tc>
-              <w:tcPr>
-                <w:tcW w:w="5746" w:type="dxa"/>
-              </w:tcPr>
-              <w:p>
-                <w:pPr>
-                  <w:pStyle w:val="NoSpacing"/>
                   <w:rPr>
-                    <w:b/>
-                    <w:bCs/>
+                    <w:color w:val="000000" w:themeColor="text1"/>
+                    <w:sz w:val="24"/>
+                    <w:szCs w:val="28"/>
                   </w:rPr>
                 </w:pPr>
-              </w:p>
-            </w:tc>
-          </w:tr>
-          <w:tr>
-            <w:tc>
-              <w:tcPr>
-                <w:tcW w:w="5746" w:type="dxa"/>
-              </w:tcPr>
-              <w:p>
-                <w:pPr>
-                  <w:pStyle w:val="NoSpacing"/>
-                  <w:rPr>
-                    <w:b/>
-                    <w:bCs/>
-                  </w:rPr>
-                </w:pPr>
-              </w:p>
-            </w:tc>
-          </w:tr>
-          <w:tr>
-            <w:tc>
-              <w:tcPr>
-                <w:tcW w:w="5746" w:type="dxa"/>
-              </w:tcPr>
-              <w:p>
-                <w:pPr>
-                  <w:pStyle w:val="NoSpacing"/>
-                  <w:rPr>
-                    <w:b/>
-                    <w:bCs/>
-                  </w:rPr>
-                </w:pPr>
+                <w:sdt>
+                  <w:sdtPr>
+                    <w:rPr>
+                      <w:color w:val="000000" w:themeColor="text1"/>
+                      <w:sz w:val="24"/>
+                      <w:szCs w:val="28"/>
+                    </w:rPr>
+                    <w:alias w:val="Abstract"/>
+                    <w:id w:val="624198434"/>
+                    <w:placeholder>
+                      <w:docPart w:val="906F5D95281E4F9981F364625A586447"/>
+                    </w:placeholder>
+                    <w:showingPlcHdr/>
+                    <w:dataBinding w:prefixMappings="xmlns:ns0='http://schemas.microsoft.com/office/2006/coverPageProps'" w:xpath="/ns0:CoverPageProperties[1]/ns0:Abstract[1]" w:storeItemID="{55AF091B-3C7A-41E3-B477-F2FDAA23CFDA}"/>
+                    <w:text/>
+                  </w:sdtPr>
+                  <w:sdtContent>
+                    <w:r>
+                      <w:rPr>
+                        <w:color w:val="000000" w:themeColor="text1"/>
+                        <w:sz w:val="24"/>
+                        <w:szCs w:val="28"/>
+                      </w:rPr>
+                      <w:t>[Type the abstract of the document here. The abstract is typically a short summary of the contents of the document. Type the abstract of the document here. The abstract is typically a short summary of the contents of the document.]</w:t>
+                    </w:r>
+                  </w:sdtContent>
+                </w:sdt>
               </w:p>
             </w:tc>
           </w:tr>
         </w:tbl>
         <w:p>
+          <w:pPr>
+            <w:spacing w:before="0" w:after="200" w:line="276" w:lineRule="auto"/>
+            <w:rPr>
+              <w:rFonts w:asciiTheme="majorHAnsi" w:eastAsiaTheme="majorEastAsia" w:hAnsiTheme="majorHAnsi" w:cstheme="majorBidi"/>
+              <w:b/>
+              <w:bCs/>
+              <w:color w:val="365F91" w:themeColor="accent1" w:themeShade="BF"/>
+              <w:sz w:val="48"/>
+              <w:szCs w:val="48"/>
+            </w:rPr>
+          </w:pPr>
           <w:r>
             <w:rPr>
               <w:noProof/>
-              <w:lang w:eastAsia="zh-TW"/>
             </w:rPr>
             <w:pict>
-              <v:group id="_x0000_s1026" style="position:absolute;margin-left:1347.85pt;margin-top:0;width:264.55pt;height:690.65pt;z-index:251660288;mso-position-horizontal:right;mso-position-horizontal-relative:page;mso-position-vertical:bottom;mso-position-vertical-relative:page" coordorigin="5531,1258" coordsize="5291,13813">
-                <v:shapetype id="_x0000_t32" coordsize="21600,21600" o:spt="32" o:oned="t" path="m,l21600,21600e" filled="f">
-                  <v:path arrowok="t" fillok="f" o:connecttype="none"/>
-                  <o:lock v:ext="edit" shapetype="t"/>
-                </v:shapetype>
-                <v:shape id="_x0000_s1027" type="#_x0000_t32" style="position:absolute;left:6519;top:1258;width:4303;height:10040;flip:x" o:connectortype="straight" strokecolor="#a7bfde [1620]"/>
-                <v:group id="_x0000_s1028" style="position:absolute;left:5531;top:9226;width:5291;height:5845" coordorigin="5531,9226" coordsize="5291,5845">
-                  <v:shape id="_x0000_s1029" style="position:absolute;left:5531;top:9226;width:5291;height:5845;mso-position-horizontal-relative:text;mso-position-vertical-relative:text;mso-width-relative:page;mso-height-relative:page" coordsize="6418,6670" path="m6418,1185r,5485l1809,6669c974,5889,,3958,1407,1987hfc2830,,5591,411,6418,1185haxe" fillcolor="#a7bfde [1620]" stroked="f">
-                    <v:path arrowok="t"/>
-                  </v:shape>
-                  <v:oval id="_x0000_s1030" style="position:absolute;left:6117;top:10212;width:4526;height:4258;rotation:41366637fd;flip:y" fillcolor="#d3dfee [820]" stroked="f" strokecolor="#a7bfde [1620]"/>
-                  <v:oval id="_x0000_s1031" style="position:absolute;left:6217;top:10481;width:3424;height:3221;rotation:41366637fd;flip:y" fillcolor="#7ba0cd [2420]" stroked="f" strokecolor="#a7bfde [1620]"/>
-                </v:group>
+              <v:rect id="Rectangle 52" o:spid="_x0000_s1046" style="position:absolute;margin-left:0;margin-top:0;width:612pt;height:11in;z-index:-251655168;visibility:visible;mso-wrap-style:square;mso-width-percent:1000;mso-height-percent:1000;mso-wrap-distance-left:9pt;mso-wrap-distance-top:0;mso-wrap-distance-right:9pt;mso-wrap-distance-bottom:0;mso-position-horizontal:center;mso-position-horizontal-relative:page;mso-position-vertical:center;mso-position-vertical-relative:page;mso-width-percent:1000;mso-height-percent:1000;mso-width-relative:page;mso-height-relative:page;v-text-anchor:middle" o:gfxdata="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" stroked="f" strokeweight="2pt">
+                <v:fill r:id="rId10" o:title="" recolor="t" rotate="t" type="frame"/>
+                <v:imagedata recolortarget="#3f3f3f [801]"/>
                 <w10:wrap anchorx="page" anchory="page"/>
-              </v:group>
+              </v:rect>
             </w:pict>
           </w:r>
           <w:r>
             <w:rPr>
               <w:noProof/>
-              <w:lang w:eastAsia="zh-TW"/>
             </w:rPr>
             <w:pict>
-              <v:group id="_x0000_s1037" style="position:absolute;margin-left:0;margin-top:0;width:464.8pt;height:380.95pt;z-index:251662336;mso-position-horizontal:left;mso-position-horizontal-relative:page;mso-position-vertical:top;mso-position-vertical-relative:page" coordorigin="15,15" coordsize="9296,7619" o:allowincell="f">
-                <v:shape id="_x0000_s1038" type="#_x0000_t32" style="position:absolute;left:15;top:15;width:7512;height:7386" o:connectortype="straight" strokecolor="#a7bfde [1620]"/>
-                <v:group id="_x0000_s1039" style="position:absolute;left:7095;top:5418;width:2216;height:2216" coordorigin="7907,4350" coordsize="2216,2216">
-                  <v:oval id="_x0000_s1040" style="position:absolute;left:7907;top:4350;width:2216;height:2216" fillcolor="#a7bfde [1620]" stroked="f"/>
-                  <v:oval id="_x0000_s1041" style="position:absolute;left:7961;top:4684;width:1813;height:1813" fillcolor="#d3dfee [820]" stroked="f"/>
-                  <v:oval id="_x0000_s1042" style="position:absolute;left:8006;top:5027;width:1375;height:1375" fillcolor="#7ba0cd [2420]" stroked="f"/>
-                </v:group>
-                <w10:wrap anchorx="page" anchory="page"/>
-              </v:group>
+              <v:shapetype id="_x0000_t202" coordsize="21600,21600" o:spt="202" path="m,l,21600r21600,l21600,xe">
+                <v:stroke joinstyle="miter"/>
+                <v:path gradientshapeok="t" o:connecttype="rect"/>
+              </v:shapetype>
+              <v:shape id="Text Box 53" o:spid="_x0000_s1045" type="#_x0000_t202" style="position:absolute;margin-left:0;margin-top:0;width:468pt;height:30.7pt;z-index:251659264;visibility:visible;mso-wrap-style:square;mso-width-percent:1000;mso-height-percent:150;mso-left-percent:0;mso-wrap-distance-left:9pt;mso-wrap-distance-top:0;mso-wrap-distance-right:9pt;mso-wrap-distance-bottom:0;mso-position-horizontal-relative:margin;mso-position-vertical:bottom;mso-position-vertical-relative:margin;mso-width-percent:1000;mso-height-percent:150;mso-left-percent:0;mso-width-relative:margin;mso-height-relative:margin;v-text-anchor:bottom" o:gfxdata="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" filled="f" stroked="f" strokeweight=".5pt">
+                <v:textbox style="mso-fit-shape-to-text:t">
+                  <w:txbxContent>
+                    <w:sdt>
+                      <w:sdtPr>
+                        <w:id w:val="1631521841"/>
+                        <w:date w:fullDate="2012-06-05T00:00:00Z">
+                          <w:dateFormat w:val="M/d/yyyy"/>
+                          <w:lid w:val="en-US"/>
+                          <w:storeMappedDataAs w:val="dateTime"/>
+                          <w:calendar w:val="gregorian"/>
+                        </w:date>
+                      </w:sdtPr>
+                      <w:sdtContent>
+                        <w:p>
+                          <w:pPr>
+                            <w:pStyle w:val="Subtitle"/>
+                            <w:spacing w:after="0" w:line="240" w:lineRule="auto"/>
+                          </w:pPr>
+                          <w:r>
+                            <w:t>6/5/2012</w:t>
+                          </w:r>
+                        </w:p>
+                      </w:sdtContent>
+                    </w:sdt>
+                  </w:txbxContent>
+                </v:textbox>
+                <w10:wrap anchorx="margin" anchory="margin"/>
+              </v:shape>
             </w:pict>
           </w:r>
           <w:r>
             <w:rPr>
               <w:noProof/>
-              <w:lang w:eastAsia="zh-TW"/>
             </w:rPr>
             <w:pict>
-              <v:group id="_x0000_s1032" style="position:absolute;margin-left:2183.7pt;margin-top:0;width:332.7pt;height:227.25pt;z-index:251661312;mso-position-horizontal:right;mso-position-horizontal-relative:margin;mso-position-vertical:top;mso-position-vertical-relative:page" coordorigin="4136,15" coordsize="6654,4545" o:allowincell="f">
-                <v:shape id="_x0000_s1033" type="#_x0000_t32" style="position:absolute;left:4136;top:15;width:3058;height:3855" o:connectortype="straight" strokecolor="#a7bfde [1620]"/>
-                <v:oval id="_x0000_s1034" style="position:absolute;left:6674;top:444;width:4116;height:4116" fillcolor="#a7bfde [1620]" stroked="f"/>
-                <v:oval id="_x0000_s1035" style="position:absolute;left:6773;top:1058;width:3367;height:3367" fillcolor="#d3dfee [820]" stroked="f"/>
-                <v:oval id="_x0000_s1036" style="position:absolute;left:6856;top:1709;width:2553;height:2553" fillcolor="#7ba0cd [2420]" stroked="f"/>
-                <w10:wrap anchorx="margin" anchory="page"/>
-              </v:group>
+              <v:rect id="Rectangle 54" o:spid="_x0000_s1044" style="position:absolute;margin-left:0;margin-top:0;width:468pt;height:162pt;z-index:251660288;visibility:visible;mso-wrap-style:square;mso-width-percent:1000;mso-height-percent:250;mso-wrap-distance-left:9pt;mso-wrap-distance-top:0;mso-wrap-distance-right:9pt;mso-wrap-distance-bottom:0;mso-position-horizontal:center;mso-position-horizontal-relative:page;mso-position-vertical:top;mso-position-vertical-relative:page;mso-width-percent:1000;mso-height-percent:250;mso-width-relative:margin;mso-height-relative:margin;v-text-anchor:middle" o:gfxdata="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" fillcolor="#4f81bd [3204]" stroked="f" strokeweight="2pt">
+                <w10:wrap anchorx="page" anchory="page"/>
+              </v:rect>
             </w:pict>
           </w:r>
-        </w:p>
-        <w:p>
-          <w:pPr>
-            <w:spacing w:before="0" w:after="200" w:line="276" w:lineRule="auto"/>
-            <w:rPr>
-              <w:rFonts w:eastAsiaTheme="majorEastAsia"/>
-              <w:sz w:val="76"/>
-              <w:szCs w:val="72"/>
-            </w:rPr>
-          </w:pPr>
           <w:r>
             <w:rPr>
-              <w:rFonts w:eastAsiaTheme="majorEastAsia"/>
-              <w:b/>
-              <w:sz w:val="76"/>
-              <w:szCs w:val="72"/>
+              <w:noProof/>
+            </w:rPr>
+            <w:pict>
+              <v:rect id="Rectangle 55" o:spid="_x0000_s1043" style="position:absolute;margin-left:0;margin-top:0;width:468pt;height:2.85pt;z-index:251662336;visibility:visible;mso-wrap-style:square;mso-width-percent:1000;mso-height-percent:0;mso-wrap-distance-left:9pt;mso-wrap-distance-top:0;mso-wrap-distance-right:9pt;mso-wrap-distance-bottom:0;mso-position-horizontal:center;mso-position-horizontal-relative:margin;mso-position-vertical:bottom;mso-position-vertical-relative:margin;mso-width-percent:1000;mso-height-percent:0;mso-width-relative:margin;mso-height-relative:margin;v-text-anchor:middle" o:gfxdata="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" fillcolor="#4f81bd [3204]" stroked="f" strokeweight="2pt">
+                <w10:wrap anchorx="margin" anchory="margin"/>
+              </v:rect>
+            </w:pict>
+          </w:r>
+          <w:r>
+            <w:rPr>
+              <w:rFonts w:asciiTheme="majorHAnsi" w:eastAsiaTheme="majorEastAsia" w:hAnsiTheme="majorHAnsi" w:cstheme="majorBidi"/>
+              <w:bCs/>
+              <w:color w:val="365F91" w:themeColor="accent1" w:themeShade="BF"/>
+              <w:sz w:val="48"/>
+              <w:szCs w:val="48"/>
             </w:rPr>
             <w:br w:type="page"/>
           </w:r>
@@ -2706,7 +2663,23 @@
           <w:rFonts w:ascii="Times New Roman" w:hAnsi="Times New Roman"/>
           <w:sz w:val="24"/>
         </w:rPr>
-        <w:t xml:space="preserve">The following flows are described in this document: </w:t>
+        <w:t xml:space="preserve">The following flows </w:t>
+      </w:r>
+      <w:proofErr w:type="gramStart"/>
+      <w:r>
+        <w:rPr>
+          <w:rFonts w:ascii="Times New Roman" w:hAnsi="Times New Roman"/>
+          <w:sz w:val="24"/>
+        </w:rPr>
+        <w:t>are described</w:t>
+      </w:r>
+      <w:proofErr w:type="gramEnd"/>
+      <w:r>
+        <w:rPr>
+          <w:rFonts w:ascii="Times New Roman" w:hAnsi="Times New Roman"/>
+          <w:sz w:val="24"/>
+        </w:rPr>
+        <w:t xml:space="preserve"> in this document: </w:t>
       </w:r>
     </w:p>
     <w:p>
@@ -2968,7 +2941,23 @@
           <w:rFonts w:ascii="Times New Roman" w:hAnsi="Times New Roman"/>
           <w:sz w:val="24"/>
         </w:rPr>
-        <w:t>depend on Manage Detail Information (If Manage Detail Information doesn’t have info =&gt; don’t use function in this use-case)</w:t>
+        <w:t xml:space="preserve">depend on Manage Detail Information (If Manage Detail Information </w:t>
+      </w:r>
+      <w:proofErr w:type="gramStart"/>
+      <w:r>
+        <w:rPr>
+          <w:rFonts w:ascii="Times New Roman" w:hAnsi="Times New Roman"/>
+          <w:sz w:val="24"/>
+        </w:rPr>
+        <w:t>doesn’t</w:t>
+      </w:r>
+      <w:proofErr w:type="gramEnd"/>
+      <w:r>
+        <w:rPr>
+          <w:rFonts w:ascii="Times New Roman" w:hAnsi="Times New Roman"/>
+          <w:sz w:val="24"/>
+        </w:rPr>
+        <w:t xml:space="preserve"> have info =&gt; don’t use function in this use-case)</w:t>
       </w:r>
     </w:p>
     <w:p>
@@ -3092,7 +3081,25 @@
           <w:sz w:val="24"/>
           <w:szCs w:val="24"/>
         </w:rPr>
-        <w:t xml:space="preserve">The information is viewed or updated. </w:t>
+        <w:t xml:space="preserve">The information </w:t>
+      </w:r>
+      <w:proofErr w:type="gramStart"/>
+      <w:r>
+        <w:rPr>
+          <w:rFonts w:ascii="Times New Roman" w:hAnsi="Times New Roman"/>
+          <w:sz w:val="24"/>
+          <w:szCs w:val="24"/>
+        </w:rPr>
+        <w:t>is viewed or updated</w:t>
+      </w:r>
+      <w:proofErr w:type="gramEnd"/>
+      <w:r>
+        <w:rPr>
+          <w:rFonts w:ascii="Times New Roman" w:hAnsi="Times New Roman"/>
+          <w:sz w:val="24"/>
+          <w:szCs w:val="24"/>
+        </w:rPr>
+        <w:t xml:space="preserve">. </w:t>
       </w:r>
     </w:p>
     <w:p>
@@ -3708,7 +3715,25 @@
           <w:sz w:val="24"/>
           <w:szCs w:val="24"/>
         </w:rPr>
-        <w:t>If user choose “OK” button, data will be saved.</w:t>
+        <w:t xml:space="preserve">If user choose “OK” button, data </w:t>
+      </w:r>
+      <w:proofErr w:type="gramStart"/>
+      <w:r>
+        <w:rPr>
+          <w:rFonts w:ascii="Times New Roman" w:hAnsi="Times New Roman"/>
+          <w:sz w:val="24"/>
+          <w:szCs w:val="24"/>
+        </w:rPr>
+        <w:t>will be saved</w:t>
+      </w:r>
+      <w:proofErr w:type="gramEnd"/>
+      <w:r>
+        <w:rPr>
+          <w:rFonts w:ascii="Times New Roman" w:hAnsi="Times New Roman"/>
+          <w:sz w:val="24"/>
+          <w:szCs w:val="24"/>
+        </w:rPr>
+        <w:t>.</w:t>
       </w:r>
     </w:p>
     <w:p>
@@ -3733,7 +3758,25 @@
           <w:sz w:val="24"/>
           <w:szCs w:val="24"/>
         </w:rPr>
-        <w:t>If user choose “Cancel” button, data won’t be saved.</w:t>
+        <w:t xml:space="preserve">If user choose “Cancel” button, data </w:t>
+      </w:r>
+      <w:proofErr w:type="gramStart"/>
+      <w:r>
+        <w:rPr>
+          <w:rFonts w:ascii="Times New Roman" w:hAnsi="Times New Roman"/>
+          <w:sz w:val="24"/>
+          <w:szCs w:val="24"/>
+        </w:rPr>
+        <w:t>won’t</w:t>
+      </w:r>
+      <w:proofErr w:type="gramEnd"/>
+      <w:r>
+        <w:rPr>
+          <w:rFonts w:ascii="Times New Roman" w:hAnsi="Times New Roman"/>
+          <w:sz w:val="24"/>
+          <w:szCs w:val="24"/>
+        </w:rPr>
+        <w:t xml:space="preserve"> be saved.</w:t>
       </w:r>
     </w:p>
     <w:p>
@@ -3997,7 +4040,25 @@
           <w:sz w:val="24"/>
           <w:szCs w:val="24"/>
         </w:rPr>
-        <w:t>If user choose “OK” button, data will be saved.</w:t>
+        <w:t xml:space="preserve">If user choose “OK” button, data </w:t>
+      </w:r>
+      <w:proofErr w:type="gramStart"/>
+      <w:r>
+        <w:rPr>
+          <w:rFonts w:ascii="Times New Roman" w:hAnsi="Times New Roman"/>
+          <w:sz w:val="24"/>
+          <w:szCs w:val="24"/>
+        </w:rPr>
+        <w:t>will be saved</w:t>
+      </w:r>
+      <w:proofErr w:type="gramEnd"/>
+      <w:r>
+        <w:rPr>
+          <w:rFonts w:ascii="Times New Roman" w:hAnsi="Times New Roman"/>
+          <w:sz w:val="24"/>
+          <w:szCs w:val="24"/>
+        </w:rPr>
+        <w:t>.</w:t>
       </w:r>
     </w:p>
     <w:p>
@@ -4022,7 +4083,25 @@
           <w:sz w:val="24"/>
           <w:szCs w:val="24"/>
         </w:rPr>
-        <w:t>If user choose “Cancel” button, data won’t be saved.</w:t>
+        <w:t xml:space="preserve">If user choose “Cancel” button, data </w:t>
+      </w:r>
+      <w:proofErr w:type="gramStart"/>
+      <w:r>
+        <w:rPr>
+          <w:rFonts w:ascii="Times New Roman" w:hAnsi="Times New Roman"/>
+          <w:sz w:val="24"/>
+          <w:szCs w:val="24"/>
+        </w:rPr>
+        <w:t>won’t</w:t>
+      </w:r>
+      <w:proofErr w:type="gramEnd"/>
+      <w:r>
+        <w:rPr>
+          <w:rFonts w:ascii="Times New Roman" w:hAnsi="Times New Roman"/>
+          <w:sz w:val="24"/>
+          <w:szCs w:val="24"/>
+        </w:rPr>
+        <w:t xml:space="preserve"> be saved.</w:t>
       </w:r>
     </w:p>
     <w:p>
@@ -4219,7 +4298,25 @@
           <w:sz w:val="24"/>
           <w:szCs w:val="24"/>
         </w:rPr>
-        <w:t>If user choose “OK” button, data will be saved.</w:t>
+        <w:t xml:space="preserve">If user choose “OK” button, data </w:t>
+      </w:r>
+      <w:proofErr w:type="gramStart"/>
+      <w:r>
+        <w:rPr>
+          <w:rFonts w:ascii="Times New Roman" w:hAnsi="Times New Roman"/>
+          <w:sz w:val="24"/>
+          <w:szCs w:val="24"/>
+        </w:rPr>
+        <w:t>will be saved</w:t>
+      </w:r>
+      <w:proofErr w:type="gramEnd"/>
+      <w:r>
+        <w:rPr>
+          <w:rFonts w:ascii="Times New Roman" w:hAnsi="Times New Roman"/>
+          <w:sz w:val="24"/>
+          <w:szCs w:val="24"/>
+        </w:rPr>
+        <w:t>.</w:t>
       </w:r>
     </w:p>
     <w:p>
@@ -4244,7 +4341,25 @@
           <w:sz w:val="24"/>
           <w:szCs w:val="24"/>
         </w:rPr>
-        <w:t>If user choose “Cancel” button, data won’t be saved.</w:t>
+        <w:t xml:space="preserve">If user choose “Cancel” button, data </w:t>
+      </w:r>
+      <w:proofErr w:type="gramStart"/>
+      <w:r>
+        <w:rPr>
+          <w:rFonts w:ascii="Times New Roman" w:hAnsi="Times New Roman"/>
+          <w:sz w:val="24"/>
+          <w:szCs w:val="24"/>
+        </w:rPr>
+        <w:t>won’t</w:t>
+      </w:r>
+      <w:proofErr w:type="gramEnd"/>
+      <w:r>
+        <w:rPr>
+          <w:rFonts w:ascii="Times New Roman" w:hAnsi="Times New Roman"/>
+          <w:sz w:val="24"/>
+          <w:szCs w:val="24"/>
+        </w:rPr>
+        <w:t xml:space="preserve"> be saved.</w:t>
       </w:r>
     </w:p>
     <w:p>
@@ -4776,7 +4891,7 @@
                     </pic:cNvPicPr>
                   </pic:nvPicPr>
                   <pic:blipFill>
-                    <a:blip r:embed="rId9"/>
+                    <a:blip r:embed="rId11"/>
                     <a:srcRect/>
                     <a:stretch>
                       <a:fillRect/>
@@ -4826,7 +4941,7 @@
                     </pic:cNvPicPr>
                   </pic:nvPicPr>
                   <pic:blipFill>
-                    <a:blip r:embed="rId10"/>
+                    <a:blip r:embed="rId12"/>
                     <a:srcRect/>
                     <a:stretch>
                       <a:fillRect/>
@@ -4960,12 +5075,10 @@
           <w:szCs w:val="24"/>
         </w:rPr>
       </w:pPr>
-      <w:bookmarkStart w:id="73" w:name="_GoBack"/>
-      <w:bookmarkEnd w:id="73"/>
     </w:p>
     <w:sectPr>
-      <w:headerReference w:type="default" r:id="rId11"/>
-      <w:footerReference w:type="default" r:id="rId12"/>
+      <w:headerReference w:type="default" r:id="rId13"/>
+      <w:footerReference w:type="default" r:id="rId14"/>
       <w:pgSz w:w="12240" w:h="15840"/>
       <w:pgMar w:top="1440" w:right="1440" w:bottom="1980" w:left="1440" w:header="720" w:footer="720" w:gutter="0"/>
       <w:cols w:space="720"/>
@@ -4976,8 +5089,8 @@
 </file>
 
 <file path=word/endnotes.xml><?xml version="1.0" encoding="utf-8"?>
-<w:endnotes xmlns:ve="http://schemas.openxmlformats.org/markup-compatibility/2006" xmlns:o="urn:schemas-microsoft-com:office:office" xmlns:r="http://schemas.openxmlformats.org/officeDocument/2006/relationships" xmlns:m="http://schemas.openxmlformats.org/officeDocument/2006/math" xmlns:v="urn:schemas-microsoft-com:vml" xmlns:wp="http://schemas.openxmlformats.org/drawingml/2006/wordprocessingDrawing" xmlns:w10="urn:schemas-microsoft-com:office:word" xmlns:w="http://schemas.openxmlformats.org/wordprocessingml/2006/main" xmlns:wne="http://schemas.microsoft.com/office/word/2006/wordml">
-  <w:endnote w:type="separator" w:id="0">
+<w:endnotes xmlns:wpc="http://schemas.microsoft.com/office/word/2010/wordprocessingCanvas" xmlns:mc="http://schemas.openxmlformats.org/markup-compatibility/2006" xmlns:o="urn:schemas-microsoft-com:office:office" xmlns:r="http://schemas.openxmlformats.org/officeDocument/2006/relationships" xmlns:m="http://schemas.openxmlformats.org/officeDocument/2006/math" xmlns:v="urn:schemas-microsoft-com:vml" xmlns:wp14="http://schemas.microsoft.com/office/word/2010/wordprocessingDrawing" xmlns:wp="http://schemas.openxmlformats.org/drawingml/2006/wordprocessingDrawing" xmlns:w10="urn:schemas-microsoft-com:office:word" xmlns:w="http://schemas.openxmlformats.org/wordprocessingml/2006/main" xmlns:w14="http://schemas.microsoft.com/office/word/2010/wordml" xmlns:wpg="http://schemas.microsoft.com/office/word/2010/wordprocessingGroup" xmlns:wpi="http://schemas.microsoft.com/office/word/2010/wordprocessingInk" xmlns:wne="http://schemas.microsoft.com/office/word/2006/wordml" xmlns:wps="http://schemas.microsoft.com/office/word/2010/wordprocessingShape" mc:Ignorable="w14 wp14">
+  <w:endnote w:type="separator" w:id="-1">
     <w:p>
       <w:pPr>
         <w:spacing w:before="0"/>
@@ -4987,7 +5100,7 @@
       </w:r>
     </w:p>
   </w:endnote>
-  <w:endnote w:type="continuationSeparator" w:id="1">
+  <w:endnote w:type="continuationSeparator" w:id="0">
     <w:p>
       <w:pPr>
         <w:spacing w:before="0"/>
@@ -5001,55 +5114,88 @@
 </file>
 
 <file path=word/footer1.xml><?xml version="1.0" encoding="utf-8"?>
-<w:ftr xmlns:ve="http://schemas.openxmlformats.org/markup-compatibility/2006" xmlns:o="urn:schemas-microsoft-com:office:office" xmlns:r="http://schemas.openxmlformats.org/officeDocument/2006/relationships" xmlns:m="http://schemas.openxmlformats.org/officeDocument/2006/math" xmlns:v="urn:schemas-microsoft-com:vml" xmlns:wp="http://schemas.openxmlformats.org/drawingml/2006/wordprocessingDrawing" xmlns:w10="urn:schemas-microsoft-com:office:word" xmlns:w="http://schemas.openxmlformats.org/wordprocessingml/2006/main" xmlns:wne="http://schemas.microsoft.com/office/word/2006/wordml">
-  <w:p>
-    <w:pPr>
-      <w:pStyle w:val="Footer"/>
-      <w:pBdr>
-        <w:top w:val="thinThickSmallGap" w:sz="24" w:space="1" w:color="622423" w:themeColor="accent2" w:themeShade="7F"/>
-      </w:pBdr>
-      <w:rPr>
-        <w:rFonts w:asciiTheme="majorHAnsi" w:hAnsiTheme="majorHAnsi"/>
-      </w:rPr>
-    </w:pPr>
-    <w:r>
-      <w:rPr>
-        <w:rFonts w:asciiTheme="majorHAnsi" w:hAnsiTheme="majorHAnsi"/>
-      </w:rPr>
-      <w:t>HRM-Team 5</w:t>
-    </w:r>
-    <w:r>
-      <w:rPr>
-        <w:rFonts w:asciiTheme="majorHAnsi" w:hAnsiTheme="majorHAnsi"/>
-      </w:rPr>
-      <w:ptab w:relativeTo="margin" w:alignment="right" w:leader="none"/>
-    </w:r>
-    <w:r>
-      <w:rPr>
-        <w:rFonts w:asciiTheme="majorHAnsi" w:hAnsiTheme="majorHAnsi"/>
-      </w:rPr>
-      <w:t xml:space="preserve">Page </w:t>
-    </w:r>
-    <w:r>
-      <w:fldChar w:fldCharType="begin"/>
-    </w:r>
-    <w:r>
-      <w:instrText xml:space="preserve"> PAGE   \* MERGEFORMAT </w:instrText>
-    </w:r>
-    <w:r>
-      <w:fldChar w:fldCharType="separate"/>
-    </w:r>
-    <w:r>
-      <w:rPr>
-        <w:rFonts w:asciiTheme="majorHAnsi" w:hAnsiTheme="majorHAnsi"/>
-        <w:noProof/>
-      </w:rPr>
-      <w:t>1</w:t>
-    </w:r>
-    <w:r>
-      <w:fldChar w:fldCharType="end"/>
-    </w:r>
-  </w:p>
+<w:ftr xmlns:wpc="http://schemas.microsoft.com/office/word/2010/wordprocessingCanvas" xmlns:mc="http://schemas.openxmlformats.org/markup-compatibility/2006" xmlns:o="urn:schemas-microsoft-com:office:office" xmlns:r="http://schemas.openxmlformats.org/officeDocument/2006/relationships" xmlns:m="http://schemas.openxmlformats.org/officeDocument/2006/math" xmlns:v="urn:schemas-microsoft-com:vml" xmlns:wp14="http://schemas.microsoft.com/office/word/2010/wordprocessingDrawing" xmlns:wp="http://schemas.openxmlformats.org/drawingml/2006/wordprocessingDrawing" xmlns:w10="urn:schemas-microsoft-com:office:word" xmlns:w="http://schemas.openxmlformats.org/wordprocessingml/2006/main" xmlns:w14="http://schemas.microsoft.com/office/word/2010/wordml" xmlns:wpg="http://schemas.microsoft.com/office/word/2010/wordprocessingGroup" xmlns:wpi="http://schemas.microsoft.com/office/word/2010/wordprocessingInk" xmlns:wne="http://schemas.microsoft.com/office/word/2006/wordml" xmlns:wps="http://schemas.microsoft.com/office/word/2010/wordprocessingShape" mc:Ignorable="w14 wp14">
+  <w:tbl>
+    <w:tblPr>
+      <w:tblW w:w="5000" w:type="pct"/>
+      <w:tblBorders>
+        <w:top w:val="single" w:sz="18" w:space="0" w:color="808080" w:themeColor="background1" w:themeShade="80"/>
+        <w:insideV w:val="single" w:sz="18" w:space="0" w:color="808080" w:themeColor="background1" w:themeShade="80"/>
+      </w:tblBorders>
+      <w:tblLook w:val="04A0" w:firstRow="1" w:lastRow="0" w:firstColumn="1" w:lastColumn="0" w:noHBand="0" w:noVBand="1"/>
+    </w:tblPr>
+    <w:tblGrid>
+      <w:gridCol w:w="993"/>
+      <w:gridCol w:w="8583"/>
+    </w:tblGrid>
+    <w:tr>
+      <w:tc>
+        <w:tcPr>
+          <w:tcW w:w="918" w:type="dxa"/>
+        </w:tcPr>
+        <w:p>
+          <w:pPr>
+            <w:pStyle w:val="Footer"/>
+            <w:jc w:val="right"/>
+            <w:rPr>
+              <w:b/>
+              <w:bCs/>
+              <w:color w:val="4F81BD" w:themeColor="accent1"/>
+              <w:sz w:val="32"/>
+              <w:szCs w:val="32"/>
+            </w:rPr>
+          </w:pPr>
+          <w:r>
+            <w:rPr>
+              <w:szCs w:val="22"/>
+            </w:rPr>
+            <w:fldChar w:fldCharType="begin"/>
+          </w:r>
+          <w:r>
+            <w:instrText xml:space="preserve"> PAGE   \* MERGEFORMAT </w:instrText>
+          </w:r>
+          <w:r>
+            <w:rPr>
+              <w:szCs w:val="22"/>
+            </w:rPr>
+            <w:fldChar w:fldCharType="separate"/>
+          </w:r>
+          <w:r>
+            <w:rPr>
+              <w:b/>
+              <w:bCs/>
+              <w:noProof/>
+              <w:color w:val="4F81BD" w:themeColor="accent1"/>
+              <w:sz w:val="32"/>
+              <w:szCs w:val="32"/>
+            </w:rPr>
+            <w:t>1</w:t>
+          </w:r>
+          <w:r>
+            <w:rPr>
+              <w:b/>
+              <w:bCs/>
+              <w:noProof/>
+              <w:color w:val="4F81BD" w:themeColor="accent1"/>
+              <w:sz w:val="32"/>
+              <w:szCs w:val="32"/>
+            </w:rPr>
+            <w:fldChar w:fldCharType="end"/>
+          </w:r>
+        </w:p>
+      </w:tc>
+      <w:tc>
+        <w:tcPr>
+          <w:tcW w:w="7938" w:type="dxa"/>
+        </w:tcPr>
+        <w:p>
+          <w:pPr>
+            <w:pStyle w:val="Footer"/>
+          </w:pPr>
+        </w:p>
+      </w:tc>
+    </w:tr>
+  </w:tbl>
   <w:p>
     <w:pPr>
       <w:pStyle w:val="Footer"/>
@@ -5059,8 +5205,8 @@
 </file>
 
 <file path=word/footnotes.xml><?xml version="1.0" encoding="utf-8"?>
-<w:footnotes xmlns:ve="http://schemas.openxmlformats.org/markup-compatibility/2006" xmlns:o="urn:schemas-microsoft-com:office:office" xmlns:r="http://schemas.openxmlformats.org/officeDocument/2006/relationships" xmlns:m="http://schemas.openxmlformats.org/officeDocument/2006/math" xmlns:v="urn:schemas-microsoft-com:vml" xmlns:wp="http://schemas.openxmlformats.org/drawingml/2006/wordprocessingDrawing" xmlns:w10="urn:schemas-microsoft-com:office:word" xmlns:w="http://schemas.openxmlformats.org/wordprocessingml/2006/main" xmlns:wne="http://schemas.microsoft.com/office/word/2006/wordml">
-  <w:footnote w:type="separator" w:id="0">
+<w:footnotes xmlns:wpc="http://schemas.microsoft.com/office/word/2010/wordprocessingCanvas" xmlns:mc="http://schemas.openxmlformats.org/markup-compatibility/2006" xmlns:o="urn:schemas-microsoft-com:office:office" xmlns:r="http://schemas.openxmlformats.org/officeDocument/2006/relationships" xmlns:m="http://schemas.openxmlformats.org/officeDocument/2006/math" xmlns:v="urn:schemas-microsoft-com:vml" xmlns:wp14="http://schemas.microsoft.com/office/word/2010/wordprocessingDrawing" xmlns:wp="http://schemas.openxmlformats.org/drawingml/2006/wordprocessingDrawing" xmlns:w10="urn:schemas-microsoft-com:office:word" xmlns:w="http://schemas.openxmlformats.org/wordprocessingml/2006/main" xmlns:w14="http://schemas.microsoft.com/office/word/2010/wordml" xmlns:wpg="http://schemas.microsoft.com/office/word/2010/wordprocessingGroup" xmlns:wpi="http://schemas.microsoft.com/office/word/2010/wordprocessingInk" xmlns:wne="http://schemas.microsoft.com/office/word/2006/wordml" xmlns:wps="http://schemas.microsoft.com/office/word/2010/wordprocessingShape" mc:Ignorable="w14 wp14">
+  <w:footnote w:type="separator" w:id="-1">
     <w:p>
       <w:pPr>
         <w:spacing w:before="0"/>
@@ -5070,7 +5216,7 @@
       </w:r>
     </w:p>
   </w:footnote>
-  <w:footnote w:type="continuationSeparator" w:id="1">
+  <w:footnote w:type="continuationSeparator" w:id="0">
     <w:p>
       <w:pPr>
         <w:spacing w:before="0"/>
@@ -5084,54 +5230,87 @@
 </file>
 
 <file path=word/header1.xml><?xml version="1.0" encoding="utf-8"?>
-<w:hdr xmlns:ve="http://schemas.openxmlformats.org/markup-compatibility/2006" xmlns:o="urn:schemas-microsoft-com:office:office" xmlns:r="http://schemas.openxmlformats.org/officeDocument/2006/relationships" xmlns:m="http://schemas.openxmlformats.org/officeDocument/2006/math" xmlns:v="urn:schemas-microsoft-com:vml" xmlns:wp="http://schemas.openxmlformats.org/drawingml/2006/wordprocessingDrawing" xmlns:w10="urn:schemas-microsoft-com:office:word" xmlns:w="http://schemas.openxmlformats.org/wordprocessingml/2006/main" xmlns:wne="http://schemas.microsoft.com/office/word/2006/wordml">
-  <w:sdt>
-    <w:sdtPr>
-      <w:rPr>
-        <w:rFonts w:asciiTheme="majorHAnsi" w:eastAsiaTheme="majorEastAsia" w:hAnsiTheme="majorHAnsi" w:cstheme="majorBidi"/>
-        <w:sz w:val="32"/>
-        <w:szCs w:val="32"/>
-      </w:rPr>
-      <w:alias w:val="Title"/>
-      <w:id w:val="77738743"/>
-      <w:dataBinding w:prefixMappings="xmlns:ns0='http://schemas.openxmlformats.org/package/2006/metadata/core-properties' xmlns:ns1='http://purl.org/dc/elements/1.1/'" w:xpath="/ns0:coreProperties[1]/ns1:title[1]" w:storeItemID="{6C3C8BC8-F283-45AE-878A-BAB7291924A1}"/>
-      <w:text/>
-    </w:sdtPr>
-    <w:sdtContent>
-      <w:p>
-        <w:pPr>
-          <w:pStyle w:val="Header"/>
-          <w:pBdr>
-            <w:bottom w:val="thickThinSmallGap" w:sz="24" w:space="1" w:color="622423" w:themeColor="accent2" w:themeShade="7F"/>
-          </w:pBdr>
-          <w:jc w:val="center"/>
-          <w:rPr>
-            <w:rFonts w:asciiTheme="majorHAnsi" w:eastAsiaTheme="majorEastAsia" w:hAnsiTheme="majorHAnsi" w:cstheme="majorBidi"/>
-            <w:sz w:val="32"/>
-            <w:szCs w:val="32"/>
-          </w:rPr>
-        </w:pPr>
-        <w:r>
-          <w:rPr>
-            <w:rFonts w:asciiTheme="majorHAnsi" w:eastAsiaTheme="majorEastAsia" w:hAnsiTheme="majorHAnsi" w:cstheme="majorBidi"/>
-            <w:sz w:val="32"/>
-            <w:szCs w:val="32"/>
-          </w:rPr>
-          <w:t>HRM Use-case Description</w:t>
-        </w:r>
-      </w:p>
-    </w:sdtContent>
-  </w:sdt>
+<w:hdr xmlns:wpc="http://schemas.microsoft.com/office/word/2010/wordprocessingCanvas" xmlns:mc="http://schemas.openxmlformats.org/markup-compatibility/2006" xmlns:o="urn:schemas-microsoft-com:office:office" xmlns:r="http://schemas.openxmlformats.org/officeDocument/2006/relationships" xmlns:m="http://schemas.openxmlformats.org/officeDocument/2006/math" xmlns:v="urn:schemas-microsoft-com:vml" xmlns:wp14="http://schemas.microsoft.com/office/word/2010/wordprocessingDrawing" xmlns:wp="http://schemas.openxmlformats.org/drawingml/2006/wordprocessingDrawing" xmlns:w10="urn:schemas-microsoft-com:office:word" xmlns:w="http://schemas.openxmlformats.org/wordprocessingml/2006/main" xmlns:w14="http://schemas.microsoft.com/office/word/2010/wordml" xmlns:wpg="http://schemas.microsoft.com/office/word/2010/wordprocessingGroup" xmlns:wpi="http://schemas.microsoft.com/office/word/2010/wordprocessingInk" xmlns:wne="http://schemas.microsoft.com/office/word/2006/wordml" xmlns:wps="http://schemas.microsoft.com/office/word/2010/wordprocessingShape" mc:Ignorable="w14 wp14">
   <w:p>
     <w:pPr>
       <w:pStyle w:val="Header"/>
     </w:pPr>
+    <w:sdt>
+      <w:sdtPr>
+        <w:rPr>
+          <w:rFonts w:asciiTheme="majorHAnsi" w:eastAsiaTheme="majorEastAsia" w:hAnsiTheme="majorHAnsi" w:cstheme="majorBidi"/>
+          <w:color w:val="4F81BD" w:themeColor="accent1"/>
+          <w:sz w:val="24"/>
+          <w:szCs w:val="32"/>
+        </w:rPr>
+        <w:alias w:val="Title"/>
+        <w:id w:val="78404852"/>
+        <w:placeholder>
+          <w:docPart w:val="71D99EB2C81D41308F8BA461225B56D7"/>
+        </w:placeholder>
+        <w:dataBinding w:prefixMappings="xmlns:ns0='http://schemas.openxmlformats.org/package/2006/metadata/core-properties' xmlns:ns1='http://purl.org/dc/elements/1.1/'" w:xpath="/ns0:coreProperties[1]/ns1:title[1]" w:storeItemID="{6C3C8BC8-F283-45AE-878A-BAB7291924A1}"/>
+        <w:text/>
+      </w:sdtPr>
+      <w:sdtContent>
+        <w:r>
+          <w:rPr>
+            <w:rFonts w:asciiTheme="majorHAnsi" w:eastAsiaTheme="majorEastAsia" w:hAnsiTheme="majorHAnsi" w:cstheme="majorBidi"/>
+            <w:color w:val="4F81BD" w:themeColor="accent1"/>
+            <w:sz w:val="24"/>
+            <w:szCs w:val="32"/>
+          </w:rPr>
+          <w:t>HRM Use-case Description</w:t>
+        </w:r>
+      </w:sdtContent>
+    </w:sdt>
+    <w:r>
+      <w:rPr>
+        <w:rFonts w:asciiTheme="majorHAnsi" w:eastAsiaTheme="majorEastAsia" w:hAnsiTheme="majorHAnsi" w:cstheme="majorBidi"/>
+        <w:color w:val="4F81BD" w:themeColor="accent1"/>
+        <w:sz w:val="24"/>
+        <w:szCs w:val="32"/>
+      </w:rPr>
+      <w:ptab w:relativeTo="margin" w:alignment="right" w:leader="none"/>
+    </w:r>
+    <w:sdt>
+      <w:sdtPr>
+        <w:rPr>
+          <w:rFonts w:asciiTheme="majorHAnsi" w:eastAsiaTheme="majorEastAsia" w:hAnsiTheme="majorHAnsi" w:cstheme="majorBidi"/>
+          <w:color w:val="4F81BD" w:themeColor="accent1"/>
+          <w:sz w:val="24"/>
+          <w:szCs w:val="32"/>
+        </w:rPr>
+        <w:alias w:val="Date"/>
+        <w:id w:val="78404859"/>
+        <w:placeholder>
+          <w:docPart w:val="F0024C0EDE5F4A748B11D38ADDD0DFAC"/>
+        </w:placeholder>
+        <w:dataBinding w:prefixMappings="xmlns:ns0='http://schemas.microsoft.com/office/2006/coverPageProps'" w:xpath="/ns0:CoverPageProperties[1]/ns0:PublishDate[1]" w:storeItemID="{55AF091B-3C7A-41E3-B477-F2FDAA23CFDA}"/>
+        <w:date w:fullDate="2011-11-29T00:00:00Z">
+          <w:dateFormat w:val="MMMM d, yyyy"/>
+          <w:lid w:val="en-US"/>
+          <w:storeMappedDataAs w:val="dateTime"/>
+          <w:calendar w:val="gregorian"/>
+        </w:date>
+      </w:sdtPr>
+      <w:sdtContent>
+        <w:r>
+          <w:rPr>
+            <w:rFonts w:asciiTheme="majorHAnsi" w:eastAsiaTheme="majorEastAsia" w:hAnsiTheme="majorHAnsi" w:cstheme="majorBidi"/>
+            <w:color w:val="4F81BD" w:themeColor="accent1"/>
+            <w:sz w:val="24"/>
+            <w:szCs w:val="32"/>
+          </w:rPr>
+          <w:t>November 29, 2011</w:t>
+        </w:r>
+      </w:sdtContent>
+    </w:sdt>
   </w:p>
 </w:hdr>
 </file>
 
 <file path=word/numbering.xml><?xml version="1.0" encoding="utf-8"?>
-<w:numbering xmlns:ve="http://schemas.openxmlformats.org/markup-compatibility/2006" xmlns:o="urn:schemas-microsoft-com:office:office" xmlns:r="http://schemas.openxmlformats.org/officeDocument/2006/relationships" xmlns:m="http://schemas.openxmlformats.org/officeDocument/2006/math" xmlns:v="urn:schemas-microsoft-com:vml" xmlns:wp="http://schemas.openxmlformats.org/drawingml/2006/wordprocessingDrawing" xmlns:w10="urn:schemas-microsoft-com:office:word" xmlns:w="http://schemas.openxmlformats.org/wordprocessingml/2006/main" xmlns:wne="http://schemas.microsoft.com/office/word/2006/wordml">
+<w:numbering xmlns:wpc="http://schemas.microsoft.com/office/word/2010/wordprocessingCanvas" xmlns:mc="http://schemas.openxmlformats.org/markup-compatibility/2006" xmlns:o="urn:schemas-microsoft-com:office:office" xmlns:r="http://schemas.openxmlformats.org/officeDocument/2006/relationships" xmlns:m="http://schemas.openxmlformats.org/officeDocument/2006/math" xmlns:v="urn:schemas-microsoft-com:vml" xmlns:wp14="http://schemas.microsoft.com/office/word/2010/wordprocessingDrawing" xmlns:wp="http://schemas.openxmlformats.org/drawingml/2006/wordprocessingDrawing" xmlns:w10="urn:schemas-microsoft-com:office:word" xmlns:w="http://schemas.openxmlformats.org/wordprocessingml/2006/main" xmlns:w14="http://schemas.microsoft.com/office/word/2010/wordml" xmlns:wpg="http://schemas.microsoft.com/office/word/2010/wordprocessingGroup" xmlns:wpi="http://schemas.microsoft.com/office/word/2010/wordprocessingInk" xmlns:wne="http://schemas.microsoft.com/office/word/2006/wordml" xmlns:wps="http://schemas.microsoft.com/office/word/2010/wordprocessingShape" mc:Ignorable="w14 wp14">
   <w:abstractNum w:abstractNumId="0">
     <w:nsid w:val="008A5264"/>
     <w:multiLevelType w:val="hybridMultilevel"/>
@@ -7683,7 +7862,7 @@
 </file>
 
 <file path=word/styles.xml><?xml version="1.0" encoding="utf-8"?>
-<w:styles xmlns:r="http://schemas.openxmlformats.org/officeDocument/2006/relationships" xmlns:w="http://schemas.openxmlformats.org/wordprocessingml/2006/main">
+<w:styles xmlns:mc="http://schemas.openxmlformats.org/markup-compatibility/2006" xmlns:r="http://schemas.openxmlformats.org/officeDocument/2006/relationships" xmlns:w="http://schemas.openxmlformats.org/wordprocessingml/2006/main" xmlns:w14="http://schemas.microsoft.com/office/word/2010/wordml" mc:Ignorable="w14">
   <w:docDefaults>
     <w:rPrDefault>
       <w:rPr>
@@ -8068,7 +8247,6 @@
     <w:uiPriority w:val="99"/>
     <w:semiHidden/>
     <w:unhideWhenUsed/>
-    <w:qFormat/>
     <w:tblPr>
       <w:tblInd w:w="0" w:type="dxa"/>
       <w:tblCellMar>
@@ -8441,6 +8619,88 @@
       <w:szCs w:val="16"/>
     </w:rPr>
   </w:style>
+  <w:style w:type="paragraph" w:styleId="Title">
+    <w:name w:val="Title"/>
+    <w:basedOn w:val="Normal"/>
+    <w:next w:val="Normal"/>
+    <w:link w:val="TitleChar"/>
+    <w:uiPriority w:val="10"/>
+    <w:qFormat/>
+    <w:rsid w:val="00F23094"/>
+    <w:pPr>
+      <w:pBdr>
+        <w:bottom w:val="single" w:sz="8" w:space="4" w:color="4F81BD" w:themeColor="accent1"/>
+      </w:pBdr>
+      <w:spacing w:before="0" w:after="300"/>
+      <w:contextualSpacing/>
+    </w:pPr>
+    <w:rPr>
+      <w:rFonts w:asciiTheme="majorHAnsi" w:eastAsiaTheme="majorEastAsia" w:hAnsiTheme="majorHAnsi" w:cstheme="majorBidi"/>
+      <w:color w:val="17365D" w:themeColor="text2" w:themeShade="BF"/>
+      <w:spacing w:val="5"/>
+      <w:kern w:val="28"/>
+      <w:sz w:val="52"/>
+      <w:szCs w:val="52"/>
+      <w:lang w:eastAsia="ja-JP"/>
+    </w:rPr>
+  </w:style>
+  <w:style w:type="character" w:customStyle="1" w:styleId="TitleChar">
+    <w:name w:val="Title Char"/>
+    <w:basedOn w:val="DefaultParagraphFont"/>
+    <w:link w:val="Title"/>
+    <w:uiPriority w:val="10"/>
+    <w:rsid w:val="00F23094"/>
+    <w:rPr>
+      <w:rFonts w:asciiTheme="majorHAnsi" w:eastAsiaTheme="majorEastAsia" w:hAnsiTheme="majorHAnsi" w:cstheme="majorBidi"/>
+      <w:color w:val="17365D" w:themeColor="text2" w:themeShade="BF"/>
+      <w:spacing w:val="5"/>
+      <w:kern w:val="28"/>
+      <w:sz w:val="52"/>
+      <w:szCs w:val="52"/>
+      <w:lang w:eastAsia="ja-JP"/>
+    </w:rPr>
+  </w:style>
+  <w:style w:type="paragraph" w:styleId="Subtitle">
+    <w:name w:val="Subtitle"/>
+    <w:basedOn w:val="Normal"/>
+    <w:next w:val="Normal"/>
+    <w:link w:val="SubtitleChar"/>
+    <w:uiPriority w:val="11"/>
+    <w:qFormat/>
+    <w:rsid w:val="00F23094"/>
+    <w:pPr>
+      <w:numPr>
+        <w:ilvl w:val="1"/>
+      </w:numPr>
+      <w:spacing w:before="0" w:after="200" w:line="276" w:lineRule="auto"/>
+    </w:pPr>
+    <w:rPr>
+      <w:rFonts w:asciiTheme="majorHAnsi" w:eastAsiaTheme="majorEastAsia" w:hAnsiTheme="majorHAnsi" w:cstheme="majorBidi"/>
+      <w:i/>
+      <w:iCs/>
+      <w:color w:val="4F81BD" w:themeColor="accent1"/>
+      <w:spacing w:val="15"/>
+      <w:sz w:val="24"/>
+      <w:lang w:eastAsia="ja-JP"/>
+    </w:rPr>
+  </w:style>
+  <w:style w:type="character" w:customStyle="1" w:styleId="SubtitleChar">
+    <w:name w:val="Subtitle Char"/>
+    <w:basedOn w:val="DefaultParagraphFont"/>
+    <w:link w:val="Subtitle"/>
+    <w:uiPriority w:val="11"/>
+    <w:rsid w:val="00F23094"/>
+    <w:rPr>
+      <w:rFonts w:asciiTheme="majorHAnsi" w:eastAsiaTheme="majorEastAsia" w:hAnsiTheme="majorHAnsi" w:cstheme="majorBidi"/>
+      <w:i/>
+      <w:iCs/>
+      <w:color w:val="4F81BD" w:themeColor="accent1"/>
+      <w:spacing w:val="15"/>
+      <w:sz w:val="24"/>
+      <w:szCs w:val="24"/>
+      <w:lang w:eastAsia="ja-JP"/>
+    </w:rPr>
+  </w:style>
 </w:styles>
 </file>
 
@@ -8635,11 +8895,11 @@
 </file>
 
 <file path=word/glossary/document.xml><?xml version="1.0" encoding="utf-8"?>
-<w:glossaryDocument xmlns:ve="http://schemas.openxmlformats.org/markup-compatibility/2006" xmlns:o="urn:schemas-microsoft-com:office:office" xmlns:r="http://schemas.openxmlformats.org/officeDocument/2006/relationships" xmlns:m="http://schemas.openxmlformats.org/officeDocument/2006/math" xmlns:v="urn:schemas-microsoft-com:vml" xmlns:wp="http://schemas.openxmlformats.org/drawingml/2006/wordprocessingDrawing" xmlns:w10="urn:schemas-microsoft-com:office:word" xmlns:w="http://schemas.openxmlformats.org/wordprocessingml/2006/main" xmlns:wne="http://schemas.microsoft.com/office/word/2006/wordml">
+<w:glossaryDocument xmlns:wpc="http://schemas.microsoft.com/office/word/2010/wordprocessingCanvas" xmlns:mc="http://schemas.openxmlformats.org/markup-compatibility/2006" xmlns:o="urn:schemas-microsoft-com:office:office" xmlns:r="http://schemas.openxmlformats.org/officeDocument/2006/relationships" xmlns:m="http://schemas.openxmlformats.org/officeDocument/2006/math" xmlns:v="urn:schemas-microsoft-com:vml" xmlns:wp14="http://schemas.microsoft.com/office/word/2010/wordprocessingDrawing" xmlns:wp="http://schemas.openxmlformats.org/drawingml/2006/wordprocessingDrawing" xmlns:w10="urn:schemas-microsoft-com:office:word" xmlns:w="http://schemas.openxmlformats.org/wordprocessingml/2006/main" xmlns:w14="http://schemas.microsoft.com/office/word/2010/wordml" xmlns:wpg="http://schemas.microsoft.com/office/word/2010/wordprocessingGroup" xmlns:wpi="http://schemas.microsoft.com/office/word/2010/wordprocessingInk" xmlns:wne="http://schemas.microsoft.com/office/word/2006/wordml" xmlns:wps="http://schemas.microsoft.com/office/word/2010/wordprocessingShape" mc:Ignorable="w14 wp14">
   <w:docParts>
     <w:docPart>
       <w:docPartPr>
-        <w:name w:val="2D32F0E795C640D6A278D53F6E615C6C"/>
+        <w:name w:val="991E170AD3F14F25AFE16E013958603D"/>
         <w:category>
           <w:name w:val="General"/>
           <w:gallery w:val="placeholder"/>
@@ -8650,21 +8910,18 @@
         <w:behaviors>
           <w:behavior w:val="content"/>
         </w:behaviors>
-        <w:guid w:val="{9BCCB96D-BB11-4ACB-82F1-97C5C396D8C9}"/>
+        <w:guid w:val="{588900FD-F773-4C9B-B499-E253FA70061E}"/>
       </w:docPartPr>
       <w:docPartBody>
         <w:p>
           <w:pPr>
-            <w:pStyle w:val="2D32F0E795C640D6A278D53F6E615C6C"/>
+            <w:pStyle w:val="991E170AD3F14F25AFE16E013958603D"/>
           </w:pPr>
           <w:r>
             <w:rPr>
-              <w:rFonts w:asciiTheme="majorHAnsi" w:eastAsiaTheme="majorEastAsia" w:hAnsiTheme="majorHAnsi" w:cstheme="majorBidi"/>
-              <w:b/>
-              <w:bCs/>
-              <w:color w:val="365F91" w:themeColor="accent1" w:themeShade="BF"/>
-              <w:sz w:val="48"/>
-              <w:szCs w:val="48"/>
+              <w:rFonts w:asciiTheme="majorHAnsi" w:hAnsiTheme="majorHAnsi"/>
+              <w:sz w:val="80"/>
+              <w:szCs w:val="80"/>
             </w:rPr>
             <w:t>[Type the document title]</w:t>
           </w:r>
@@ -8673,7 +8930,7 @@
     </w:docPart>
     <w:docPart>
       <w:docPartPr>
-        <w:name w:val="6DE567432F4F4759AFC29E25926F603E"/>
+        <w:name w:val="B28315A8C2454BD485C94AAC65AB49A6"/>
         <w:category>
           <w:name w:val="General"/>
           <w:gallery w:val="placeholder"/>
@@ -8684,20 +8941,108 @@
         <w:behaviors>
           <w:behavior w:val="content"/>
         </w:behaviors>
-        <w:guid w:val="{8D2BB0A5-C3D2-4AF4-BF66-C94F70EAE7AE}"/>
+        <w:guid w:val="{F6676CB2-4035-4F16-ABB5-5EEAB15E0C8B}"/>
       </w:docPartPr>
       <w:docPartBody>
         <w:p>
           <w:pPr>
-            <w:pStyle w:val="6DE567432F4F4759AFC29E25926F603E"/>
+            <w:pStyle w:val="B28315A8C2454BD485C94AAC65AB49A6"/>
           </w:pPr>
           <w:r>
             <w:rPr>
-              <w:color w:val="484329" w:themeColor="background2" w:themeShade="3F"/>
-              <w:sz w:val="28"/>
-              <w:szCs w:val="28"/>
+              <w:rFonts w:asciiTheme="majorHAnsi" w:hAnsiTheme="majorHAnsi"/>
+              <w:sz w:val="44"/>
+              <w:szCs w:val="44"/>
             </w:rPr>
             <w:t>[Type the document subtitle]</w:t>
+          </w:r>
+        </w:p>
+      </w:docPartBody>
+    </w:docPart>
+    <w:docPart>
+      <w:docPartPr>
+        <w:name w:val="906F5D95281E4F9981F364625A586447"/>
+        <w:category>
+          <w:name w:val="General"/>
+          <w:gallery w:val="placeholder"/>
+        </w:category>
+        <w:types>
+          <w:type w:val="bbPlcHdr"/>
+        </w:types>
+        <w:behaviors>
+          <w:behavior w:val="content"/>
+        </w:behaviors>
+        <w:guid w:val="{B92ECFAF-611A-46D1-922A-91C62EF3106A}"/>
+      </w:docPartPr>
+      <w:docPartBody>
+        <w:p>
+          <w:pPr>
+            <w:pStyle w:val="906F5D95281E4F9981F364625A586447"/>
+          </w:pPr>
+          <w:r>
+            <w:t>[Type the abstract of the document here. The abstract is typically a short summary of the contents of the document. Type the abstract of the document here. The abstract is typically a short summary of the contents of the document.]</w:t>
+          </w:r>
+        </w:p>
+      </w:docPartBody>
+    </w:docPart>
+    <w:docPart>
+      <w:docPartPr>
+        <w:name w:val="71D99EB2C81D41308F8BA461225B56D7"/>
+        <w:category>
+          <w:name w:val="General"/>
+          <w:gallery w:val="placeholder"/>
+        </w:category>
+        <w:types>
+          <w:type w:val="bbPlcHdr"/>
+        </w:types>
+        <w:behaviors>
+          <w:behavior w:val="content"/>
+        </w:behaviors>
+        <w:guid w:val="{B3DAC105-7CE1-418E-AA4C-770F1D103436}"/>
+      </w:docPartPr>
+      <w:docPartBody>
+        <w:p>
+          <w:pPr>
+            <w:pStyle w:val="71D99EB2C81D41308F8BA461225B56D7"/>
+          </w:pPr>
+          <w:r>
+            <w:rPr>
+              <w:rFonts w:asciiTheme="majorHAnsi" w:eastAsiaTheme="majorEastAsia" w:hAnsiTheme="majorHAnsi" w:cstheme="majorBidi"/>
+              <w:color w:val="4F81BD" w:themeColor="accent1"/>
+              <w:sz w:val="24"/>
+            </w:rPr>
+            <w:t>[Type the document title]</w:t>
+          </w:r>
+        </w:p>
+      </w:docPartBody>
+    </w:docPart>
+    <w:docPart>
+      <w:docPartPr>
+        <w:name w:val="F0024C0EDE5F4A748B11D38ADDD0DFAC"/>
+        <w:category>
+          <w:name w:val="General"/>
+          <w:gallery w:val="placeholder"/>
+        </w:category>
+        <w:types>
+          <w:type w:val="bbPlcHdr"/>
+        </w:types>
+        <w:behaviors>
+          <w:behavior w:val="content"/>
+        </w:behaviors>
+        <w:guid w:val="{B26EA769-3DD8-4504-9E80-1E5E39B10B61}"/>
+      </w:docPartPr>
+      <w:docPartBody>
+        <w:p>
+          <w:pPr>
+            <w:pStyle w:val="F0024C0EDE5F4A748B11D38ADDD0DFAC"/>
+          </w:pPr>
+          <w:r>
+            <w:rPr>
+              <w:rFonts w:asciiTheme="majorHAnsi" w:eastAsiaTheme="majorEastAsia" w:hAnsiTheme="majorHAnsi" w:cstheme="majorBidi"/>
+              <w:color w:val="4F81BD" w:themeColor="accent1"/>
+              <w:sz w:val="24"/>
+            </w:rPr>
+            <w:t>[Pick the date]</w:t>
           </w:r>
         </w:p>
       </w:docPartBody>
@@ -8707,13 +9052,13 @@
 </file>
 
 <file path=word/glossary/fontTable.xml><?xml version="1.0" encoding="utf-8"?>
-<w:fonts xmlns:r="http://schemas.openxmlformats.org/officeDocument/2006/relationships" xmlns:w="http://schemas.openxmlformats.org/wordprocessingml/2006/main">
+<w:fonts xmlns:mc="http://schemas.openxmlformats.org/markup-compatibility/2006" xmlns:r="http://schemas.openxmlformats.org/officeDocument/2006/relationships" xmlns:w="http://schemas.openxmlformats.org/wordprocessingml/2006/main" xmlns:w14="http://schemas.microsoft.com/office/word/2010/wordml" mc:Ignorable="w14">
   <w:font w:name="Times New Roman">
     <w:panose1 w:val="02020603050405020304"/>
     <w:charset w:val="00"/>
     <w:family w:val="roman"/>
     <w:pitch w:val="variable"/>
-    <w:sig w:usb0="20002A87" w:usb1="80000000" w:usb2="00000008" w:usb3="00000000" w:csb0="000001FF" w:csb1="00000000"/>
+    <w:sig w:usb0="E0002AFF" w:usb1="C0007841" w:usb2="00000009" w:usb3="00000000" w:csb0="000001FF" w:csb1="00000000"/>
   </w:font>
   <w:font w:name="Symbol">
     <w:panose1 w:val="05050102010706020507"/>
@@ -8727,7 +9072,7 @@
     <w:charset w:val="00"/>
     <w:family w:val="modern"/>
     <w:pitch w:val="fixed"/>
-    <w:sig w:usb0="20002A87" w:usb1="80000000" w:usb2="00000008" w:usb3="00000000" w:csb0="000001FF" w:csb1="00000000"/>
+    <w:sig w:usb0="E0002AFF" w:usb1="C0007843" w:usb2="00000009" w:usb3="00000000" w:csb0="000001FF" w:csb1="00000000"/>
   </w:font>
   <w:font w:name="Wingdings">
     <w:panose1 w:val="05000000000000000000"/>
@@ -8737,7 +9082,7 @@
     <w:sig w:usb0="00000000" w:usb1="10000000" w:usb2="00000000" w:usb3="00000000" w:csb0="80000000" w:csb1="00000000"/>
   </w:font>
   <w:font w:name="Arial Narrow">
-    <w:panose1 w:val="020B0506020202030204"/>
+    <w:panose1 w:val="020B0606020202030204"/>
     <w:charset w:val="00"/>
     <w:family w:val="swiss"/>
     <w:pitch w:val="variable"/>
@@ -8748,7 +9093,7 @@
     <w:charset w:val="00"/>
     <w:family w:val="swiss"/>
     <w:pitch w:val="variable"/>
-    <w:sig w:usb0="A00002EF" w:usb1="4000207B" w:usb2="00000000" w:usb3="00000000" w:csb0="0000009F" w:csb1="00000000"/>
+    <w:sig w:usb0="E10002FF" w:usb1="4000ACFF" w:usb2="00000009" w:usb3="00000000" w:csb0="0000019F" w:csb1="00000000"/>
   </w:font>
   <w:font w:name="Tahoma">
     <w:panose1 w:val="020B0604030504040204"/>
@@ -8763,29 +9108,32 @@
     <w:charset w:val="00"/>
     <w:family w:val="roman"/>
     <w:pitch w:val="variable"/>
-    <w:sig w:usb0="A00002EF" w:usb1="4000004B" w:usb2="00000000" w:usb3="00000000" w:csb0="0000009F" w:csb1="00000000"/>
+    <w:sig w:usb0="E00002FF" w:usb1="400004FF" w:usb2="00000000" w:usb3="00000000" w:csb0="0000019F" w:csb1="00000000"/>
   </w:font>
 </w:fonts>
 </file>
 
 <file path=word/glossary/settings.xml><?xml version="1.0" encoding="utf-8"?>
-<w:settings xmlns:o="urn:schemas-microsoft-com:office:office" xmlns:r="http://schemas.openxmlformats.org/officeDocument/2006/relationships" xmlns:m="http://schemas.openxmlformats.org/officeDocument/2006/math" xmlns:v="urn:schemas-microsoft-com:vml" xmlns:w10="urn:schemas-microsoft-com:office:word" xmlns:w="http://schemas.openxmlformats.org/wordprocessingml/2006/main" xmlns:sl="http://schemas.openxmlformats.org/schemaLibrary/2006/main">
+<w:settings xmlns:mc="http://schemas.openxmlformats.org/markup-compatibility/2006" xmlns:o="urn:schemas-microsoft-com:office:office" xmlns:r="http://schemas.openxmlformats.org/officeDocument/2006/relationships" xmlns:m="http://schemas.openxmlformats.org/officeDocument/2006/math" xmlns:v="urn:schemas-microsoft-com:vml" xmlns:w10="urn:schemas-microsoft-com:office:word" xmlns:w="http://schemas.openxmlformats.org/wordprocessingml/2006/main" xmlns:w14="http://schemas.microsoft.com/office/word/2010/wordml" xmlns:sl="http://schemas.openxmlformats.org/schemaLibrary/2006/main" mc:Ignorable="w14">
   <w:view w:val="normal"/>
   <w:defaultTabStop w:val="720"/>
   <w:characterSpacingControl w:val="doNotCompress"/>
   <w:compat>
     <w:useFELayout/>
+    <w:compatSetting w:name="compatibilityMode" w:uri="http://schemas.microsoft.com/office/word" w:val="12"/>
   </w:compat>
   <w:rsids>
     <w:rsidRoot w:val="008203D9"/>
     <w:rsid w:val="00682A8A"/>
     <w:rsid w:val="008203D9"/>
+    <w:rsid w:val="00BC3562"/>
+    <w:rsid w:val="00DF723E"/>
   </w:rsids>
   <m:mathPr>
     <m:mathFont m:val="Cambria Math"/>
     <m:brkBin m:val="before"/>
     <m:brkBinSub m:val="--"/>
-    <m:smallFrac m:val="off"/>
+    <m:smallFrac m:val="0"/>
     <m:dispDef/>
     <m:lMargin m:val="0"/>
     <m:rMargin m:val="0"/>
@@ -8802,7 +9150,7 @@
 </file>
 
 <file path=word/glossary/styles.xml><?xml version="1.0" encoding="utf-8"?>
-<w:styles xmlns:r="http://schemas.openxmlformats.org/officeDocument/2006/relationships" xmlns:w="http://schemas.openxmlformats.org/wordprocessingml/2006/main">
+<w:styles xmlns:mc="http://schemas.openxmlformats.org/markup-compatibility/2006" xmlns:r="http://schemas.openxmlformats.org/officeDocument/2006/relationships" xmlns:w="http://schemas.openxmlformats.org/wordprocessingml/2006/main" xmlns:w14="http://schemas.microsoft.com/office/word/2010/wordml" mc:Ignorable="w14">
   <w:docDefaults>
     <w:rPrDefault>
       <w:rPr>
@@ -8972,7 +9320,6 @@
     <w:uiPriority w:val="99"/>
     <w:semiHidden/>
     <w:unhideWhenUsed/>
-    <w:qFormat/>
     <w:tblPr>
       <w:tblInd w:w="0" w:type="dxa"/>
       <w:tblCellMar>
@@ -9009,11 +9356,221 @@
     <w:name w:val="C7E1B97374E44D9AAC365A6725C6185B"/>
     <w:rsid w:val="008203D9"/>
   </w:style>
+  <w:style w:type="paragraph" w:customStyle="1" w:styleId="991E170AD3F14F25AFE16E013958603D">
+    <w:name w:val="991E170AD3F14F25AFE16E013958603D"/>
+    <w:rsid w:val="00DF723E"/>
+  </w:style>
+  <w:style w:type="paragraph" w:customStyle="1" w:styleId="B28315A8C2454BD485C94AAC65AB49A6">
+    <w:name w:val="B28315A8C2454BD485C94AAC65AB49A6"/>
+    <w:rsid w:val="00DF723E"/>
+  </w:style>
+  <w:style w:type="paragraph" w:customStyle="1" w:styleId="906F5D95281E4F9981F364625A586447">
+    <w:name w:val="906F5D95281E4F9981F364625A586447"/>
+    <w:rsid w:val="00DF723E"/>
+  </w:style>
+  <w:style w:type="paragraph" w:customStyle="1" w:styleId="71D99EB2C81D41308F8BA461225B56D7">
+    <w:name w:val="71D99EB2C81D41308F8BA461225B56D7"/>
+    <w:rsid w:val="00DF723E"/>
+  </w:style>
+  <w:style w:type="paragraph" w:customStyle="1" w:styleId="F0024C0EDE5F4A748B11D38ADDD0DFAC">
+    <w:name w:val="F0024C0EDE5F4A748B11D38ADDD0DFAC"/>
+    <w:rsid w:val="00DF723E"/>
+  </w:style>
+</w:styles>
+</file>
+
+<file path=word/glossary/stylesWithEffects.xml><?xml version="1.0" encoding="utf-8"?>
+<w:styles xmlns:wpc="http://schemas.microsoft.com/office/word/2010/wordprocessingCanvas" xmlns:mc="http://schemas.openxmlformats.org/markup-compatibility/2006" xmlns:o="urn:schemas-microsoft-com:office:office" xmlns:r="http://schemas.openxmlformats.org/officeDocument/2006/relationships" xmlns:m="http://schemas.openxmlformats.org/officeDocument/2006/math" xmlns:v="urn:schemas-microsoft-com:vml" xmlns:wp14="http://schemas.microsoft.com/office/word/2010/wordprocessingDrawing" xmlns:wp="http://schemas.openxmlformats.org/drawingml/2006/wordprocessingDrawing" xmlns:w10="urn:schemas-microsoft-com:office:word" xmlns:w="http://schemas.openxmlformats.org/wordprocessingml/2006/main" xmlns:w14="http://schemas.microsoft.com/office/word/2010/wordml" xmlns:wpg="http://schemas.microsoft.com/office/word/2010/wordprocessingGroup" xmlns:wpi="http://schemas.microsoft.com/office/word/2010/wordprocessingInk" xmlns:wne="http://schemas.microsoft.com/office/word/2006/wordml" xmlns:wps="http://schemas.microsoft.com/office/word/2010/wordprocessingShape" mc:Ignorable="w14 wp14">
+  <w:docDefaults>
+    <w:rPrDefault>
+      <w:rPr>
+        <w:rFonts w:asciiTheme="minorHAnsi" w:eastAsiaTheme="minorEastAsia" w:hAnsiTheme="minorHAnsi" w:cstheme="minorBidi"/>
+        <w:sz w:val="22"/>
+        <w:szCs w:val="22"/>
+        <w:lang w:val="en-US" w:eastAsia="en-US" w:bidi="ar-SA"/>
+      </w:rPr>
+    </w:rPrDefault>
+    <w:pPrDefault>
+      <w:pPr>
+        <w:spacing w:after="200" w:line="276" w:lineRule="auto"/>
+      </w:pPr>
+    </w:pPrDefault>
+  </w:docDefaults>
+  <w:latentStyles w:defLockedState="0" w:defUIPriority="99" w:defSemiHidden="1" w:defUnhideWhenUsed="1" w:defQFormat="0" w:count="267">
+    <w:lsdException w:name="Normal" w:semiHidden="0" w:uiPriority="0" w:unhideWhenUsed="0" w:qFormat="1"/>
+    <w:lsdException w:name="heading 1" w:semiHidden="0" w:uiPriority="9" w:unhideWhenUsed="0" w:qFormat="1"/>
+    <w:lsdException w:name="heading 2" w:uiPriority="9" w:qFormat="1"/>
+    <w:lsdException w:name="heading 3" w:uiPriority="9" w:qFormat="1"/>
+    <w:lsdException w:name="heading 4" w:uiPriority="9" w:qFormat="1"/>
+    <w:lsdException w:name="heading 5" w:uiPriority="9" w:qFormat="1"/>
+    <w:lsdException w:name="heading 6" w:uiPriority="9" w:qFormat="1"/>
+    <w:lsdException w:name="heading 7" w:uiPriority="9" w:qFormat="1"/>
+    <w:lsdException w:name="heading 8" w:uiPriority="9" w:qFormat="1"/>
+    <w:lsdException w:name="heading 9" w:uiPriority="9" w:qFormat="1"/>
+    <w:lsdException w:name="toc 1" w:uiPriority="39"/>
+    <w:lsdException w:name="toc 2" w:uiPriority="39"/>
+    <w:lsdException w:name="toc 3" w:uiPriority="39"/>
+    <w:lsdException w:name="toc 4" w:uiPriority="39"/>
+    <w:lsdException w:name="toc 5" w:uiPriority="39"/>
+    <w:lsdException w:name="toc 6" w:uiPriority="39"/>
+    <w:lsdException w:name="toc 7" w:uiPriority="39"/>
+    <w:lsdException w:name="toc 8" w:uiPriority="39"/>
+    <w:lsdException w:name="toc 9" w:uiPriority="39"/>
+    <w:lsdException w:name="caption" w:uiPriority="35" w:qFormat="1"/>
+    <w:lsdException w:name="Title" w:semiHidden="0" w:uiPriority="10" w:unhideWhenUsed="0" w:qFormat="1"/>
+    <w:lsdException w:name="Default Paragraph Font" w:uiPriority="1"/>
+    <w:lsdException w:name="Subtitle" w:semiHidden="0" w:uiPriority="11" w:unhideWhenUsed="0" w:qFormat="1"/>
+    <w:lsdException w:name="Strong" w:semiHidden="0" w:uiPriority="22" w:unhideWhenUsed="0" w:qFormat="1"/>
+    <w:lsdException w:name="Emphasis" w:semiHidden="0" w:uiPriority="20" w:unhideWhenUsed="0" w:qFormat="1"/>
+    <w:lsdException w:name="Table Grid" w:semiHidden="0" w:uiPriority="59" w:unhideWhenUsed="0"/>
+    <w:lsdException w:name="Placeholder Text" w:unhideWhenUsed="0"/>
+    <w:lsdException w:name="No Spacing" w:semiHidden="0" w:uiPriority="1" w:unhideWhenUsed="0" w:qFormat="1"/>
+    <w:lsdException w:name="Light Shading" w:semiHidden="0" w:uiPriority="60" w:unhideWhenUsed="0"/>
+    <w:lsdException w:name="Light List" w:semiHidden="0" w:uiPriority="61" w:unhideWhenUsed="0"/>
+    <w:lsdException w:name="Light Grid" w:semiHidden="0" w:uiPriority="62" w:unhideWhenUsed="0"/>
+    <w:lsdException w:name="Medium Shading 1" w:semiHidden="0" w:uiPriority="63" w:unhideWhenUsed="0"/>
+    <w:lsdException w:name="Medium Shading 2" w:semiHidden="0" w:uiPriority="64" w:unhideWhenUsed="0"/>
+    <w:lsdException w:name="Medium List 1" w:semiHidden="0" w:uiPriority="65" w:unhideWhenUsed="0"/>
+    <w:lsdException w:name="Medium List 2" w:semiHidden="0" w:uiPriority="66" w:unhideWhenUsed="0"/>
+    <w:lsdException w:name="Medium Grid 1" w:semiHidden="0" w:uiPriority="67" w:unhideWhenUsed="0"/>
+    <w:lsdException w:name="Medium Grid 2" w:semiHidden="0" w:uiPriority="68" w:unhideWhenUsed="0"/>
+    <w:lsdException w:name="Medium Grid 3" w:semiHidden="0" w:uiPriority="69" w:unhideWhenUsed="0"/>
+    <w:lsdException w:name="Dark List" w:semiHidden="0" w:uiPriority="70" w:unhideWhenUsed="0"/>
+    <w:lsdException w:name="Colorful Shading" w:semiHidden="0" w:uiPriority="71" w:unhideWhenUsed="0"/>
+    <w:lsdException w:name="Colorful List" w:semiHidden="0" w:uiPriority="72" w:unhideWhenUsed="0"/>
+    <w:lsdException w:name="Colorful Grid" w:semiHidden="0" w:uiPriority="73" w:unhideWhenUsed="0"/>
+    <w:lsdException w:name="Light Shading Accent 1" w:semiHidden="0" w:uiPriority="60" w:unhideWhenUsed="0"/>
+    <w:lsdException w:name="Light List Accent 1" w:semiHidden="0" w:uiPriority="61" w:unhideWhenUsed="0"/>
+    <w:lsdException w:name="Light Grid Accent 1" w:semiHidden="0" w:uiPriority="62" w:unhideWhenUsed="0"/>
+    <w:lsdException w:name="Medium Shading 1 Accent 1" w:semiHidden="0" w:uiPriority="63" w:unhideWhenUsed="0"/>
+    <w:lsdException w:name="Medium Shading 2 Accent 1" w:semiHidden="0" w:uiPriority="64" w:unhideWhenUsed="0"/>
+    <w:lsdException w:name="Medium List 1 Accent 1" w:semiHidden="0" w:uiPriority="65" w:unhideWhenUsed="0"/>
+    <w:lsdException w:name="Revision" w:unhideWhenUsed="0"/>
+    <w:lsdException w:name="List Paragraph" w:semiHidden="0" w:uiPriority="34" w:unhideWhenUsed="0" w:qFormat="1"/>
+    <w:lsdException w:name="Quote" w:semiHidden="0" w:uiPriority="29" w:unhideWhenUsed="0" w:qFormat="1"/>
+    <w:lsdException w:name="Intense Quote" w:semiHidden="0" w:uiPriority="30" w:unhideWhenUsed="0" w:qFormat="1"/>
+    <w:lsdException w:name="Medium List 2 Accent 1" w:semiHidden="0" w:uiPriority="66" w:unhideWhenUsed="0"/>
+    <w:lsdException w:name="Medium Grid 1 Accent 1" w:semiHidden="0" w:uiPriority="67" w:unhideWhenUsed="0"/>
+    <w:lsdException w:name="Medium Grid 2 Accent 1" w:semiHidden="0" w:uiPriority="68" w:unhideWhenUsed="0"/>
+    <w:lsdException w:name="Medium Grid 3 Accent 1" w:semiHidden="0" w:uiPriority="69" w:unhideWhenUsed="0"/>
+    <w:lsdException w:name="Dark List Accent 1" w:semiHidden="0" w:uiPriority="70" w:unhideWhenUsed="0"/>
+    <w:lsdException w:name="Colorful Shading Accent 1" w:semiHidden="0" w:uiPriority="71" w:unhideWhenUsed="0"/>
+    <w:lsdException w:name="Colorful List Accent 1" w:semiHidden="0" w:uiPriority="72" w:unhideWhenUsed="0"/>
+    <w:lsdException w:name="Colorful Grid Accent 1" w:semiHidden="0" w:uiPriority="73" w:unhideWhenUsed="0"/>
+    <w:lsdException w:name="Light Shading Accent 2" w:semiHidden="0" w:uiPriority="60" w:unhideWhenUsed="0"/>
+    <w:lsdException w:name="Light List Accent 2" w:semiHidden="0" w:uiPriority="61" w:unhideWhenUsed="0"/>
+    <w:lsdException w:name="Light Grid Accent 2" w:semiHidden="0" w:uiPriority="62" w:unhideWhenUsed="0"/>
+    <w:lsdException w:name="Medium Shading 1 Accent 2" w:semiHidden="0" w:uiPriority="63" w:unhideWhenUsed="0"/>
+    <w:lsdException w:name="Medium Shading 2 Accent 2" w:semiHidden="0" w:uiPriority="64" w:unhideWhenUsed="0"/>
+    <w:lsdException w:name="Medium List 1 Accent 2" w:semiHidden="0" w:uiPriority="65" w:unhideWhenUsed="0"/>
+    <w:lsdException w:name="Medium List 2 Accent 2" w:semiHidden="0" w:uiPriority="66" w:unhideWhenUsed="0"/>
+    <w:lsdException w:name="Medium Grid 1 Accent 2" w:semiHidden="0" w:uiPriority="67" w:unhideWhenUsed="0"/>
+    <w:lsdException w:name="Medium Grid 2 Accent 2" w:semiHidden="0" w:uiPriority="68" w:unhideWhenUsed="0"/>
+    <w:lsdException w:name="Medium Grid 3 Accent 2" w:semiHidden="0" w:uiPriority="69" w:unhideWhenUsed="0"/>
+    <w:lsdException w:name="Dark List Accent 2" w:semiHidden="0" w:uiPriority="70" w:unhideWhenUsed="0"/>
+    <w:lsdException w:name="Colorful Shading Accent 2" w:semiHidden="0" w:uiPriority="71" w:unhideWhenUsed="0"/>
+    <w:lsdException w:name="Colorful List Accent 2" w:semiHidden="0" w:uiPriority="72" w:unhideWhenUsed="0"/>
+    <w:lsdException w:name="Colorful Grid Accent 2" w:semiHidden="0" w:uiPriority="73" w:unhideWhenUsed="0"/>
+    <w:lsdException w:name="Light Shading Accent 3" w:semiHidden="0" w:uiPriority="60" w:unhideWhenUsed="0"/>
+    <w:lsdException w:name="Light List Accent 3" w:semiHidden="0" w:uiPriority="61" w:unhideWhenUsed="0"/>
+    <w:lsdException w:name="Light Grid Accent 3" w:semiHidden="0" w:uiPriority="62" w:unhideWhenUsed="0"/>
+    <w:lsdException w:name="Medium Shading 1 Accent 3" w:semiHidden="0" w:uiPriority="63" w:unhideWhenUsed="0"/>
+    <w:lsdException w:name="Medium Shading 2 Accent 3" w:semiHidden="0" w:uiPriority="64" w:unhideWhenUsed="0"/>
+    <w:lsdException w:name="Medium List 1 Accent 3" w:semiHidden="0" w:uiPriority="65" w:unhideWhenUsed="0"/>
+    <w:lsdException w:name="Medium List 2 Accent 3" w:semiHidden="0" w:uiPriority="66" w:unhideWhenUsed="0"/>
+    <w:lsdException w:name="Medium Grid 1 Accent 3" w:semiHidden="0" w:uiPriority="67" w:unhideWhenUsed="0"/>
+    <w:lsdException w:name="Medium Grid 2 Accent 3" w:semiHidden="0" w:uiPriority="68" w:unhideWhenUsed="0"/>
+    <w:lsdException w:name="Medium Grid 3 Accent 3" w:semiHidden="0" w:uiPriority="69" w:unhideWhenUsed="0"/>
+    <w:lsdException w:name="Dark List Accent 3" w:semiHidden="0" w:uiPriority="70" w:unhideWhenUsed="0"/>
+    <w:lsdException w:name="Colorful Shading Accent 3" w:semiHidden="0" w:uiPriority="71" w:unhideWhenUsed="0"/>
+    <w:lsdException w:name="Colorful List Accent 3" w:semiHidden="0" w:uiPriority="72" w:unhideWhenUsed="0"/>
+    <w:lsdException w:name="Colorful Grid Accent 3" w:semiHidden="0" w:uiPriority="73" w:unhideWhenUsed="0"/>
+    <w:lsdException w:name="Light Shading Accent 4" w:semiHidden="0" w:uiPriority="60" w:unhideWhenUsed="0"/>
+    <w:lsdException w:name="Light List Accent 4" w:semiHidden="0" w:uiPriority="61" w:unhideWhenUsed="0"/>
+    <w:lsdException w:name="Light Grid Accent 4" w:semiHidden="0" w:uiPriority="62" w:unhideWhenUsed="0"/>
+    <w:lsdException w:name="Medium Shading 1 Accent 4" w:semiHidden="0" w:uiPriority="63" w:unhideWhenUsed="0"/>
+    <w:lsdException w:name="Medium Shading 2 Accent 4" w:semiHidden="0" w:uiPriority="64" w:unhideWhenUsed="0"/>
+    <w:lsdException w:name="Medium List 1 Accent 4" w:semiHidden="0" w:uiPriority="65" w:unhideWhenUsed="0"/>
+    <w:lsdException w:name="Medium List 2 Accent 4" w:semiHidden="0" w:uiPriority="66" w:unhideWhenUsed="0"/>
+    <w:lsdException w:name="Medium Grid 1 Accent 4" w:semiHidden="0" w:uiPriority="67" w:unhideWhenUsed="0"/>
+    <w:lsdException w:name="Medium Grid 2 Accent 4" w:semiHidden="0" w:uiPriority="68" w:unhideWhenUsed="0"/>
+    <w:lsdException w:name="Medium Grid 3 Accent 4" w:semiHidden="0" w:uiPriority="69" w:unhideWhenUsed="0"/>
+    <w:lsdException w:name="Dark List Accent 4" w:semiHidden="0" w:uiPriority="70" w:unhideWhenUsed="0"/>
+    <w:lsdException w:name="Colorful Shading Accent 4" w:semiHidden="0" w:uiPriority="71" w:unhideWhenUsed="0"/>
+    <w:lsdException w:name="Colorful List Accent 4" w:semiHidden="0" w:uiPriority="72" w:unhideWhenUsed="0"/>
+    <w:lsdException w:name="Colorful Grid Accent 4" w:semiHidden="0" w:uiPriority="73" w:unhideWhenUsed="0"/>
+    <w:lsdException w:name="Light Shading Accent 5" w:semiHidden="0" w:uiPriority="60" w:unhideWhenUsed="0"/>
+    <w:lsdException w:name="Light List Accent 5" w:semiHidden="0" w:uiPriority="61" w:unhideWhenUsed="0"/>
+    <w:lsdException w:name="Light Grid Accent 5" w:semiHidden="0" w:uiPriority="62" w:unhideWhenUsed="0"/>
+    <w:lsdException w:name="Medium Shading 1 Accent 5" w:semiHidden="0" w:uiPriority="63" w:unhideWhenUsed="0"/>
+    <w:lsdException w:name="Medium Shading 2 Accent 5" w:semiHidden="0" w:uiPriority="64" w:unhideWhenUsed="0"/>
+    <w:lsdException w:name="Medium List 1 Accent 5" w:semiHidden="0" w:uiPriority="65" w:unhideWhenUsed="0"/>
+    <w:lsdException w:name="Medium List 2 Accent 5" w:semiHidden="0" w:uiPriority="66" w:unhideWhenUsed="0"/>
+    <w:lsdException w:name="Medium Grid 1 Accent 5" w:semiHidden="0" w:uiPriority="67" w:unhideWhenUsed="0"/>
+    <w:lsdException w:name="Medium Grid 2 Accent 5" w:semiHidden="0" w:uiPriority="68" w:unhideWhenUsed="0"/>
+    <w:lsdException w:name="Medium Grid 3 Accent 5" w:semiHidden="0" w:uiPriority="69" w:unhideWhenUsed="0"/>
+    <w:lsdException w:name="Dark List Accent 5" w:semiHidden="0" w:uiPriority="70" w:unhideWhenUsed="0"/>
+    <w:lsdException w:name="Colorful Shading Accent 5" w:semiHidden="0" w:uiPriority="71" w:unhideWhenUsed="0"/>
+    <w:lsdException w:name="Colorful List Accent 5" w:semiHidden="0" w:uiPriority="72" w:unhideWhenUsed="0"/>
+    <w:lsdException w:name="Colorful Grid Accent 5" w:semiHidden="0" w:uiPriority="73" w:unhideWhenUsed="0"/>
+    <w:lsdException w:name="Light Shading Accent 6" w:semiHidden="0" w:uiPriority="60" w:unhideWhenUsed="0"/>
+    <w:lsdException w:name="Light List Accent 6" w:semiHidden="0" w:uiPriority="61" w:unhideWhenUsed="0"/>
+    <w:lsdException w:name="Light Grid Accent 6" w:semiHidden="0" w:uiPriority="62" w:unhideWhenUsed="0"/>
+    <w:lsdException w:name="Medium Shading 1 Accent 6" w:semiHidden="0" w:uiPriority="63" w:unhideWhenUsed="0"/>
+    <w:lsdException w:name="Medium Shading 2 Accent 6" w:semiHidden="0" w:uiPriority="64" w:unhideWhenUsed="0"/>
+    <w:lsdException w:name="Medium List 1 Accent 6" w:semiHidden="0" w:uiPriority="65" w:unhideWhenUsed="0"/>
+    <w:lsdException w:name="Medium List 2 Accent 6" w:semiHidden="0" w:uiPriority="66" w:unhideWhenUsed="0"/>
+    <w:lsdException w:name="Medium Grid 1 Accent 6" w:semiHidden="0" w:uiPriority="67" w:unhideWhenUsed="0"/>
+    <w:lsdException w:name="Medium Grid 2 Accent 6" w:semiHidden="0" w:uiPriority="68" w:unhideWhenUsed="0"/>
+    <w:lsdException w:name="Medium Grid 3 Accent 6" w:semiHidden="0" w:uiPriority="69" w:unhideWhenUsed="0"/>
+    <w:lsdException w:name="Dark List Accent 6" w:semiHidden="0" w:uiPriority="70" w:unhideWhenUsed="0"/>
+    <w:lsdException w:name="Colorful Shading Accent 6" w:semiHidden="0" w:uiPriority="71" w:unhideWhenUsed="0"/>
+    <w:lsdException w:name="Colorful List Accent 6" w:semiHidden="0" w:uiPriority="72" w:unhideWhenUsed="0"/>
+    <w:lsdException w:name="Colorful Grid Accent 6" w:semiHidden="0" w:uiPriority="73" w:unhideWhenUsed="0"/>
+    <w:lsdException w:name="Subtle Emphasis" w:semiHidden="0" w:uiPriority="19" w:unhideWhenUsed="0" w:qFormat="1"/>
+    <w:lsdException w:name="Intense Emphasis" w:semiHidden="0" w:uiPriority="21" w:unhideWhenUsed="0" w:qFormat="1"/>
+    <w:lsdException w:name="Subtle Reference" w:semiHidden="0" w:uiPriority="31" w:unhideWhenUsed="0" w:qFormat="1"/>
+    <w:lsdException w:name="Intense Reference" w:semiHidden="0" w:uiPriority="32" w:unhideWhenUsed="0" w:qFormat="1"/>
+    <w:lsdException w:name="Book Title" w:semiHidden="0" w:uiPriority="33" w:unhideWhenUsed="0" w:qFormat="1"/>
+    <w:lsdException w:name="Bibliography" w:uiPriority="37"/>
+    <w:lsdException w:name="TOC Heading" w:uiPriority="39" w:qFormat="1"/>
+  </w:latentStyles>
+  <w:style w:type="paragraph" w:default="1" w:styleId="Normal">
+    <w:name w:val="Normal"/>
+    <w:qFormat/>
+  </w:style>
+  <w:style w:type="character" w:default="1" w:styleId="DefaultParagraphFont">
+    <w:name w:val="Default Paragraph Font"/>
+    <w:uiPriority w:val="1"/>
+    <w:semiHidden/>
+    <w:unhideWhenUsed/>
+  </w:style>
+  <w:style w:type="table" w:default="1" w:styleId="TableNormal">
+    <w:name w:val="Normal Table"/>
+    <w:uiPriority w:val="99"/>
+    <w:semiHidden/>
+    <w:unhideWhenUsed/>
+    <w:tblPr>
+      <w:tblInd w:w="0" w:type="dxa"/>
+      <w:tblCellMar>
+        <w:top w:w="0" w:type="dxa"/>
+        <w:left w:w="108" w:type="dxa"/>
+        <w:bottom w:w="0" w:type="dxa"/>
+        <w:right w:w="108" w:type="dxa"/>
+      </w:tblCellMar>
+    </w:tblPr>
+  </w:style>
+  <w:style w:type="numbering" w:default="1" w:styleId="NoList">
+    <w:name w:val="No List"/>
+    <w:uiPriority w:val="99"/>
+    <w:semiHidden/>
+    <w:unhideWhenUsed/>
+  </w:style>
 </w:styles>
 </file>
 
 <file path=word/glossary/webSettings.xml><?xml version="1.0" encoding="utf-8"?>
-<w:webSettings xmlns:r="http://schemas.openxmlformats.org/officeDocument/2006/relationships" xmlns:w="http://schemas.openxmlformats.org/wordprocessingml/2006/main">
+<w:webSettings xmlns:mc="http://schemas.openxmlformats.org/markup-compatibility/2006" xmlns:r="http://schemas.openxmlformats.org/officeDocument/2006/relationships" xmlns:w="http://schemas.openxmlformats.org/wordprocessingml/2006/main" xmlns:w14="http://schemas.microsoft.com/office/word/2010/wordml" mc:Ignorable="w14">
   <w:optimizeForBrowser/>
 </w:webSettings>
 </file>
@@ -9325,7 +9882,7 @@
 </file>
 
 <file path=customXml/itemProps2.xml><?xml version="1.0" encoding="utf-8"?>
-<ds:datastoreItem xmlns:ds="http://schemas.openxmlformats.org/officeDocument/2006/customXml" ds:itemID="{FAF00887-6AC2-4D02-B43F-82FA46CEC440}">
+<ds:datastoreItem xmlns:ds="http://schemas.openxmlformats.org/officeDocument/2006/customXml" ds:itemID="{A156D155-85C5-49BE-ACAE-A75FD1518295}">
   <ds:schemaRefs>
     <ds:schemaRef ds:uri="http://schemas.openxmlformats.org/officeDocument/2006/bibliography"/>
   </ds:schemaRefs>

--- a/Requirement Management/Software Requirement Specification/Use Case/Use Case Decription/Manage Extend Information/UC03.1.13.2 Manage Probation Progress.docx
+++ b/Requirement Management/Software Requirement Specification/Use Case/Use Case Decription/Manage Extend Information/UC03.1.13.2 Manage Probation Progress.docx
@@ -3,13 +3,18 @@
 <w:document xmlns:wpc="http://schemas.microsoft.com/office/word/2010/wordprocessingCanvas" xmlns:mc="http://schemas.openxmlformats.org/markup-compatibility/2006" xmlns:o="urn:schemas-microsoft-com:office:office" xmlns:r="http://schemas.openxmlformats.org/officeDocument/2006/relationships" xmlns:m="http://schemas.openxmlformats.org/officeDocument/2006/math" xmlns:v="urn:schemas-microsoft-com:vml" xmlns:wp14="http://schemas.microsoft.com/office/word/2010/wordprocessingDrawing" xmlns:wp="http://schemas.openxmlformats.org/drawingml/2006/wordprocessingDrawing" xmlns:w10="urn:schemas-microsoft-com:office:word" xmlns:w="http://schemas.openxmlformats.org/wordprocessingml/2006/main" xmlns:w14="http://schemas.microsoft.com/office/word/2010/wordml" xmlns:wpg="http://schemas.microsoft.com/office/word/2010/wordprocessingGroup" xmlns:wpi="http://schemas.microsoft.com/office/word/2010/wordprocessingInk" xmlns:wne="http://schemas.microsoft.com/office/word/2006/wordml" xmlns:wps="http://schemas.microsoft.com/office/word/2010/wordprocessingShape" mc:Ignorable="w14 wp14">
   <w:body>
     <w:bookmarkStart w:id="0" w:name="_Toc216662734" w:displacedByCustomXml="next"/>
-    <w:bookmarkStart w:id="1" w:name="_Toc425054504" w:displacedByCustomXml="next"/>
-    <w:bookmarkStart w:id="2" w:name="_Toc423410238" w:displacedByCustomXml="next"/>
+    <w:bookmarkStart w:id="1" w:name="_Toc423410238" w:displacedByCustomXml="next"/>
+    <w:bookmarkStart w:id="2" w:name="_Toc425054504" w:displacedByCustomXml="next"/>
     <w:sdt>
       <w:sdtPr>
         <w:rPr>
+          <w:rFonts w:ascii="Arial Narrow" w:eastAsia="Times New Roman" w:hAnsi="Arial Narrow" w:cs="Times New Roman"/>
+          <w:color w:val="auto"/>
+          <w:spacing w:val="0"/>
+          <w:kern w:val="0"/>
           <w:sz w:val="140"/>
           <w:szCs w:val="140"/>
+          <w:lang w:eastAsia="en-US"/>
         </w:rPr>
         <w:id w:val="-827670036"/>
         <w:docPartObj>
@@ -21,11 +26,8 @@
         <w:rPr>
           <w:bCs/>
           <w:color w:val="365F91" w:themeColor="accent1" w:themeShade="BF"/>
-          <w:spacing w:val="0"/>
-          <w:kern w:val="0"/>
           <w:sz w:val="48"/>
           <w:szCs w:val="48"/>
-          <w:lang w:eastAsia="en-US"/>
         </w:rPr>
       </w:sdtEndPr>
       <w:sdtContent>
@@ -65,6 +67,7 @@
                     <w:dataBinding w:prefixMappings="xmlns:ns0='http://schemas.openxmlformats.org/package/2006/metadata/core-properties' xmlns:ns1='http://purl.org/dc/elements/1.1/'" w:xpath="/ns0:coreProperties[1]/ns1:title[1]" w:storeItemID="{6C3C8BC8-F283-45AE-878A-BAB7291924A1}"/>
                     <w:text/>
                   </w:sdtPr>
+                  <w:sdtEndPr/>
                   <w:sdtContent>
                     <w:r>
                       <w:rPr>
@@ -102,6 +105,7 @@
                     <w:dataBinding w:prefixMappings="xmlns:ns0='http://schemas.openxmlformats.org/package/2006/metadata/core-properties' xmlns:ns1='http://purl.org/dc/elements/1.1/'" w:xpath="/ns0:coreProperties[1]/ns1:subject[1]" w:storeItemID="{6C3C8BC8-F283-45AE-878A-BAB7291924A1}"/>
                     <w:text/>
                   </w:sdtPr>
+                  <w:sdtEndPr/>
                   <w:sdtContent>
                     <w:r>
                       <w:rPr>
@@ -148,6 +152,7 @@
                     <w:dataBinding w:prefixMappings="xmlns:ns0='http://schemas.microsoft.com/office/2006/coverPageProps'" w:xpath="/ns0:CoverPageProperties[1]/ns0:Abstract[1]" w:storeItemID="{55AF091B-3C7A-41E3-B477-F2FDAA23CFDA}"/>
                     <w:text/>
                   </w:sdtPr>
+                  <w:sdtEndPr/>
                   <w:sdtContent>
                     <w:r>
                       <w:rPr>
@@ -209,6 +214,7 @@
                           <w:calendar w:val="gregorian"/>
                         </w:date>
                       </w:sdtPr>
+                      <w:sdtEndPr/>
                       <w:sdtContent>
                         <w:p>
                           <w:pPr>
@@ -260,2286 +266,2305 @@
         </w:p>
       </w:sdtContent>
     </w:sdt>
-    <w:p>
-      <w:pPr>
-        <w:pStyle w:val="ParagonSectionLabel"/>
-        <w:rPr>
-          <w:rStyle w:val="Emphasis"/>
-          <w:rFonts w:ascii="Times New Roman" w:hAnsi="Times New Roman"/>
-          <w:i w:val="0"/>
-        </w:rPr>
-      </w:pPr>
-      <w:r>
-        <w:rPr>
-          <w:rStyle w:val="Emphasis"/>
-          <w:rFonts w:ascii="Times New Roman" w:hAnsi="Times New Roman"/>
-          <w:i w:val="0"/>
-        </w:rPr>
-        <w:lastRenderedPageBreak/>
-        <w:t>Table of Contents</w:t>
-      </w:r>
-    </w:p>
-    <w:p>
-      <w:pPr>
-        <w:pStyle w:val="TOC1"/>
-        <w:tabs>
-          <w:tab w:val="left" w:pos="576"/>
-          <w:tab w:val="right" w:leader="dot" w:pos="9350"/>
-        </w:tabs>
-        <w:rPr>
-          <w:rFonts w:ascii="Times New Roman" w:eastAsiaTheme="minorEastAsia" w:hAnsi="Times New Roman"/>
-          <w:b w:val="0"/>
-          <w:bCs w:val="0"/>
-          <w:iCs w:val="0"/>
-          <w:caps w:val="0"/>
+    <w:bookmarkStart w:id="3" w:name="_GoBack" w:displacedByCustomXml="next"/>
+    <w:sdt>
+      <w:sdtPr>
+        <w:rPr>
+          <w:rFonts w:ascii="Times New Roman" w:hAnsi="Times New Roman" w:cs="Times New Roman"/>
+          <w:sz w:val="24"/>
+          <w:szCs w:val="24"/>
+        </w:rPr>
+        <w:id w:val="-973127249"/>
+        <w:docPartObj>
+          <w:docPartGallery w:val="Table of Contents"/>
+          <w:docPartUnique/>
+        </w:docPartObj>
+      </w:sdtPr>
+      <w:sdtEndPr>
+        <w:rPr>
+          <w:rFonts w:eastAsia="Times New Roman"/>
           <w:noProof/>
-          <w:szCs w:val="22"/>
-        </w:rPr>
-      </w:pPr>
-      <w:r>
-        <w:rPr>
-          <w:rFonts w:ascii="Times New Roman" w:hAnsi="Times New Roman"/>
-        </w:rPr>
-        <w:fldChar w:fldCharType="begin"/>
-      </w:r>
-      <w:r>
-        <w:rPr>
-          <w:rStyle w:val="Emphasis"/>
-          <w:rFonts w:ascii="Times New Roman" w:hAnsi="Times New Roman"/>
-          <w:i w:val="0"/>
-        </w:rPr>
-        <w:instrText xml:space="preserve"> TOC \o "1-3" \h \z \u </w:instrText>
-      </w:r>
-      <w:r>
-        <w:rPr>
-          <w:rFonts w:ascii="Times New Roman" w:hAnsi="Times New Roman"/>
-        </w:rPr>
-        <w:fldChar w:fldCharType="separate"/>
-      </w:r>
-      <w:hyperlink w:anchor="_Toc316671007" w:history="1">
-        <w:r>
-          <w:rPr>
-            <w:rStyle w:val="Hyperlink"/>
-            <w:rFonts w:ascii="Times New Roman" w:hAnsi="Times New Roman"/>
-            <w:noProof/>
-          </w:rPr>
-          <w:t>1</w:t>
-        </w:r>
-        <w:r>
-          <w:rPr>
-            <w:rFonts w:ascii="Times New Roman" w:eastAsiaTheme="minorEastAsia" w:hAnsi="Times New Roman"/>
-            <w:b w:val="0"/>
-            <w:bCs w:val="0"/>
-            <w:iCs w:val="0"/>
-            <w:caps w:val="0"/>
-            <w:noProof/>
-            <w:szCs w:val="22"/>
-          </w:rPr>
-          <w:tab/>
-        </w:r>
-        <w:r>
-          <w:rPr>
-            <w:rStyle w:val="Hyperlink"/>
-            <w:rFonts w:ascii="Times New Roman" w:hAnsi="Times New Roman"/>
-            <w:noProof/>
-          </w:rPr>
-          <w:t>Use Case Description</w:t>
-        </w:r>
-        <w:r>
-          <w:rPr>
-            <w:rFonts w:ascii="Times New Roman" w:hAnsi="Times New Roman"/>
-            <w:noProof/>
-            <w:webHidden/>
-          </w:rPr>
-          <w:tab/>
-        </w:r>
-        <w:r>
-          <w:rPr>
-            <w:rFonts w:ascii="Times New Roman" w:hAnsi="Times New Roman"/>
-            <w:noProof/>
-            <w:webHidden/>
-          </w:rPr>
-          <w:fldChar w:fldCharType="begin"/>
-        </w:r>
-        <w:r>
-          <w:rPr>
-            <w:rFonts w:ascii="Times New Roman" w:hAnsi="Times New Roman"/>
-            <w:noProof/>
-            <w:webHidden/>
-          </w:rPr>
-          <w:instrText xml:space="preserve"> PAGEREF _Toc316671007 \h </w:instrText>
-        </w:r>
-        <w:r>
-          <w:rPr>
-            <w:rFonts w:ascii="Times New Roman" w:hAnsi="Times New Roman"/>
-            <w:noProof/>
-            <w:webHidden/>
-          </w:rPr>
-        </w:r>
-        <w:r>
-          <w:rPr>
-            <w:rFonts w:ascii="Times New Roman" w:hAnsi="Times New Roman"/>
-            <w:noProof/>
-            <w:webHidden/>
-          </w:rPr>
-          <w:fldChar w:fldCharType="separate"/>
-        </w:r>
-        <w:r>
-          <w:rPr>
-            <w:rFonts w:ascii="Times New Roman" w:hAnsi="Times New Roman"/>
-            <w:noProof/>
-            <w:webHidden/>
-          </w:rPr>
-          <w:t>3</w:t>
-        </w:r>
-        <w:r>
-          <w:rPr>
-            <w:rFonts w:ascii="Times New Roman" w:hAnsi="Times New Roman"/>
-            <w:noProof/>
-            <w:webHidden/>
-          </w:rPr>
-          <w:fldChar w:fldCharType="end"/>
-        </w:r>
-      </w:hyperlink>
-    </w:p>
-    <w:p>
-      <w:pPr>
-        <w:pStyle w:val="TOC2"/>
-        <w:tabs>
-          <w:tab w:val="left" w:pos="1094"/>
-          <w:tab w:val="right" w:leader="dot" w:pos="9350"/>
-        </w:tabs>
-        <w:rPr>
-          <w:rFonts w:ascii="Times New Roman" w:eastAsiaTheme="minorEastAsia" w:hAnsi="Times New Roman"/>
-          <w:b w:val="0"/>
-          <w:smallCaps w:val="0"/>
-          <w:noProof/>
-          <w:szCs w:val="22"/>
-        </w:rPr>
-      </w:pPr>
-      <w:hyperlink w:anchor="_Toc316671008" w:history="1">
-        <w:r>
-          <w:rPr>
-            <w:rStyle w:val="Hyperlink"/>
-            <w:rFonts w:ascii="Times New Roman" w:hAnsi="Times New Roman"/>
-            <w:noProof/>
-          </w:rPr>
-          <w:t>1.1</w:t>
-        </w:r>
-        <w:r>
-          <w:rPr>
-            <w:rFonts w:ascii="Times New Roman" w:eastAsiaTheme="minorEastAsia" w:hAnsi="Times New Roman"/>
-            <w:b w:val="0"/>
-            <w:smallCaps w:val="0"/>
-            <w:noProof/>
-            <w:szCs w:val="22"/>
-          </w:rPr>
-          <w:tab/>
-        </w:r>
-        <w:r>
-          <w:rPr>
-            <w:rStyle w:val="Hyperlink"/>
-            <w:rFonts w:ascii="Times New Roman" w:hAnsi="Times New Roman"/>
-            <w:noProof/>
-          </w:rPr>
-          <w:t>Brief Description</w:t>
-        </w:r>
-        <w:r>
-          <w:rPr>
-            <w:rFonts w:ascii="Times New Roman" w:hAnsi="Times New Roman"/>
-            <w:noProof/>
-            <w:webHidden/>
-          </w:rPr>
-          <w:tab/>
-        </w:r>
-        <w:r>
-          <w:rPr>
-            <w:rFonts w:ascii="Times New Roman" w:hAnsi="Times New Roman"/>
-            <w:noProof/>
-            <w:webHidden/>
-          </w:rPr>
-          <w:fldChar w:fldCharType="begin"/>
-        </w:r>
-        <w:r>
-          <w:rPr>
-            <w:rFonts w:ascii="Times New Roman" w:hAnsi="Times New Roman"/>
-            <w:noProof/>
-            <w:webHidden/>
-          </w:rPr>
-          <w:instrText xml:space="preserve"> PAGEREF _Toc316671008 \h </w:instrText>
-        </w:r>
-        <w:r>
-          <w:rPr>
-            <w:rFonts w:ascii="Times New Roman" w:hAnsi="Times New Roman"/>
-            <w:noProof/>
-            <w:webHidden/>
-          </w:rPr>
-        </w:r>
-        <w:r>
-          <w:rPr>
-            <w:rFonts w:ascii="Times New Roman" w:hAnsi="Times New Roman"/>
-            <w:noProof/>
-            <w:webHidden/>
-          </w:rPr>
-          <w:fldChar w:fldCharType="separate"/>
-        </w:r>
-        <w:r>
-          <w:rPr>
-            <w:rFonts w:ascii="Times New Roman" w:hAnsi="Times New Roman"/>
-            <w:noProof/>
-            <w:webHidden/>
-          </w:rPr>
-          <w:t>3</w:t>
-        </w:r>
-        <w:r>
-          <w:rPr>
-            <w:rFonts w:ascii="Times New Roman" w:hAnsi="Times New Roman"/>
-            <w:noProof/>
-            <w:webHidden/>
-          </w:rPr>
-          <w:fldChar w:fldCharType="end"/>
-        </w:r>
-      </w:hyperlink>
-    </w:p>
-    <w:p>
-      <w:pPr>
-        <w:pStyle w:val="TOC2"/>
-        <w:tabs>
-          <w:tab w:val="left" w:pos="1094"/>
-          <w:tab w:val="right" w:leader="dot" w:pos="9350"/>
-        </w:tabs>
-        <w:rPr>
-          <w:rFonts w:ascii="Times New Roman" w:eastAsiaTheme="minorEastAsia" w:hAnsi="Times New Roman"/>
-          <w:b w:val="0"/>
-          <w:smallCaps w:val="0"/>
-          <w:noProof/>
-          <w:szCs w:val="22"/>
-        </w:rPr>
-      </w:pPr>
-      <w:hyperlink w:anchor="_Toc316671009" w:history="1">
-        <w:r>
-          <w:rPr>
-            <w:rStyle w:val="Hyperlink"/>
-            <w:rFonts w:ascii="Times New Roman" w:hAnsi="Times New Roman"/>
-            <w:noProof/>
-          </w:rPr>
-          <w:t>1.2</w:t>
-        </w:r>
-        <w:r>
-          <w:rPr>
-            <w:rFonts w:ascii="Times New Roman" w:eastAsiaTheme="minorEastAsia" w:hAnsi="Times New Roman"/>
-            <w:b w:val="0"/>
-            <w:smallCaps w:val="0"/>
-            <w:noProof/>
-            <w:szCs w:val="22"/>
-          </w:rPr>
-          <w:tab/>
-        </w:r>
-        <w:r>
-          <w:rPr>
-            <w:rStyle w:val="Hyperlink"/>
-            <w:rFonts w:ascii="Times New Roman" w:hAnsi="Times New Roman"/>
-            <w:noProof/>
-          </w:rPr>
-          <w:t>Actors and UC Associations</w:t>
-        </w:r>
-        <w:r>
-          <w:rPr>
-            <w:rFonts w:ascii="Times New Roman" w:hAnsi="Times New Roman"/>
-            <w:noProof/>
-            <w:webHidden/>
-          </w:rPr>
-          <w:tab/>
-        </w:r>
-        <w:r>
-          <w:rPr>
-            <w:rFonts w:ascii="Times New Roman" w:hAnsi="Times New Roman"/>
-            <w:noProof/>
-            <w:webHidden/>
-          </w:rPr>
-          <w:fldChar w:fldCharType="begin"/>
-        </w:r>
-        <w:r>
-          <w:rPr>
-            <w:rFonts w:ascii="Times New Roman" w:hAnsi="Times New Roman"/>
-            <w:noProof/>
-            <w:webHidden/>
-          </w:rPr>
-          <w:instrText xml:space="preserve"> PAGEREF _Toc316671009 \h </w:instrText>
-        </w:r>
-        <w:r>
-          <w:rPr>
-            <w:rFonts w:ascii="Times New Roman" w:hAnsi="Times New Roman"/>
-            <w:noProof/>
-            <w:webHidden/>
-          </w:rPr>
-        </w:r>
-        <w:r>
-          <w:rPr>
-            <w:rFonts w:ascii="Times New Roman" w:hAnsi="Times New Roman"/>
-            <w:noProof/>
-            <w:webHidden/>
-          </w:rPr>
-          <w:fldChar w:fldCharType="separate"/>
-        </w:r>
-        <w:r>
-          <w:rPr>
-            <w:rFonts w:ascii="Times New Roman" w:hAnsi="Times New Roman"/>
-            <w:noProof/>
-            <w:webHidden/>
-          </w:rPr>
-          <w:t>3</w:t>
-        </w:r>
-        <w:r>
-          <w:rPr>
-            <w:rFonts w:ascii="Times New Roman" w:hAnsi="Times New Roman"/>
-            <w:noProof/>
-            <w:webHidden/>
-          </w:rPr>
-          <w:fldChar w:fldCharType="end"/>
-        </w:r>
-      </w:hyperlink>
-    </w:p>
-    <w:p>
-      <w:pPr>
-        <w:pStyle w:val="TOC1"/>
-        <w:tabs>
-          <w:tab w:val="left" w:pos="576"/>
-          <w:tab w:val="right" w:leader="dot" w:pos="9350"/>
-        </w:tabs>
-        <w:rPr>
-          <w:rFonts w:ascii="Times New Roman" w:eastAsiaTheme="minorEastAsia" w:hAnsi="Times New Roman"/>
-          <w:b w:val="0"/>
-          <w:bCs w:val="0"/>
-          <w:iCs w:val="0"/>
-          <w:caps w:val="0"/>
-          <w:noProof/>
-          <w:szCs w:val="22"/>
-        </w:rPr>
-      </w:pPr>
-      <w:hyperlink w:anchor="_Toc316671010" w:history="1">
-        <w:r>
-          <w:rPr>
-            <w:rStyle w:val="Hyperlink"/>
-            <w:rFonts w:ascii="Times New Roman" w:hAnsi="Times New Roman"/>
-            <w:noProof/>
-          </w:rPr>
-          <w:t>2</w:t>
-        </w:r>
-        <w:r>
-          <w:rPr>
-            <w:rFonts w:ascii="Times New Roman" w:eastAsiaTheme="minorEastAsia" w:hAnsi="Times New Roman"/>
-            <w:b w:val="0"/>
-            <w:bCs w:val="0"/>
-            <w:iCs w:val="0"/>
-            <w:caps w:val="0"/>
-            <w:noProof/>
-            <w:szCs w:val="22"/>
-          </w:rPr>
-          <w:tab/>
-        </w:r>
-        <w:r>
-          <w:rPr>
-            <w:rStyle w:val="Hyperlink"/>
-            <w:rFonts w:ascii="Times New Roman" w:hAnsi="Times New Roman"/>
-            <w:noProof/>
-          </w:rPr>
-          <w:t>Pre-conditions</w:t>
-        </w:r>
-        <w:r>
-          <w:rPr>
-            <w:rFonts w:ascii="Times New Roman" w:hAnsi="Times New Roman"/>
-            <w:noProof/>
-            <w:webHidden/>
-          </w:rPr>
-          <w:tab/>
-        </w:r>
-        <w:r>
-          <w:rPr>
-            <w:rFonts w:ascii="Times New Roman" w:hAnsi="Times New Roman"/>
-            <w:noProof/>
-            <w:webHidden/>
-          </w:rPr>
-          <w:fldChar w:fldCharType="begin"/>
-        </w:r>
-        <w:r>
-          <w:rPr>
-            <w:rFonts w:ascii="Times New Roman" w:hAnsi="Times New Roman"/>
-            <w:noProof/>
-            <w:webHidden/>
-          </w:rPr>
-          <w:instrText xml:space="preserve"> PAGEREF _Toc316671010 \h </w:instrText>
-        </w:r>
-        <w:r>
-          <w:rPr>
-            <w:rFonts w:ascii="Times New Roman" w:hAnsi="Times New Roman"/>
-            <w:noProof/>
-            <w:webHidden/>
-          </w:rPr>
-        </w:r>
-        <w:r>
-          <w:rPr>
-            <w:rFonts w:ascii="Times New Roman" w:hAnsi="Times New Roman"/>
-            <w:noProof/>
-            <w:webHidden/>
-          </w:rPr>
-          <w:fldChar w:fldCharType="separate"/>
-        </w:r>
-        <w:r>
-          <w:rPr>
-            <w:rFonts w:ascii="Times New Roman" w:hAnsi="Times New Roman"/>
-            <w:noProof/>
-            <w:webHidden/>
-          </w:rPr>
-          <w:t>3</w:t>
-        </w:r>
-        <w:r>
-          <w:rPr>
-            <w:rFonts w:ascii="Times New Roman" w:hAnsi="Times New Roman"/>
-            <w:noProof/>
-            <w:webHidden/>
-          </w:rPr>
-          <w:fldChar w:fldCharType="end"/>
-        </w:r>
-      </w:hyperlink>
-    </w:p>
-    <w:p>
-      <w:pPr>
-        <w:pStyle w:val="TOC1"/>
-        <w:tabs>
-          <w:tab w:val="left" w:pos="576"/>
-          <w:tab w:val="right" w:leader="dot" w:pos="9350"/>
-        </w:tabs>
-        <w:rPr>
-          <w:rFonts w:ascii="Times New Roman" w:eastAsiaTheme="minorEastAsia" w:hAnsi="Times New Roman"/>
-          <w:b w:val="0"/>
-          <w:bCs w:val="0"/>
-          <w:iCs w:val="0"/>
-          <w:caps w:val="0"/>
-          <w:noProof/>
-          <w:szCs w:val="22"/>
-        </w:rPr>
-      </w:pPr>
-      <w:hyperlink w:anchor="_Toc316671011" w:history="1">
-        <w:r>
-          <w:rPr>
-            <w:rStyle w:val="Hyperlink"/>
-            <w:rFonts w:ascii="Times New Roman" w:hAnsi="Times New Roman"/>
-            <w:noProof/>
-          </w:rPr>
-          <w:t>3</w:t>
-        </w:r>
-        <w:r>
-          <w:rPr>
-            <w:rFonts w:ascii="Times New Roman" w:eastAsiaTheme="minorEastAsia" w:hAnsi="Times New Roman"/>
-            <w:b w:val="0"/>
-            <w:bCs w:val="0"/>
-            <w:iCs w:val="0"/>
-            <w:caps w:val="0"/>
-            <w:noProof/>
-            <w:szCs w:val="22"/>
-          </w:rPr>
-          <w:tab/>
-        </w:r>
-        <w:r>
-          <w:rPr>
-            <w:rStyle w:val="Hyperlink"/>
-            <w:rFonts w:ascii="Times New Roman" w:hAnsi="Times New Roman"/>
-            <w:noProof/>
-          </w:rPr>
-          <w:t>Post-conditions</w:t>
-        </w:r>
-        <w:r>
-          <w:rPr>
-            <w:rFonts w:ascii="Times New Roman" w:hAnsi="Times New Roman"/>
-            <w:noProof/>
-            <w:webHidden/>
-          </w:rPr>
-          <w:tab/>
-        </w:r>
-        <w:r>
-          <w:rPr>
-            <w:rFonts w:ascii="Times New Roman" w:hAnsi="Times New Roman"/>
-            <w:noProof/>
-            <w:webHidden/>
-          </w:rPr>
-          <w:fldChar w:fldCharType="begin"/>
-        </w:r>
-        <w:r>
-          <w:rPr>
-            <w:rFonts w:ascii="Times New Roman" w:hAnsi="Times New Roman"/>
-            <w:noProof/>
-            <w:webHidden/>
-          </w:rPr>
-          <w:instrText xml:space="preserve"> PAGEREF _Toc316671011 \h </w:instrText>
-        </w:r>
-        <w:r>
-          <w:rPr>
-            <w:rFonts w:ascii="Times New Roman" w:hAnsi="Times New Roman"/>
-            <w:noProof/>
-            <w:webHidden/>
-          </w:rPr>
-        </w:r>
-        <w:r>
-          <w:rPr>
-            <w:rFonts w:ascii="Times New Roman" w:hAnsi="Times New Roman"/>
-            <w:noProof/>
-            <w:webHidden/>
-          </w:rPr>
-          <w:fldChar w:fldCharType="separate"/>
-        </w:r>
-        <w:r>
-          <w:rPr>
-            <w:rFonts w:ascii="Times New Roman" w:hAnsi="Times New Roman"/>
-            <w:noProof/>
-            <w:webHidden/>
-          </w:rPr>
-          <w:t>3</w:t>
-        </w:r>
-        <w:r>
-          <w:rPr>
-            <w:rFonts w:ascii="Times New Roman" w:hAnsi="Times New Roman"/>
-            <w:noProof/>
-            <w:webHidden/>
-          </w:rPr>
-          <w:fldChar w:fldCharType="end"/>
-        </w:r>
-      </w:hyperlink>
-    </w:p>
-    <w:p>
-      <w:pPr>
-        <w:pStyle w:val="TOC1"/>
-        <w:tabs>
-          <w:tab w:val="left" w:pos="576"/>
-          <w:tab w:val="right" w:leader="dot" w:pos="9350"/>
-        </w:tabs>
-        <w:rPr>
-          <w:rFonts w:ascii="Times New Roman" w:eastAsiaTheme="minorEastAsia" w:hAnsi="Times New Roman"/>
-          <w:b w:val="0"/>
-          <w:bCs w:val="0"/>
-          <w:iCs w:val="0"/>
-          <w:caps w:val="0"/>
-          <w:noProof/>
-          <w:szCs w:val="22"/>
-        </w:rPr>
-      </w:pPr>
-      <w:hyperlink w:anchor="_Toc316671012" w:history="1">
-        <w:r>
-          <w:rPr>
-            <w:rStyle w:val="Hyperlink"/>
-            <w:rFonts w:ascii="Times New Roman" w:hAnsi="Times New Roman"/>
-            <w:noProof/>
-          </w:rPr>
-          <w:t>4</w:t>
-        </w:r>
-        <w:r>
-          <w:rPr>
-            <w:rFonts w:ascii="Times New Roman" w:eastAsiaTheme="minorEastAsia" w:hAnsi="Times New Roman"/>
-            <w:b w:val="0"/>
-            <w:bCs w:val="0"/>
-            <w:iCs w:val="0"/>
-            <w:caps w:val="0"/>
-            <w:noProof/>
-            <w:szCs w:val="22"/>
-          </w:rPr>
-          <w:tab/>
-        </w:r>
-        <w:r>
-          <w:rPr>
-            <w:rStyle w:val="Hyperlink"/>
-            <w:rFonts w:ascii="Times New Roman" w:hAnsi="Times New Roman"/>
-            <w:noProof/>
-          </w:rPr>
-          <w:t>Flow of Events</w:t>
-        </w:r>
-        <w:r>
-          <w:rPr>
-            <w:rFonts w:ascii="Times New Roman" w:hAnsi="Times New Roman"/>
-            <w:noProof/>
-            <w:webHidden/>
-          </w:rPr>
-          <w:tab/>
-        </w:r>
-        <w:r>
-          <w:rPr>
-            <w:rFonts w:ascii="Times New Roman" w:hAnsi="Times New Roman"/>
-            <w:noProof/>
-            <w:webHidden/>
-          </w:rPr>
-          <w:fldChar w:fldCharType="begin"/>
-        </w:r>
-        <w:r>
-          <w:rPr>
-            <w:rFonts w:ascii="Times New Roman" w:hAnsi="Times New Roman"/>
-            <w:noProof/>
-            <w:webHidden/>
-          </w:rPr>
-          <w:instrText xml:space="preserve"> PAGEREF _Toc316671012 \h </w:instrText>
-        </w:r>
-        <w:r>
-          <w:rPr>
-            <w:rFonts w:ascii="Times New Roman" w:hAnsi="Times New Roman"/>
-            <w:noProof/>
-            <w:webHidden/>
-          </w:rPr>
-        </w:r>
-        <w:r>
-          <w:rPr>
-            <w:rFonts w:ascii="Times New Roman" w:hAnsi="Times New Roman"/>
-            <w:noProof/>
-            <w:webHidden/>
-          </w:rPr>
-          <w:fldChar w:fldCharType="separate"/>
-        </w:r>
-        <w:r>
-          <w:rPr>
-            <w:rFonts w:ascii="Times New Roman" w:hAnsi="Times New Roman"/>
-            <w:noProof/>
-            <w:webHidden/>
-          </w:rPr>
-          <w:t>3</w:t>
-        </w:r>
-        <w:r>
-          <w:rPr>
-            <w:rFonts w:ascii="Times New Roman" w:hAnsi="Times New Roman"/>
-            <w:noProof/>
-            <w:webHidden/>
-          </w:rPr>
-          <w:fldChar w:fldCharType="end"/>
-        </w:r>
-      </w:hyperlink>
-    </w:p>
-    <w:p>
-      <w:pPr>
-        <w:pStyle w:val="TOC2"/>
-        <w:tabs>
-          <w:tab w:val="left" w:pos="1094"/>
-          <w:tab w:val="right" w:leader="dot" w:pos="9350"/>
-        </w:tabs>
-        <w:rPr>
-          <w:rFonts w:ascii="Times New Roman" w:eastAsiaTheme="minorEastAsia" w:hAnsi="Times New Roman"/>
-          <w:b w:val="0"/>
-          <w:smallCaps w:val="0"/>
-          <w:noProof/>
-          <w:szCs w:val="22"/>
-        </w:rPr>
-      </w:pPr>
-      <w:hyperlink w:anchor="_Toc316671013" w:history="1">
-        <w:r>
-          <w:rPr>
-            <w:rStyle w:val="Hyperlink"/>
-            <w:rFonts w:ascii="Times New Roman" w:hAnsi="Times New Roman"/>
-            <w:noProof/>
-          </w:rPr>
-          <w:t>4.1</w:t>
-        </w:r>
-        <w:r>
-          <w:rPr>
-            <w:rFonts w:ascii="Times New Roman" w:eastAsiaTheme="minorEastAsia" w:hAnsi="Times New Roman"/>
-            <w:b w:val="0"/>
-            <w:smallCaps w:val="0"/>
-            <w:noProof/>
-            <w:szCs w:val="22"/>
-          </w:rPr>
-          <w:tab/>
-        </w:r>
-        <w:r>
-          <w:rPr>
-            <w:rStyle w:val="Hyperlink"/>
-            <w:rFonts w:ascii="Times New Roman" w:hAnsi="Times New Roman"/>
-            <w:noProof/>
-          </w:rPr>
-          <w:t>Basic flow – View information</w:t>
-        </w:r>
-        <w:r>
-          <w:rPr>
-            <w:rFonts w:ascii="Times New Roman" w:hAnsi="Times New Roman"/>
-            <w:noProof/>
-            <w:webHidden/>
-          </w:rPr>
-          <w:tab/>
-        </w:r>
-        <w:r>
-          <w:rPr>
-            <w:rFonts w:ascii="Times New Roman" w:hAnsi="Times New Roman"/>
-            <w:noProof/>
-            <w:webHidden/>
-          </w:rPr>
-          <w:fldChar w:fldCharType="begin"/>
-        </w:r>
-        <w:r>
-          <w:rPr>
-            <w:rFonts w:ascii="Times New Roman" w:hAnsi="Times New Roman"/>
-            <w:noProof/>
-            <w:webHidden/>
-          </w:rPr>
-          <w:instrText xml:space="preserve"> PAGEREF _Toc316671013 \h </w:instrText>
-        </w:r>
-        <w:r>
-          <w:rPr>
-            <w:rFonts w:ascii="Times New Roman" w:hAnsi="Times New Roman"/>
-            <w:noProof/>
-            <w:webHidden/>
-          </w:rPr>
-        </w:r>
-        <w:r>
-          <w:rPr>
-            <w:rFonts w:ascii="Times New Roman" w:hAnsi="Times New Roman"/>
-            <w:noProof/>
-            <w:webHidden/>
-          </w:rPr>
-          <w:fldChar w:fldCharType="separate"/>
-        </w:r>
-        <w:r>
-          <w:rPr>
-            <w:rFonts w:ascii="Times New Roman" w:hAnsi="Times New Roman"/>
-            <w:noProof/>
-            <w:webHidden/>
-          </w:rPr>
-          <w:t>3</w:t>
-        </w:r>
-        <w:r>
-          <w:rPr>
-            <w:rFonts w:ascii="Times New Roman" w:hAnsi="Times New Roman"/>
-            <w:noProof/>
-            <w:webHidden/>
-          </w:rPr>
-          <w:fldChar w:fldCharType="end"/>
-        </w:r>
-      </w:hyperlink>
-    </w:p>
-    <w:p>
-      <w:pPr>
-        <w:pStyle w:val="TOC3"/>
-        <w:tabs>
-          <w:tab w:val="right" w:leader="dot" w:pos="9350"/>
-        </w:tabs>
-        <w:rPr>
-          <w:rFonts w:ascii="Times New Roman" w:eastAsiaTheme="minorEastAsia" w:hAnsi="Times New Roman"/>
-          <w:iCs w:val="0"/>
-          <w:noProof/>
-          <w:szCs w:val="22"/>
-        </w:rPr>
-      </w:pPr>
-      <w:hyperlink w:anchor="_Toc316671014" w:history="1">
-        <w:r>
-          <w:rPr>
-            <w:rStyle w:val="Hyperlink"/>
-            <w:rFonts w:ascii="Times New Roman" w:hAnsi="Times New Roman"/>
-            <w:noProof/>
-          </w:rPr>
-          <w:t>4.1.1 The flow starts:</w:t>
-        </w:r>
-        <w:r>
-          <w:rPr>
-            <w:rFonts w:ascii="Times New Roman" w:hAnsi="Times New Roman"/>
-            <w:noProof/>
-            <w:webHidden/>
-          </w:rPr>
-          <w:tab/>
-        </w:r>
-        <w:r>
-          <w:rPr>
-            <w:rFonts w:ascii="Times New Roman" w:hAnsi="Times New Roman"/>
-            <w:noProof/>
-            <w:webHidden/>
-          </w:rPr>
-          <w:fldChar w:fldCharType="begin"/>
-        </w:r>
-        <w:r>
-          <w:rPr>
-            <w:rFonts w:ascii="Times New Roman" w:hAnsi="Times New Roman"/>
-            <w:noProof/>
-            <w:webHidden/>
-          </w:rPr>
-          <w:instrText xml:space="preserve"> PAGEREF _Toc316671014 \h </w:instrText>
-        </w:r>
-        <w:r>
-          <w:rPr>
-            <w:rFonts w:ascii="Times New Roman" w:hAnsi="Times New Roman"/>
-            <w:noProof/>
-            <w:webHidden/>
-          </w:rPr>
-        </w:r>
-        <w:r>
-          <w:rPr>
-            <w:rFonts w:ascii="Times New Roman" w:hAnsi="Times New Roman"/>
-            <w:noProof/>
-            <w:webHidden/>
-          </w:rPr>
-          <w:fldChar w:fldCharType="separate"/>
-        </w:r>
-        <w:r>
-          <w:rPr>
-            <w:rFonts w:ascii="Times New Roman" w:hAnsi="Times New Roman"/>
-            <w:noProof/>
-            <w:webHidden/>
-          </w:rPr>
-          <w:t>3</w:t>
-        </w:r>
-        <w:r>
-          <w:rPr>
-            <w:rFonts w:ascii="Times New Roman" w:hAnsi="Times New Roman"/>
-            <w:noProof/>
-            <w:webHidden/>
-          </w:rPr>
-          <w:fldChar w:fldCharType="end"/>
-        </w:r>
-      </w:hyperlink>
-    </w:p>
-    <w:p>
-      <w:pPr>
-        <w:pStyle w:val="TOC2"/>
-        <w:tabs>
-          <w:tab w:val="left" w:pos="1094"/>
-          <w:tab w:val="right" w:leader="dot" w:pos="9350"/>
-        </w:tabs>
-        <w:rPr>
-          <w:rFonts w:ascii="Times New Roman" w:eastAsiaTheme="minorEastAsia" w:hAnsi="Times New Roman"/>
-          <w:b w:val="0"/>
-          <w:smallCaps w:val="0"/>
-          <w:noProof/>
-          <w:szCs w:val="22"/>
-        </w:rPr>
-      </w:pPr>
-      <w:hyperlink w:anchor="_Toc316671015" w:history="1">
-        <w:r>
-          <w:rPr>
-            <w:rStyle w:val="Hyperlink"/>
-            <w:rFonts w:ascii="Times New Roman" w:hAnsi="Times New Roman"/>
-            <w:noProof/>
-          </w:rPr>
-          <w:t>4.2</w:t>
-        </w:r>
-        <w:r>
-          <w:rPr>
-            <w:rFonts w:ascii="Times New Roman" w:eastAsiaTheme="minorEastAsia" w:hAnsi="Times New Roman"/>
-            <w:b w:val="0"/>
-            <w:smallCaps w:val="0"/>
-            <w:noProof/>
-            <w:szCs w:val="22"/>
-          </w:rPr>
-          <w:tab/>
-        </w:r>
-        <w:r>
-          <w:rPr>
-            <w:rStyle w:val="Hyperlink"/>
-            <w:rFonts w:ascii="Times New Roman" w:hAnsi="Times New Roman"/>
-            <w:noProof/>
-          </w:rPr>
-          <w:t>Alternative Flow 1 – Add new information</w:t>
-        </w:r>
-        <w:r>
-          <w:rPr>
-            <w:rFonts w:ascii="Times New Roman" w:hAnsi="Times New Roman"/>
-            <w:noProof/>
-            <w:webHidden/>
-          </w:rPr>
-          <w:tab/>
-        </w:r>
-        <w:r>
-          <w:rPr>
-            <w:rFonts w:ascii="Times New Roman" w:hAnsi="Times New Roman"/>
-            <w:noProof/>
-            <w:webHidden/>
-          </w:rPr>
-          <w:fldChar w:fldCharType="begin"/>
-        </w:r>
-        <w:r>
-          <w:rPr>
-            <w:rFonts w:ascii="Times New Roman" w:hAnsi="Times New Roman"/>
-            <w:noProof/>
-            <w:webHidden/>
-          </w:rPr>
-          <w:instrText xml:space="preserve"> PAGEREF _Toc316671015 \h </w:instrText>
-        </w:r>
-        <w:r>
-          <w:rPr>
-            <w:rFonts w:ascii="Times New Roman" w:hAnsi="Times New Roman"/>
-            <w:noProof/>
-            <w:webHidden/>
-          </w:rPr>
-        </w:r>
-        <w:r>
-          <w:rPr>
-            <w:rFonts w:ascii="Times New Roman" w:hAnsi="Times New Roman"/>
-            <w:noProof/>
-            <w:webHidden/>
-          </w:rPr>
-          <w:fldChar w:fldCharType="separate"/>
-        </w:r>
-        <w:r>
-          <w:rPr>
-            <w:rFonts w:ascii="Times New Roman" w:hAnsi="Times New Roman"/>
-            <w:noProof/>
-            <w:webHidden/>
-          </w:rPr>
-          <w:t>4</w:t>
-        </w:r>
-        <w:r>
-          <w:rPr>
-            <w:rFonts w:ascii="Times New Roman" w:hAnsi="Times New Roman"/>
-            <w:noProof/>
-            <w:webHidden/>
-          </w:rPr>
-          <w:fldChar w:fldCharType="end"/>
-        </w:r>
-      </w:hyperlink>
-    </w:p>
-    <w:p>
-      <w:pPr>
-        <w:pStyle w:val="TOC2"/>
-        <w:tabs>
-          <w:tab w:val="left" w:pos="1094"/>
-          <w:tab w:val="right" w:leader="dot" w:pos="9350"/>
-        </w:tabs>
-        <w:rPr>
-          <w:rFonts w:ascii="Times New Roman" w:eastAsiaTheme="minorEastAsia" w:hAnsi="Times New Roman"/>
-          <w:b w:val="0"/>
-          <w:smallCaps w:val="0"/>
-          <w:noProof/>
-          <w:szCs w:val="22"/>
-        </w:rPr>
-      </w:pPr>
-      <w:hyperlink w:anchor="_Toc316671016" w:history="1">
-        <w:r>
-          <w:rPr>
-            <w:rStyle w:val="Hyperlink"/>
-            <w:rFonts w:ascii="Times New Roman" w:hAnsi="Times New Roman"/>
-            <w:noProof/>
-          </w:rPr>
-          <w:t>4.3</w:t>
-        </w:r>
-        <w:r>
-          <w:rPr>
-            <w:rFonts w:ascii="Times New Roman" w:eastAsiaTheme="minorEastAsia" w:hAnsi="Times New Roman"/>
-            <w:b w:val="0"/>
-            <w:smallCaps w:val="0"/>
-            <w:noProof/>
-            <w:szCs w:val="22"/>
-          </w:rPr>
-          <w:tab/>
-        </w:r>
-        <w:r>
-          <w:rPr>
-            <w:rStyle w:val="Hyperlink"/>
-            <w:rFonts w:ascii="Times New Roman" w:hAnsi="Times New Roman"/>
-            <w:noProof/>
-          </w:rPr>
-          <w:t>Alternative Flow 2 – Edit information</w:t>
-        </w:r>
-        <w:r>
-          <w:rPr>
-            <w:rFonts w:ascii="Times New Roman" w:hAnsi="Times New Roman"/>
-            <w:noProof/>
-            <w:webHidden/>
-          </w:rPr>
-          <w:tab/>
-        </w:r>
-        <w:r>
-          <w:rPr>
-            <w:rFonts w:ascii="Times New Roman" w:hAnsi="Times New Roman"/>
-            <w:noProof/>
-            <w:webHidden/>
-          </w:rPr>
-          <w:fldChar w:fldCharType="begin"/>
-        </w:r>
-        <w:r>
-          <w:rPr>
-            <w:rFonts w:ascii="Times New Roman" w:hAnsi="Times New Roman"/>
-            <w:noProof/>
-            <w:webHidden/>
-          </w:rPr>
-          <w:instrText xml:space="preserve"> PAGEREF _Toc316671016 \h </w:instrText>
-        </w:r>
-        <w:r>
-          <w:rPr>
-            <w:rFonts w:ascii="Times New Roman" w:hAnsi="Times New Roman"/>
-            <w:noProof/>
-            <w:webHidden/>
-          </w:rPr>
-        </w:r>
-        <w:r>
-          <w:rPr>
-            <w:rFonts w:ascii="Times New Roman" w:hAnsi="Times New Roman"/>
-            <w:noProof/>
-            <w:webHidden/>
-          </w:rPr>
-          <w:fldChar w:fldCharType="separate"/>
-        </w:r>
-        <w:r>
-          <w:rPr>
-            <w:rFonts w:ascii="Times New Roman" w:hAnsi="Times New Roman"/>
-            <w:noProof/>
-            <w:webHidden/>
-          </w:rPr>
-          <w:t>4</w:t>
-        </w:r>
-        <w:r>
-          <w:rPr>
-            <w:rFonts w:ascii="Times New Roman" w:hAnsi="Times New Roman"/>
-            <w:noProof/>
-            <w:webHidden/>
-          </w:rPr>
-          <w:fldChar w:fldCharType="end"/>
-        </w:r>
-      </w:hyperlink>
-    </w:p>
-    <w:p>
-      <w:pPr>
-        <w:pStyle w:val="TOC3"/>
-        <w:tabs>
-          <w:tab w:val="right" w:leader="dot" w:pos="9350"/>
-        </w:tabs>
-        <w:rPr>
-          <w:rFonts w:ascii="Times New Roman" w:eastAsiaTheme="minorEastAsia" w:hAnsi="Times New Roman"/>
-          <w:iCs w:val="0"/>
-          <w:noProof/>
-          <w:szCs w:val="22"/>
-        </w:rPr>
-      </w:pPr>
-      <w:hyperlink w:anchor="_Toc316671017" w:history="1">
-        <w:r>
-          <w:rPr>
-            <w:rStyle w:val="Hyperlink"/>
-            <w:rFonts w:ascii="Times New Roman" w:hAnsi="Times New Roman"/>
-            <w:noProof/>
-          </w:rPr>
-          <w:t>The flow starts:</w:t>
-        </w:r>
-        <w:r>
-          <w:rPr>
-            <w:rFonts w:ascii="Times New Roman" w:hAnsi="Times New Roman"/>
-            <w:noProof/>
-            <w:webHidden/>
-          </w:rPr>
-          <w:tab/>
-        </w:r>
-        <w:r>
-          <w:rPr>
-            <w:rFonts w:ascii="Times New Roman" w:hAnsi="Times New Roman"/>
-            <w:noProof/>
-            <w:webHidden/>
-          </w:rPr>
-          <w:fldChar w:fldCharType="begin"/>
-        </w:r>
-        <w:r>
-          <w:rPr>
-            <w:rFonts w:ascii="Times New Roman" w:hAnsi="Times New Roman"/>
-            <w:noProof/>
-            <w:webHidden/>
-          </w:rPr>
-          <w:instrText xml:space="preserve"> PAGEREF _Toc316671017 \h </w:instrText>
-        </w:r>
-        <w:r>
-          <w:rPr>
-            <w:rFonts w:ascii="Times New Roman" w:hAnsi="Times New Roman"/>
-            <w:noProof/>
-            <w:webHidden/>
-          </w:rPr>
-        </w:r>
-        <w:r>
-          <w:rPr>
-            <w:rFonts w:ascii="Times New Roman" w:hAnsi="Times New Roman"/>
-            <w:noProof/>
-            <w:webHidden/>
-          </w:rPr>
-          <w:fldChar w:fldCharType="separate"/>
-        </w:r>
-        <w:r>
-          <w:rPr>
-            <w:rFonts w:ascii="Times New Roman" w:hAnsi="Times New Roman"/>
-            <w:noProof/>
-            <w:webHidden/>
-          </w:rPr>
-          <w:t>4</w:t>
-        </w:r>
-        <w:r>
-          <w:rPr>
-            <w:rFonts w:ascii="Times New Roman" w:hAnsi="Times New Roman"/>
-            <w:noProof/>
-            <w:webHidden/>
-          </w:rPr>
-          <w:fldChar w:fldCharType="end"/>
-        </w:r>
-      </w:hyperlink>
-    </w:p>
-    <w:p>
-      <w:pPr>
-        <w:pStyle w:val="TOC2"/>
-        <w:tabs>
-          <w:tab w:val="left" w:pos="1094"/>
-          <w:tab w:val="right" w:leader="dot" w:pos="9350"/>
-        </w:tabs>
-        <w:rPr>
-          <w:rFonts w:ascii="Times New Roman" w:eastAsiaTheme="minorEastAsia" w:hAnsi="Times New Roman"/>
-          <w:b w:val="0"/>
-          <w:smallCaps w:val="0"/>
-          <w:noProof/>
-          <w:szCs w:val="22"/>
-        </w:rPr>
-      </w:pPr>
-      <w:hyperlink w:anchor="_Toc316671018" w:history="1">
-        <w:r>
-          <w:rPr>
-            <w:rStyle w:val="Hyperlink"/>
-            <w:rFonts w:ascii="Times New Roman" w:hAnsi="Times New Roman"/>
-            <w:noProof/>
-          </w:rPr>
-          <w:t>4.4</w:t>
-        </w:r>
-        <w:r>
-          <w:rPr>
-            <w:rFonts w:ascii="Times New Roman" w:eastAsiaTheme="minorEastAsia" w:hAnsi="Times New Roman"/>
-            <w:b w:val="0"/>
-            <w:smallCaps w:val="0"/>
-            <w:noProof/>
-            <w:szCs w:val="22"/>
-          </w:rPr>
-          <w:tab/>
-        </w:r>
-        <w:r>
-          <w:rPr>
-            <w:rStyle w:val="Hyperlink"/>
-            <w:rFonts w:ascii="Times New Roman" w:hAnsi="Times New Roman"/>
-            <w:noProof/>
-          </w:rPr>
-          <w:t>Alternative Flow 3 – Delete information</w:t>
-        </w:r>
-        <w:r>
-          <w:rPr>
-            <w:rFonts w:ascii="Times New Roman" w:hAnsi="Times New Roman"/>
-            <w:noProof/>
-            <w:webHidden/>
-          </w:rPr>
-          <w:tab/>
-        </w:r>
-        <w:r>
-          <w:rPr>
-            <w:rFonts w:ascii="Times New Roman" w:hAnsi="Times New Roman"/>
-            <w:noProof/>
-            <w:webHidden/>
-          </w:rPr>
-          <w:fldChar w:fldCharType="begin"/>
-        </w:r>
-        <w:r>
-          <w:rPr>
-            <w:rFonts w:ascii="Times New Roman" w:hAnsi="Times New Roman"/>
-            <w:noProof/>
-            <w:webHidden/>
-          </w:rPr>
-          <w:instrText xml:space="preserve"> PAGEREF _Toc316671018 \h </w:instrText>
-        </w:r>
-        <w:r>
-          <w:rPr>
-            <w:rFonts w:ascii="Times New Roman" w:hAnsi="Times New Roman"/>
-            <w:noProof/>
-            <w:webHidden/>
-          </w:rPr>
-        </w:r>
-        <w:r>
-          <w:rPr>
-            <w:rFonts w:ascii="Times New Roman" w:hAnsi="Times New Roman"/>
-            <w:noProof/>
-            <w:webHidden/>
-          </w:rPr>
-          <w:fldChar w:fldCharType="separate"/>
-        </w:r>
-        <w:r>
-          <w:rPr>
-            <w:rFonts w:ascii="Times New Roman" w:hAnsi="Times New Roman"/>
-            <w:noProof/>
-            <w:webHidden/>
-          </w:rPr>
-          <w:t>5</w:t>
-        </w:r>
-        <w:r>
-          <w:rPr>
-            <w:rFonts w:ascii="Times New Roman" w:hAnsi="Times New Roman"/>
-            <w:noProof/>
-            <w:webHidden/>
-          </w:rPr>
-          <w:fldChar w:fldCharType="end"/>
-        </w:r>
-      </w:hyperlink>
-    </w:p>
-    <w:p>
-      <w:pPr>
-        <w:pStyle w:val="TOC3"/>
-        <w:tabs>
-          <w:tab w:val="right" w:leader="dot" w:pos="9350"/>
-        </w:tabs>
-        <w:rPr>
-          <w:rFonts w:ascii="Times New Roman" w:eastAsiaTheme="minorEastAsia" w:hAnsi="Times New Roman"/>
-          <w:iCs w:val="0"/>
-          <w:noProof/>
-          <w:szCs w:val="22"/>
-        </w:rPr>
-      </w:pPr>
-      <w:hyperlink w:anchor="_Toc316671019" w:history="1">
-        <w:r>
-          <w:rPr>
-            <w:rStyle w:val="Hyperlink"/>
-            <w:rFonts w:ascii="Times New Roman" w:hAnsi="Times New Roman"/>
-            <w:noProof/>
-          </w:rPr>
-          <w:t>The flow starts:</w:t>
-        </w:r>
-        <w:r>
-          <w:rPr>
-            <w:rFonts w:ascii="Times New Roman" w:hAnsi="Times New Roman"/>
-            <w:noProof/>
-            <w:webHidden/>
-          </w:rPr>
-          <w:tab/>
-        </w:r>
-        <w:r>
-          <w:rPr>
-            <w:rFonts w:ascii="Times New Roman" w:hAnsi="Times New Roman"/>
-            <w:noProof/>
-            <w:webHidden/>
-          </w:rPr>
-          <w:fldChar w:fldCharType="begin"/>
-        </w:r>
-        <w:r>
-          <w:rPr>
-            <w:rFonts w:ascii="Times New Roman" w:hAnsi="Times New Roman"/>
-            <w:noProof/>
-            <w:webHidden/>
-          </w:rPr>
-          <w:instrText xml:space="preserve"> PAGEREF _Toc316671019 \h </w:instrText>
-        </w:r>
-        <w:r>
-          <w:rPr>
-            <w:rFonts w:ascii="Times New Roman" w:hAnsi="Times New Roman"/>
-            <w:noProof/>
-            <w:webHidden/>
-          </w:rPr>
-        </w:r>
-        <w:r>
-          <w:rPr>
-            <w:rFonts w:ascii="Times New Roman" w:hAnsi="Times New Roman"/>
-            <w:noProof/>
-            <w:webHidden/>
-          </w:rPr>
-          <w:fldChar w:fldCharType="separate"/>
-        </w:r>
-        <w:r>
-          <w:rPr>
-            <w:rFonts w:ascii="Times New Roman" w:hAnsi="Times New Roman"/>
-            <w:noProof/>
-            <w:webHidden/>
-          </w:rPr>
-          <w:t>5</w:t>
-        </w:r>
-        <w:r>
-          <w:rPr>
-            <w:rFonts w:ascii="Times New Roman" w:hAnsi="Times New Roman"/>
-            <w:noProof/>
-            <w:webHidden/>
-          </w:rPr>
-          <w:fldChar w:fldCharType="end"/>
-        </w:r>
-      </w:hyperlink>
-    </w:p>
-    <w:p>
-      <w:pPr>
-        <w:pStyle w:val="TOC2"/>
-        <w:tabs>
-          <w:tab w:val="left" w:pos="1094"/>
-          <w:tab w:val="right" w:leader="dot" w:pos="9350"/>
-        </w:tabs>
-        <w:rPr>
-          <w:rFonts w:ascii="Times New Roman" w:eastAsiaTheme="minorEastAsia" w:hAnsi="Times New Roman"/>
-          <w:b w:val="0"/>
-          <w:smallCaps w:val="0"/>
-          <w:noProof/>
-          <w:szCs w:val="22"/>
-        </w:rPr>
-      </w:pPr>
-      <w:hyperlink w:anchor="_Toc316671020" w:history="1">
-        <w:r>
-          <w:rPr>
-            <w:rStyle w:val="Hyperlink"/>
-            <w:rFonts w:ascii="Times New Roman" w:hAnsi="Times New Roman"/>
-            <w:noProof/>
-          </w:rPr>
-          <w:t>4.5</w:t>
-        </w:r>
-        <w:r>
-          <w:rPr>
-            <w:rFonts w:ascii="Times New Roman" w:eastAsiaTheme="minorEastAsia" w:hAnsi="Times New Roman"/>
-            <w:b w:val="0"/>
-            <w:smallCaps w:val="0"/>
-            <w:noProof/>
-            <w:szCs w:val="22"/>
-          </w:rPr>
-          <w:tab/>
-        </w:r>
-        <w:r>
-          <w:rPr>
-            <w:rStyle w:val="Hyperlink"/>
-            <w:rFonts w:ascii="Times New Roman" w:hAnsi="Times New Roman"/>
-            <w:noProof/>
-          </w:rPr>
-          <w:t>Alternative Flow 4 – Print data</w:t>
-        </w:r>
-        <w:r>
-          <w:rPr>
-            <w:rFonts w:ascii="Times New Roman" w:hAnsi="Times New Roman"/>
-            <w:noProof/>
-            <w:webHidden/>
-          </w:rPr>
-          <w:tab/>
-        </w:r>
-        <w:r>
-          <w:rPr>
-            <w:rFonts w:ascii="Times New Roman" w:hAnsi="Times New Roman"/>
-            <w:noProof/>
-            <w:webHidden/>
-          </w:rPr>
-          <w:fldChar w:fldCharType="begin"/>
-        </w:r>
-        <w:r>
-          <w:rPr>
-            <w:rFonts w:ascii="Times New Roman" w:hAnsi="Times New Roman"/>
-            <w:noProof/>
-            <w:webHidden/>
-          </w:rPr>
-          <w:instrText xml:space="preserve"> PAGEREF _Toc316671020 \h </w:instrText>
-        </w:r>
-        <w:r>
-          <w:rPr>
-            <w:rFonts w:ascii="Times New Roman" w:hAnsi="Times New Roman"/>
-            <w:noProof/>
-            <w:webHidden/>
-          </w:rPr>
-        </w:r>
-        <w:r>
-          <w:rPr>
-            <w:rFonts w:ascii="Times New Roman" w:hAnsi="Times New Roman"/>
-            <w:noProof/>
-            <w:webHidden/>
-          </w:rPr>
-          <w:fldChar w:fldCharType="separate"/>
-        </w:r>
-        <w:r>
-          <w:rPr>
-            <w:rFonts w:ascii="Times New Roman" w:hAnsi="Times New Roman"/>
-            <w:noProof/>
-            <w:webHidden/>
-          </w:rPr>
-          <w:t>5</w:t>
-        </w:r>
-        <w:r>
-          <w:rPr>
-            <w:rFonts w:ascii="Times New Roman" w:hAnsi="Times New Roman"/>
-            <w:noProof/>
-            <w:webHidden/>
-          </w:rPr>
-          <w:fldChar w:fldCharType="end"/>
-        </w:r>
-      </w:hyperlink>
-    </w:p>
-    <w:p>
-      <w:pPr>
-        <w:pStyle w:val="TOC3"/>
-        <w:tabs>
-          <w:tab w:val="right" w:leader="dot" w:pos="9350"/>
-        </w:tabs>
-        <w:rPr>
-          <w:rFonts w:ascii="Times New Roman" w:eastAsiaTheme="minorEastAsia" w:hAnsi="Times New Roman"/>
-          <w:iCs w:val="0"/>
-          <w:noProof/>
-          <w:szCs w:val="22"/>
-        </w:rPr>
-      </w:pPr>
-      <w:hyperlink w:anchor="_Toc316671021" w:history="1">
-        <w:r>
-          <w:rPr>
-            <w:rStyle w:val="Hyperlink"/>
-            <w:rFonts w:ascii="Times New Roman" w:hAnsi="Times New Roman"/>
-            <w:noProof/>
-          </w:rPr>
-          <w:t>The flow starts:</w:t>
-        </w:r>
-        <w:r>
-          <w:rPr>
-            <w:rFonts w:ascii="Times New Roman" w:hAnsi="Times New Roman"/>
-            <w:noProof/>
-            <w:webHidden/>
-          </w:rPr>
-          <w:tab/>
-        </w:r>
-        <w:r>
-          <w:rPr>
-            <w:rFonts w:ascii="Times New Roman" w:hAnsi="Times New Roman"/>
-            <w:noProof/>
-            <w:webHidden/>
-          </w:rPr>
-          <w:fldChar w:fldCharType="begin"/>
-        </w:r>
-        <w:r>
-          <w:rPr>
-            <w:rFonts w:ascii="Times New Roman" w:hAnsi="Times New Roman"/>
-            <w:noProof/>
-            <w:webHidden/>
-          </w:rPr>
-          <w:instrText xml:space="preserve"> PAGEREF _Toc316671021 \h </w:instrText>
-        </w:r>
-        <w:r>
-          <w:rPr>
-            <w:rFonts w:ascii="Times New Roman" w:hAnsi="Times New Roman"/>
-            <w:noProof/>
-            <w:webHidden/>
-          </w:rPr>
-        </w:r>
-        <w:r>
-          <w:rPr>
-            <w:rFonts w:ascii="Times New Roman" w:hAnsi="Times New Roman"/>
-            <w:noProof/>
-            <w:webHidden/>
-          </w:rPr>
-          <w:fldChar w:fldCharType="separate"/>
-        </w:r>
-        <w:r>
-          <w:rPr>
-            <w:rFonts w:ascii="Times New Roman" w:hAnsi="Times New Roman"/>
-            <w:noProof/>
-            <w:webHidden/>
-          </w:rPr>
-          <w:t>5</w:t>
-        </w:r>
-        <w:r>
-          <w:rPr>
-            <w:rFonts w:ascii="Times New Roman" w:hAnsi="Times New Roman"/>
-            <w:noProof/>
-            <w:webHidden/>
-          </w:rPr>
-          <w:fldChar w:fldCharType="end"/>
-        </w:r>
-      </w:hyperlink>
-    </w:p>
-    <w:p>
-      <w:pPr>
-        <w:pStyle w:val="TOC2"/>
-        <w:tabs>
-          <w:tab w:val="left" w:pos="1094"/>
-          <w:tab w:val="right" w:leader="dot" w:pos="9350"/>
-        </w:tabs>
-        <w:rPr>
-          <w:rFonts w:ascii="Times New Roman" w:eastAsiaTheme="minorEastAsia" w:hAnsi="Times New Roman"/>
-          <w:b w:val="0"/>
-          <w:smallCaps w:val="0"/>
-          <w:noProof/>
-          <w:szCs w:val="22"/>
-        </w:rPr>
-      </w:pPr>
-      <w:hyperlink w:anchor="_Toc316671022" w:history="1">
-        <w:r>
-          <w:rPr>
-            <w:rStyle w:val="Hyperlink"/>
-            <w:rFonts w:ascii="Times New Roman" w:hAnsi="Times New Roman"/>
-            <w:noProof/>
-          </w:rPr>
-          <w:t>4.6</w:t>
-        </w:r>
-        <w:r>
-          <w:rPr>
-            <w:rFonts w:ascii="Times New Roman" w:eastAsiaTheme="minorEastAsia" w:hAnsi="Times New Roman"/>
-            <w:b w:val="0"/>
-            <w:smallCaps w:val="0"/>
-            <w:noProof/>
-            <w:szCs w:val="22"/>
-          </w:rPr>
-          <w:tab/>
-        </w:r>
-        <w:r>
-          <w:rPr>
-            <w:rStyle w:val="Hyperlink"/>
-            <w:rFonts w:ascii="Times New Roman" w:hAnsi="Times New Roman"/>
-            <w:noProof/>
-          </w:rPr>
-          <w:t>Alternative Flow 5 – Export file</w:t>
-        </w:r>
-        <w:r>
-          <w:rPr>
-            <w:rFonts w:ascii="Times New Roman" w:hAnsi="Times New Roman"/>
-            <w:noProof/>
-            <w:webHidden/>
-          </w:rPr>
-          <w:tab/>
-        </w:r>
-        <w:r>
-          <w:rPr>
-            <w:rFonts w:ascii="Times New Roman" w:hAnsi="Times New Roman"/>
-            <w:noProof/>
-            <w:webHidden/>
-          </w:rPr>
-          <w:fldChar w:fldCharType="begin"/>
-        </w:r>
-        <w:r>
-          <w:rPr>
-            <w:rFonts w:ascii="Times New Roman" w:hAnsi="Times New Roman"/>
-            <w:noProof/>
-            <w:webHidden/>
-          </w:rPr>
-          <w:instrText xml:space="preserve"> PAGEREF _Toc316671022 \h </w:instrText>
-        </w:r>
-        <w:r>
-          <w:rPr>
-            <w:rFonts w:ascii="Times New Roman" w:hAnsi="Times New Roman"/>
-            <w:noProof/>
-            <w:webHidden/>
-          </w:rPr>
-        </w:r>
-        <w:r>
-          <w:rPr>
-            <w:rFonts w:ascii="Times New Roman" w:hAnsi="Times New Roman"/>
-            <w:noProof/>
-            <w:webHidden/>
-          </w:rPr>
-          <w:fldChar w:fldCharType="separate"/>
-        </w:r>
-        <w:r>
-          <w:rPr>
-            <w:rFonts w:ascii="Times New Roman" w:hAnsi="Times New Roman"/>
-            <w:noProof/>
-            <w:webHidden/>
-          </w:rPr>
-          <w:t>5</w:t>
-        </w:r>
-        <w:r>
-          <w:rPr>
-            <w:rFonts w:ascii="Times New Roman" w:hAnsi="Times New Roman"/>
-            <w:noProof/>
-            <w:webHidden/>
-          </w:rPr>
-          <w:fldChar w:fldCharType="end"/>
-        </w:r>
-      </w:hyperlink>
-    </w:p>
-    <w:p>
-      <w:pPr>
-        <w:pStyle w:val="TOC2"/>
-        <w:tabs>
-          <w:tab w:val="left" w:pos="1094"/>
-          <w:tab w:val="right" w:leader="dot" w:pos="9350"/>
-        </w:tabs>
-        <w:rPr>
-          <w:rFonts w:ascii="Times New Roman" w:eastAsiaTheme="minorEastAsia" w:hAnsi="Times New Roman"/>
-          <w:b w:val="0"/>
-          <w:smallCaps w:val="0"/>
-          <w:noProof/>
-          <w:szCs w:val="22"/>
-        </w:rPr>
-      </w:pPr>
-      <w:hyperlink w:anchor="_Toc316671023" w:history="1">
-        <w:r>
-          <w:rPr>
-            <w:rStyle w:val="Hyperlink"/>
-            <w:rFonts w:ascii="Times New Roman" w:hAnsi="Times New Roman"/>
-            <w:noProof/>
-          </w:rPr>
-          <w:t>4.7</w:t>
-        </w:r>
-        <w:r>
-          <w:rPr>
-            <w:rFonts w:ascii="Times New Roman" w:eastAsiaTheme="minorEastAsia" w:hAnsi="Times New Roman"/>
-            <w:b w:val="0"/>
-            <w:smallCaps w:val="0"/>
-            <w:noProof/>
-            <w:szCs w:val="22"/>
-          </w:rPr>
-          <w:tab/>
-        </w:r>
-        <w:r>
-          <w:rPr>
-            <w:rStyle w:val="Hyperlink"/>
-            <w:rFonts w:ascii="Times New Roman" w:hAnsi="Times New Roman"/>
-            <w:noProof/>
-          </w:rPr>
-          <w:t>Alternative Flow 6 – Import file</w:t>
-        </w:r>
-        <w:r>
-          <w:rPr>
-            <w:rFonts w:ascii="Times New Roman" w:hAnsi="Times New Roman"/>
-            <w:noProof/>
-            <w:webHidden/>
-          </w:rPr>
-          <w:tab/>
-        </w:r>
-        <w:r>
-          <w:rPr>
-            <w:rFonts w:ascii="Times New Roman" w:hAnsi="Times New Roman"/>
-            <w:noProof/>
-            <w:webHidden/>
-          </w:rPr>
-          <w:fldChar w:fldCharType="begin"/>
-        </w:r>
-        <w:r>
-          <w:rPr>
-            <w:rFonts w:ascii="Times New Roman" w:hAnsi="Times New Roman"/>
-            <w:noProof/>
-            <w:webHidden/>
-          </w:rPr>
-          <w:instrText xml:space="preserve"> PAGEREF _Toc316671023 \h </w:instrText>
-        </w:r>
-        <w:r>
-          <w:rPr>
-            <w:rFonts w:ascii="Times New Roman" w:hAnsi="Times New Roman"/>
-            <w:noProof/>
-            <w:webHidden/>
-          </w:rPr>
-        </w:r>
-        <w:r>
-          <w:rPr>
-            <w:rFonts w:ascii="Times New Roman" w:hAnsi="Times New Roman"/>
-            <w:noProof/>
-            <w:webHidden/>
-          </w:rPr>
-          <w:fldChar w:fldCharType="separate"/>
-        </w:r>
-        <w:r>
-          <w:rPr>
-            <w:rFonts w:ascii="Times New Roman" w:hAnsi="Times New Roman"/>
-            <w:noProof/>
-            <w:webHidden/>
-          </w:rPr>
-          <w:t>5</w:t>
-        </w:r>
-        <w:r>
-          <w:rPr>
-            <w:rFonts w:ascii="Times New Roman" w:hAnsi="Times New Roman"/>
-            <w:noProof/>
-            <w:webHidden/>
-          </w:rPr>
-          <w:fldChar w:fldCharType="end"/>
-        </w:r>
-      </w:hyperlink>
-    </w:p>
-    <w:p>
-      <w:pPr>
-        <w:pStyle w:val="TOC1"/>
-        <w:tabs>
-          <w:tab w:val="left" w:pos="576"/>
-          <w:tab w:val="right" w:leader="dot" w:pos="9350"/>
-        </w:tabs>
-        <w:rPr>
-          <w:rFonts w:ascii="Times New Roman" w:eastAsiaTheme="minorEastAsia" w:hAnsi="Times New Roman"/>
-          <w:b w:val="0"/>
-          <w:bCs w:val="0"/>
-          <w:iCs w:val="0"/>
-          <w:caps w:val="0"/>
-          <w:noProof/>
-          <w:szCs w:val="22"/>
-        </w:rPr>
-      </w:pPr>
-      <w:hyperlink w:anchor="_Toc316671024" w:history="1">
-        <w:r>
-          <w:rPr>
-            <w:rStyle w:val="Hyperlink"/>
-            <w:rFonts w:ascii="Times New Roman" w:hAnsi="Times New Roman"/>
-            <w:noProof/>
-          </w:rPr>
-          <w:t>5</w:t>
-        </w:r>
-        <w:r>
-          <w:rPr>
-            <w:rFonts w:ascii="Times New Roman" w:eastAsiaTheme="minorEastAsia" w:hAnsi="Times New Roman"/>
-            <w:b w:val="0"/>
-            <w:bCs w:val="0"/>
-            <w:iCs w:val="0"/>
-            <w:caps w:val="0"/>
-            <w:noProof/>
-            <w:szCs w:val="22"/>
-          </w:rPr>
-          <w:tab/>
-        </w:r>
-        <w:r>
-          <w:rPr>
-            <w:rStyle w:val="Hyperlink"/>
-            <w:rFonts w:ascii="Times New Roman" w:hAnsi="Times New Roman"/>
-            <w:noProof/>
-          </w:rPr>
-          <w:t>Exception Flow</w:t>
-        </w:r>
-        <w:r>
-          <w:rPr>
-            <w:rFonts w:ascii="Times New Roman" w:hAnsi="Times New Roman"/>
-            <w:noProof/>
-            <w:webHidden/>
-          </w:rPr>
-          <w:tab/>
-        </w:r>
-        <w:r>
-          <w:rPr>
-            <w:rFonts w:ascii="Times New Roman" w:hAnsi="Times New Roman"/>
-            <w:noProof/>
-            <w:webHidden/>
-          </w:rPr>
-          <w:fldChar w:fldCharType="begin"/>
-        </w:r>
-        <w:r>
-          <w:rPr>
-            <w:rFonts w:ascii="Times New Roman" w:hAnsi="Times New Roman"/>
-            <w:noProof/>
-            <w:webHidden/>
-          </w:rPr>
-          <w:instrText xml:space="preserve"> PAGEREF _Toc316671024 \h </w:instrText>
-        </w:r>
-        <w:r>
-          <w:rPr>
-            <w:rFonts w:ascii="Times New Roman" w:hAnsi="Times New Roman"/>
-            <w:noProof/>
-            <w:webHidden/>
-          </w:rPr>
-        </w:r>
-        <w:r>
-          <w:rPr>
-            <w:rFonts w:ascii="Times New Roman" w:hAnsi="Times New Roman"/>
-            <w:noProof/>
-            <w:webHidden/>
-          </w:rPr>
-          <w:fldChar w:fldCharType="separate"/>
-        </w:r>
-        <w:r>
-          <w:rPr>
-            <w:rFonts w:ascii="Times New Roman" w:hAnsi="Times New Roman"/>
-            <w:noProof/>
-            <w:webHidden/>
-          </w:rPr>
-          <w:t>6</w:t>
-        </w:r>
-        <w:r>
-          <w:rPr>
-            <w:rFonts w:ascii="Times New Roman" w:hAnsi="Times New Roman"/>
-            <w:noProof/>
-            <w:webHidden/>
-          </w:rPr>
-          <w:fldChar w:fldCharType="end"/>
-        </w:r>
-      </w:hyperlink>
-    </w:p>
-    <w:p>
-      <w:pPr>
-        <w:pStyle w:val="TOC2"/>
-        <w:tabs>
-          <w:tab w:val="left" w:pos="1094"/>
-          <w:tab w:val="right" w:leader="dot" w:pos="9350"/>
-        </w:tabs>
-        <w:rPr>
-          <w:rFonts w:ascii="Times New Roman" w:eastAsiaTheme="minorEastAsia" w:hAnsi="Times New Roman"/>
-          <w:b w:val="0"/>
-          <w:smallCaps w:val="0"/>
-          <w:noProof/>
-          <w:szCs w:val="22"/>
-        </w:rPr>
-      </w:pPr>
-      <w:hyperlink w:anchor="_Toc316671025" w:history="1">
-        <w:r>
-          <w:rPr>
-            <w:rStyle w:val="Hyperlink"/>
-            <w:rFonts w:ascii="Times New Roman" w:hAnsi="Times New Roman"/>
-            <w:noProof/>
-          </w:rPr>
-          <w:t>5.1</w:t>
-        </w:r>
-        <w:r>
-          <w:rPr>
-            <w:rFonts w:ascii="Times New Roman" w:eastAsiaTheme="minorEastAsia" w:hAnsi="Times New Roman"/>
-            <w:b w:val="0"/>
-            <w:smallCaps w:val="0"/>
-            <w:noProof/>
-            <w:szCs w:val="22"/>
-          </w:rPr>
-          <w:tab/>
-        </w:r>
-        <w:r>
-          <w:rPr>
-            <w:rStyle w:val="Hyperlink"/>
-            <w:rFonts w:ascii="Times New Roman" w:hAnsi="Times New Roman"/>
-            <w:noProof/>
-          </w:rPr>
-          <w:t>Exception Flow 1 – Add, Edit information</w:t>
-        </w:r>
-        <w:r>
-          <w:rPr>
-            <w:rFonts w:ascii="Times New Roman" w:hAnsi="Times New Roman"/>
-            <w:noProof/>
-            <w:webHidden/>
-          </w:rPr>
-          <w:tab/>
-        </w:r>
-        <w:r>
-          <w:rPr>
-            <w:rFonts w:ascii="Times New Roman" w:hAnsi="Times New Roman"/>
-            <w:noProof/>
-            <w:webHidden/>
-          </w:rPr>
-          <w:fldChar w:fldCharType="begin"/>
-        </w:r>
-        <w:r>
-          <w:rPr>
-            <w:rFonts w:ascii="Times New Roman" w:hAnsi="Times New Roman"/>
-            <w:noProof/>
-            <w:webHidden/>
-          </w:rPr>
-          <w:instrText xml:space="preserve"> PAGEREF _Toc316671025 \h </w:instrText>
-        </w:r>
-        <w:r>
-          <w:rPr>
-            <w:rFonts w:ascii="Times New Roman" w:hAnsi="Times New Roman"/>
-            <w:noProof/>
-            <w:webHidden/>
-          </w:rPr>
-        </w:r>
-        <w:r>
-          <w:rPr>
-            <w:rFonts w:ascii="Times New Roman" w:hAnsi="Times New Roman"/>
-            <w:noProof/>
-            <w:webHidden/>
-          </w:rPr>
-          <w:fldChar w:fldCharType="separate"/>
-        </w:r>
-        <w:r>
-          <w:rPr>
-            <w:rFonts w:ascii="Times New Roman" w:hAnsi="Times New Roman"/>
-            <w:noProof/>
-            <w:webHidden/>
-          </w:rPr>
-          <w:t>6</w:t>
-        </w:r>
-        <w:r>
-          <w:rPr>
-            <w:rFonts w:ascii="Times New Roman" w:hAnsi="Times New Roman"/>
-            <w:noProof/>
-            <w:webHidden/>
-          </w:rPr>
-          <w:fldChar w:fldCharType="end"/>
-        </w:r>
-      </w:hyperlink>
-    </w:p>
-    <w:p>
-      <w:pPr>
-        <w:pStyle w:val="TOC2"/>
-        <w:tabs>
-          <w:tab w:val="left" w:pos="1094"/>
-          <w:tab w:val="right" w:leader="dot" w:pos="9350"/>
-        </w:tabs>
-        <w:rPr>
-          <w:rFonts w:ascii="Times New Roman" w:eastAsiaTheme="minorEastAsia" w:hAnsi="Times New Roman"/>
-          <w:b w:val="0"/>
-          <w:smallCaps w:val="0"/>
-          <w:noProof/>
-          <w:szCs w:val="22"/>
-        </w:rPr>
-      </w:pPr>
-      <w:hyperlink w:anchor="_Toc316671026" w:history="1">
-        <w:r>
-          <w:rPr>
-            <w:rStyle w:val="Hyperlink"/>
-            <w:rFonts w:ascii="Times New Roman" w:hAnsi="Times New Roman"/>
-            <w:noProof/>
-          </w:rPr>
-          <w:t>5.2</w:t>
-        </w:r>
-        <w:r>
-          <w:rPr>
-            <w:rFonts w:ascii="Times New Roman" w:eastAsiaTheme="minorEastAsia" w:hAnsi="Times New Roman"/>
-            <w:b w:val="0"/>
-            <w:smallCaps w:val="0"/>
-            <w:noProof/>
-            <w:szCs w:val="22"/>
-          </w:rPr>
-          <w:tab/>
-        </w:r>
-        <w:r>
-          <w:rPr>
-            <w:rStyle w:val="Hyperlink"/>
-            <w:rFonts w:ascii="Times New Roman" w:hAnsi="Times New Roman"/>
-            <w:noProof/>
-          </w:rPr>
-          <w:t>Exception Flow 2– Disconnection database</w:t>
-        </w:r>
-        <w:r>
-          <w:rPr>
-            <w:rFonts w:ascii="Times New Roman" w:hAnsi="Times New Roman"/>
-            <w:noProof/>
-            <w:webHidden/>
-          </w:rPr>
-          <w:tab/>
-        </w:r>
-        <w:r>
-          <w:rPr>
-            <w:rFonts w:ascii="Times New Roman" w:hAnsi="Times New Roman"/>
-            <w:noProof/>
-            <w:webHidden/>
-          </w:rPr>
-          <w:fldChar w:fldCharType="begin"/>
-        </w:r>
-        <w:r>
-          <w:rPr>
-            <w:rFonts w:ascii="Times New Roman" w:hAnsi="Times New Roman"/>
-            <w:noProof/>
-            <w:webHidden/>
-          </w:rPr>
-          <w:instrText xml:space="preserve"> PAGEREF _Toc316671026 \h </w:instrText>
-        </w:r>
-        <w:r>
-          <w:rPr>
-            <w:rFonts w:ascii="Times New Roman" w:hAnsi="Times New Roman"/>
-            <w:noProof/>
-            <w:webHidden/>
-          </w:rPr>
-        </w:r>
-        <w:r>
-          <w:rPr>
-            <w:rFonts w:ascii="Times New Roman" w:hAnsi="Times New Roman"/>
-            <w:noProof/>
-            <w:webHidden/>
-          </w:rPr>
-          <w:fldChar w:fldCharType="separate"/>
-        </w:r>
-        <w:r>
-          <w:rPr>
-            <w:rFonts w:ascii="Times New Roman" w:hAnsi="Times New Roman"/>
-            <w:noProof/>
-            <w:webHidden/>
-          </w:rPr>
-          <w:t>6</w:t>
-        </w:r>
-        <w:r>
-          <w:rPr>
-            <w:rFonts w:ascii="Times New Roman" w:hAnsi="Times New Roman"/>
-            <w:noProof/>
-            <w:webHidden/>
-          </w:rPr>
-          <w:fldChar w:fldCharType="end"/>
-        </w:r>
-      </w:hyperlink>
-    </w:p>
-    <w:p>
-      <w:pPr>
-        <w:pStyle w:val="TOC1"/>
-        <w:tabs>
-          <w:tab w:val="left" w:pos="576"/>
-          <w:tab w:val="right" w:leader="dot" w:pos="9350"/>
-        </w:tabs>
-        <w:rPr>
-          <w:rFonts w:ascii="Times New Roman" w:eastAsiaTheme="minorEastAsia" w:hAnsi="Times New Roman"/>
-          <w:b w:val="0"/>
-          <w:bCs w:val="0"/>
-          <w:iCs w:val="0"/>
-          <w:caps w:val="0"/>
-          <w:noProof/>
-          <w:szCs w:val="22"/>
-        </w:rPr>
-      </w:pPr>
-      <w:hyperlink w:anchor="_Toc316671027" w:history="1">
-        <w:r>
-          <w:rPr>
-            <w:rStyle w:val="Hyperlink"/>
-            <w:rFonts w:ascii="Times New Roman" w:hAnsi="Times New Roman"/>
-            <w:noProof/>
-          </w:rPr>
-          <w:t>6</w:t>
-        </w:r>
-        <w:r>
-          <w:rPr>
-            <w:rFonts w:ascii="Times New Roman" w:eastAsiaTheme="minorEastAsia" w:hAnsi="Times New Roman"/>
-            <w:b w:val="0"/>
-            <w:bCs w:val="0"/>
-            <w:iCs w:val="0"/>
-            <w:caps w:val="0"/>
-            <w:noProof/>
-            <w:szCs w:val="22"/>
-          </w:rPr>
-          <w:tab/>
-        </w:r>
-        <w:r>
-          <w:rPr>
-            <w:rStyle w:val="Hyperlink"/>
-            <w:rFonts w:ascii="Times New Roman" w:hAnsi="Times New Roman"/>
-            <w:noProof/>
-          </w:rPr>
-          <w:t>Activities Diagram</w:t>
-        </w:r>
-        <w:r>
-          <w:rPr>
-            <w:rFonts w:ascii="Times New Roman" w:hAnsi="Times New Roman"/>
-            <w:noProof/>
-            <w:webHidden/>
-          </w:rPr>
-          <w:tab/>
-        </w:r>
-        <w:r>
-          <w:rPr>
-            <w:rFonts w:ascii="Times New Roman" w:hAnsi="Times New Roman"/>
-            <w:noProof/>
-            <w:webHidden/>
-          </w:rPr>
-          <w:fldChar w:fldCharType="begin"/>
-        </w:r>
-        <w:r>
-          <w:rPr>
-            <w:rFonts w:ascii="Times New Roman" w:hAnsi="Times New Roman"/>
-            <w:noProof/>
-            <w:webHidden/>
-          </w:rPr>
-          <w:instrText xml:space="preserve"> PAGEREF _Toc316671027 \h </w:instrText>
-        </w:r>
-        <w:r>
-          <w:rPr>
-            <w:rFonts w:ascii="Times New Roman" w:hAnsi="Times New Roman"/>
-            <w:noProof/>
-            <w:webHidden/>
-          </w:rPr>
-        </w:r>
-        <w:r>
-          <w:rPr>
-            <w:rFonts w:ascii="Times New Roman" w:hAnsi="Times New Roman"/>
-            <w:noProof/>
-            <w:webHidden/>
-          </w:rPr>
-          <w:fldChar w:fldCharType="separate"/>
-        </w:r>
-        <w:r>
-          <w:rPr>
-            <w:rFonts w:ascii="Times New Roman" w:hAnsi="Times New Roman"/>
-            <w:noProof/>
-            <w:webHidden/>
-          </w:rPr>
-          <w:t>7</w:t>
-        </w:r>
-        <w:r>
-          <w:rPr>
-            <w:rFonts w:ascii="Times New Roman" w:hAnsi="Times New Roman"/>
-            <w:noProof/>
-            <w:webHidden/>
-          </w:rPr>
-          <w:fldChar w:fldCharType="end"/>
-        </w:r>
-      </w:hyperlink>
-    </w:p>
-    <w:p>
-      <w:pPr>
-        <w:pStyle w:val="TOC1"/>
-        <w:tabs>
-          <w:tab w:val="left" w:pos="576"/>
-          <w:tab w:val="right" w:leader="dot" w:pos="9350"/>
-        </w:tabs>
-        <w:rPr>
-          <w:rFonts w:ascii="Times New Roman" w:eastAsiaTheme="minorEastAsia" w:hAnsi="Times New Roman"/>
-          <w:b w:val="0"/>
-          <w:bCs w:val="0"/>
-          <w:iCs w:val="0"/>
-          <w:caps w:val="0"/>
-          <w:noProof/>
-          <w:szCs w:val="22"/>
-        </w:rPr>
-      </w:pPr>
-      <w:hyperlink w:anchor="_Toc316671028" w:history="1">
-        <w:r>
-          <w:rPr>
-            <w:rStyle w:val="Hyperlink"/>
-            <w:rFonts w:ascii="Times New Roman" w:hAnsi="Times New Roman"/>
-            <w:noProof/>
-          </w:rPr>
-          <w:t>7</w:t>
-        </w:r>
-        <w:r>
-          <w:rPr>
-            <w:rFonts w:ascii="Times New Roman" w:eastAsiaTheme="minorEastAsia" w:hAnsi="Times New Roman"/>
-            <w:b w:val="0"/>
-            <w:bCs w:val="0"/>
-            <w:iCs w:val="0"/>
-            <w:caps w:val="0"/>
-            <w:noProof/>
-            <w:szCs w:val="22"/>
-          </w:rPr>
-          <w:tab/>
-        </w:r>
-        <w:r>
-          <w:rPr>
-            <w:rStyle w:val="Hyperlink"/>
-            <w:rFonts w:ascii="Times New Roman" w:hAnsi="Times New Roman"/>
-            <w:noProof/>
-          </w:rPr>
-          <w:t>Business Rules</w:t>
-        </w:r>
-        <w:r>
-          <w:rPr>
-            <w:rFonts w:ascii="Times New Roman" w:hAnsi="Times New Roman"/>
-            <w:noProof/>
-            <w:webHidden/>
-          </w:rPr>
-          <w:tab/>
-        </w:r>
-        <w:r>
-          <w:rPr>
-            <w:rFonts w:ascii="Times New Roman" w:hAnsi="Times New Roman"/>
-            <w:noProof/>
-            <w:webHidden/>
-          </w:rPr>
-          <w:fldChar w:fldCharType="begin"/>
-        </w:r>
-        <w:r>
-          <w:rPr>
-            <w:rFonts w:ascii="Times New Roman" w:hAnsi="Times New Roman"/>
-            <w:noProof/>
-            <w:webHidden/>
-          </w:rPr>
-          <w:instrText xml:space="preserve"> PAGEREF _Toc316671028 \h </w:instrText>
-        </w:r>
-        <w:r>
-          <w:rPr>
-            <w:rFonts w:ascii="Times New Roman" w:hAnsi="Times New Roman"/>
-            <w:noProof/>
-            <w:webHidden/>
-          </w:rPr>
-        </w:r>
-        <w:r>
-          <w:rPr>
-            <w:rFonts w:ascii="Times New Roman" w:hAnsi="Times New Roman"/>
-            <w:noProof/>
-            <w:webHidden/>
-          </w:rPr>
-          <w:fldChar w:fldCharType="separate"/>
-        </w:r>
-        <w:r>
-          <w:rPr>
-            <w:rFonts w:ascii="Times New Roman" w:hAnsi="Times New Roman"/>
-            <w:noProof/>
-            <w:webHidden/>
-          </w:rPr>
-          <w:t>8</w:t>
-        </w:r>
-        <w:r>
-          <w:rPr>
-            <w:rFonts w:ascii="Times New Roman" w:hAnsi="Times New Roman"/>
-            <w:noProof/>
-            <w:webHidden/>
-          </w:rPr>
-          <w:fldChar w:fldCharType="end"/>
-        </w:r>
-      </w:hyperlink>
-    </w:p>
-    <w:p>
-      <w:pPr>
-        <w:pStyle w:val="TOC1"/>
-        <w:tabs>
-          <w:tab w:val="left" w:pos="576"/>
-          <w:tab w:val="right" w:leader="dot" w:pos="9350"/>
-        </w:tabs>
-        <w:rPr>
-          <w:rFonts w:ascii="Times New Roman" w:eastAsiaTheme="minorEastAsia" w:hAnsi="Times New Roman"/>
-          <w:b w:val="0"/>
-          <w:bCs w:val="0"/>
-          <w:iCs w:val="0"/>
-          <w:caps w:val="0"/>
-          <w:noProof/>
-          <w:szCs w:val="22"/>
-        </w:rPr>
-      </w:pPr>
-      <w:hyperlink w:anchor="_Toc316671029" w:history="1">
-        <w:r>
-          <w:rPr>
-            <w:rStyle w:val="Hyperlink"/>
-            <w:rFonts w:ascii="Times New Roman" w:hAnsi="Times New Roman"/>
-            <w:noProof/>
-          </w:rPr>
-          <w:t>8</w:t>
-        </w:r>
-        <w:r>
-          <w:rPr>
-            <w:rFonts w:ascii="Times New Roman" w:eastAsiaTheme="minorEastAsia" w:hAnsi="Times New Roman"/>
-            <w:b w:val="0"/>
-            <w:bCs w:val="0"/>
-            <w:iCs w:val="0"/>
-            <w:caps w:val="0"/>
-            <w:noProof/>
-            <w:szCs w:val="22"/>
-          </w:rPr>
-          <w:tab/>
-        </w:r>
-        <w:r>
-          <w:rPr>
-            <w:rStyle w:val="Hyperlink"/>
-            <w:rFonts w:ascii="Times New Roman" w:hAnsi="Times New Roman"/>
-            <w:noProof/>
-          </w:rPr>
-          <w:t>Special Requirements</w:t>
-        </w:r>
-        <w:r>
-          <w:rPr>
-            <w:rFonts w:ascii="Times New Roman" w:hAnsi="Times New Roman"/>
-            <w:noProof/>
-            <w:webHidden/>
-          </w:rPr>
-          <w:tab/>
-        </w:r>
-        <w:r>
-          <w:rPr>
-            <w:rFonts w:ascii="Times New Roman" w:hAnsi="Times New Roman"/>
-            <w:noProof/>
-            <w:webHidden/>
-          </w:rPr>
-          <w:fldChar w:fldCharType="begin"/>
-        </w:r>
-        <w:r>
-          <w:rPr>
-            <w:rFonts w:ascii="Times New Roman" w:hAnsi="Times New Roman"/>
-            <w:noProof/>
-            <w:webHidden/>
-          </w:rPr>
-          <w:instrText xml:space="preserve"> PAGEREF _Toc316671029 \h </w:instrText>
-        </w:r>
-        <w:r>
-          <w:rPr>
-            <w:rFonts w:ascii="Times New Roman" w:hAnsi="Times New Roman"/>
-            <w:noProof/>
-            <w:webHidden/>
-          </w:rPr>
-        </w:r>
-        <w:r>
-          <w:rPr>
-            <w:rFonts w:ascii="Times New Roman" w:hAnsi="Times New Roman"/>
-            <w:noProof/>
-            <w:webHidden/>
-          </w:rPr>
-          <w:fldChar w:fldCharType="separate"/>
-        </w:r>
-        <w:r>
-          <w:rPr>
-            <w:rFonts w:ascii="Times New Roman" w:hAnsi="Times New Roman"/>
-            <w:noProof/>
-            <w:webHidden/>
-          </w:rPr>
-          <w:t>8</w:t>
-        </w:r>
-        <w:r>
-          <w:rPr>
-            <w:rFonts w:ascii="Times New Roman" w:hAnsi="Times New Roman"/>
-            <w:noProof/>
-            <w:webHidden/>
-          </w:rPr>
-          <w:fldChar w:fldCharType="end"/>
-        </w:r>
-      </w:hyperlink>
-    </w:p>
-    <w:p>
-      <w:pPr>
-        <w:rPr>
-          <w:rFonts w:ascii="Times New Roman" w:hAnsi="Times New Roman"/>
-        </w:rPr>
-      </w:pPr>
-      <w:r>
-        <w:rPr>
-          <w:rFonts w:ascii="Times New Roman" w:hAnsi="Times New Roman"/>
-        </w:rPr>
-        <w:fldChar w:fldCharType="end"/>
-      </w:r>
+          <w:color w:val="auto"/>
+          <w:lang w:eastAsia="en-US"/>
+        </w:rPr>
+      </w:sdtEndPr>
+      <w:sdtContent>
+        <w:p>
+          <w:pPr>
+            <w:pStyle w:val="TOCHeading"/>
+            <w:rPr>
+              <w:rFonts w:ascii="Times New Roman" w:hAnsi="Times New Roman" w:cs="Times New Roman"/>
+              <w:sz w:val="24"/>
+              <w:szCs w:val="24"/>
+            </w:rPr>
+          </w:pPr>
+          <w:r>
+            <w:rPr>
+              <w:rFonts w:ascii="Times New Roman" w:hAnsi="Times New Roman" w:cs="Times New Roman"/>
+              <w:sz w:val="24"/>
+              <w:szCs w:val="24"/>
+            </w:rPr>
+            <w:t>Table of Contents</w:t>
+          </w:r>
+        </w:p>
+        <w:p>
+          <w:pPr>
+            <w:pStyle w:val="TOC1"/>
+            <w:tabs>
+              <w:tab w:val="left" w:pos="576"/>
+              <w:tab w:val="right" w:leader="dot" w:pos="9350"/>
+            </w:tabs>
+            <w:rPr>
+              <w:rFonts w:ascii="Times New Roman" w:eastAsiaTheme="minorEastAsia" w:hAnsi="Times New Roman"/>
+              <w:b w:val="0"/>
+              <w:bCs w:val="0"/>
+              <w:iCs w:val="0"/>
+              <w:caps w:val="0"/>
+              <w:noProof/>
+              <w:sz w:val="24"/>
+            </w:rPr>
+          </w:pPr>
+          <w:r>
+            <w:rPr>
+              <w:rFonts w:ascii="Times New Roman" w:hAnsi="Times New Roman"/>
+              <w:sz w:val="24"/>
+            </w:rPr>
+            <w:fldChar w:fldCharType="begin"/>
+          </w:r>
+          <w:r>
+            <w:rPr>
+              <w:rFonts w:ascii="Times New Roman" w:hAnsi="Times New Roman"/>
+              <w:sz w:val="24"/>
+            </w:rPr>
+            <w:instrText xml:space="preserve"> TOC \o "1-3" \h \z \u </w:instrText>
+          </w:r>
+          <w:r>
+            <w:rPr>
+              <w:rFonts w:ascii="Times New Roman" w:hAnsi="Times New Roman"/>
+              <w:sz w:val="24"/>
+            </w:rPr>
+            <w:fldChar w:fldCharType="separate"/>
+          </w:r>
+          <w:hyperlink w:anchor="_Toc326742180" w:history="1">
+            <w:r>
+              <w:rPr>
+                <w:rStyle w:val="Hyperlink"/>
+                <w:rFonts w:ascii="Times New Roman" w:hAnsi="Times New Roman"/>
+                <w:noProof/>
+                <w:sz w:val="24"/>
+              </w:rPr>
+              <w:t>1</w:t>
+            </w:r>
+            <w:r>
+              <w:rPr>
+                <w:rFonts w:ascii="Times New Roman" w:eastAsiaTheme="minorEastAsia" w:hAnsi="Times New Roman"/>
+                <w:b w:val="0"/>
+                <w:bCs w:val="0"/>
+                <w:iCs w:val="0"/>
+                <w:caps w:val="0"/>
+                <w:noProof/>
+                <w:sz w:val="24"/>
+              </w:rPr>
+              <w:tab/>
+            </w:r>
+            <w:r>
+              <w:rPr>
+                <w:rStyle w:val="Hyperlink"/>
+                <w:rFonts w:ascii="Times New Roman" w:hAnsi="Times New Roman"/>
+                <w:noProof/>
+                <w:sz w:val="24"/>
+              </w:rPr>
+              <w:t>Use Case Description</w:t>
+            </w:r>
+            <w:r>
+              <w:rPr>
+                <w:rFonts w:ascii="Times New Roman" w:hAnsi="Times New Roman"/>
+                <w:noProof/>
+                <w:webHidden/>
+                <w:sz w:val="24"/>
+              </w:rPr>
+              <w:tab/>
+            </w:r>
+            <w:r>
+              <w:rPr>
+                <w:rFonts w:ascii="Times New Roman" w:hAnsi="Times New Roman"/>
+                <w:noProof/>
+                <w:webHidden/>
+                <w:sz w:val="24"/>
+              </w:rPr>
+              <w:fldChar w:fldCharType="begin"/>
+            </w:r>
+            <w:r>
+              <w:rPr>
+                <w:rFonts w:ascii="Times New Roman" w:hAnsi="Times New Roman"/>
+                <w:noProof/>
+                <w:webHidden/>
+                <w:sz w:val="24"/>
+              </w:rPr>
+              <w:instrText xml:space="preserve"> PAGEREF _Toc326742180 \h </w:instrText>
+            </w:r>
+            <w:r>
+              <w:rPr>
+                <w:rFonts w:ascii="Times New Roman" w:hAnsi="Times New Roman"/>
+                <w:noProof/>
+                <w:webHidden/>
+                <w:sz w:val="24"/>
+              </w:rPr>
+            </w:r>
+            <w:r>
+              <w:rPr>
+                <w:rFonts w:ascii="Times New Roman" w:hAnsi="Times New Roman"/>
+                <w:noProof/>
+                <w:webHidden/>
+                <w:sz w:val="24"/>
+              </w:rPr>
+              <w:fldChar w:fldCharType="separate"/>
+            </w:r>
+            <w:r>
+              <w:rPr>
+                <w:rFonts w:ascii="Times New Roman" w:hAnsi="Times New Roman"/>
+                <w:noProof/>
+                <w:webHidden/>
+                <w:sz w:val="24"/>
+              </w:rPr>
+              <w:t>3</w:t>
+            </w:r>
+            <w:r>
+              <w:rPr>
+                <w:rFonts w:ascii="Times New Roman" w:hAnsi="Times New Roman"/>
+                <w:noProof/>
+                <w:webHidden/>
+                <w:sz w:val="24"/>
+              </w:rPr>
+              <w:fldChar w:fldCharType="end"/>
+            </w:r>
+          </w:hyperlink>
+        </w:p>
+        <w:p>
+          <w:pPr>
+            <w:pStyle w:val="TOC2"/>
+            <w:tabs>
+              <w:tab w:val="left" w:pos="1094"/>
+              <w:tab w:val="right" w:leader="dot" w:pos="9350"/>
+            </w:tabs>
+            <w:rPr>
+              <w:rFonts w:ascii="Times New Roman" w:eastAsiaTheme="minorEastAsia" w:hAnsi="Times New Roman"/>
+              <w:b w:val="0"/>
+              <w:smallCaps w:val="0"/>
+              <w:noProof/>
+              <w:sz w:val="24"/>
+            </w:rPr>
+          </w:pPr>
+          <w:hyperlink w:anchor="_Toc326742181" w:history="1">
+            <w:r>
+              <w:rPr>
+                <w:rStyle w:val="Hyperlink"/>
+                <w:rFonts w:ascii="Times New Roman" w:hAnsi="Times New Roman"/>
+                <w:noProof/>
+                <w:sz w:val="24"/>
+              </w:rPr>
+              <w:t>1.1</w:t>
+            </w:r>
+            <w:r>
+              <w:rPr>
+                <w:rFonts w:ascii="Times New Roman" w:eastAsiaTheme="minorEastAsia" w:hAnsi="Times New Roman"/>
+                <w:b w:val="0"/>
+                <w:smallCaps w:val="0"/>
+                <w:noProof/>
+                <w:sz w:val="24"/>
+              </w:rPr>
+              <w:tab/>
+            </w:r>
+            <w:r>
+              <w:rPr>
+                <w:rStyle w:val="Hyperlink"/>
+                <w:rFonts w:ascii="Times New Roman" w:hAnsi="Times New Roman"/>
+                <w:noProof/>
+                <w:sz w:val="24"/>
+              </w:rPr>
+              <w:t>Brief Description</w:t>
+            </w:r>
+            <w:r>
+              <w:rPr>
+                <w:rFonts w:ascii="Times New Roman" w:hAnsi="Times New Roman"/>
+                <w:noProof/>
+                <w:webHidden/>
+                <w:sz w:val="24"/>
+              </w:rPr>
+              <w:tab/>
+            </w:r>
+            <w:r>
+              <w:rPr>
+                <w:rFonts w:ascii="Times New Roman" w:hAnsi="Times New Roman"/>
+                <w:noProof/>
+                <w:webHidden/>
+                <w:sz w:val="24"/>
+              </w:rPr>
+              <w:fldChar w:fldCharType="begin"/>
+            </w:r>
+            <w:r>
+              <w:rPr>
+                <w:rFonts w:ascii="Times New Roman" w:hAnsi="Times New Roman"/>
+                <w:noProof/>
+                <w:webHidden/>
+                <w:sz w:val="24"/>
+              </w:rPr>
+              <w:instrText xml:space="preserve"> PAGEREF _Toc326742181 \h </w:instrText>
+            </w:r>
+            <w:r>
+              <w:rPr>
+                <w:rFonts w:ascii="Times New Roman" w:hAnsi="Times New Roman"/>
+                <w:noProof/>
+                <w:webHidden/>
+                <w:sz w:val="24"/>
+              </w:rPr>
+            </w:r>
+            <w:r>
+              <w:rPr>
+                <w:rFonts w:ascii="Times New Roman" w:hAnsi="Times New Roman"/>
+                <w:noProof/>
+                <w:webHidden/>
+                <w:sz w:val="24"/>
+              </w:rPr>
+              <w:fldChar w:fldCharType="separate"/>
+            </w:r>
+            <w:r>
+              <w:rPr>
+                <w:rFonts w:ascii="Times New Roman" w:hAnsi="Times New Roman"/>
+                <w:noProof/>
+                <w:webHidden/>
+                <w:sz w:val="24"/>
+              </w:rPr>
+              <w:t>3</w:t>
+            </w:r>
+            <w:r>
+              <w:rPr>
+                <w:rFonts w:ascii="Times New Roman" w:hAnsi="Times New Roman"/>
+                <w:noProof/>
+                <w:webHidden/>
+                <w:sz w:val="24"/>
+              </w:rPr>
+              <w:fldChar w:fldCharType="end"/>
+            </w:r>
+          </w:hyperlink>
+        </w:p>
+        <w:p>
+          <w:pPr>
+            <w:pStyle w:val="TOC2"/>
+            <w:tabs>
+              <w:tab w:val="left" w:pos="1094"/>
+              <w:tab w:val="right" w:leader="dot" w:pos="9350"/>
+            </w:tabs>
+            <w:rPr>
+              <w:rFonts w:ascii="Times New Roman" w:eastAsiaTheme="minorEastAsia" w:hAnsi="Times New Roman"/>
+              <w:b w:val="0"/>
+              <w:smallCaps w:val="0"/>
+              <w:noProof/>
+              <w:sz w:val="24"/>
+            </w:rPr>
+          </w:pPr>
+          <w:hyperlink w:anchor="_Toc326742182" w:history="1">
+            <w:r>
+              <w:rPr>
+                <w:rStyle w:val="Hyperlink"/>
+                <w:rFonts w:ascii="Times New Roman" w:hAnsi="Times New Roman"/>
+                <w:noProof/>
+                <w:sz w:val="24"/>
+              </w:rPr>
+              <w:t>1.2</w:t>
+            </w:r>
+            <w:r>
+              <w:rPr>
+                <w:rFonts w:ascii="Times New Roman" w:eastAsiaTheme="minorEastAsia" w:hAnsi="Times New Roman"/>
+                <w:b w:val="0"/>
+                <w:smallCaps w:val="0"/>
+                <w:noProof/>
+                <w:sz w:val="24"/>
+              </w:rPr>
+              <w:tab/>
+            </w:r>
+            <w:r>
+              <w:rPr>
+                <w:rStyle w:val="Hyperlink"/>
+                <w:rFonts w:ascii="Times New Roman" w:hAnsi="Times New Roman"/>
+                <w:noProof/>
+                <w:sz w:val="24"/>
+              </w:rPr>
+              <w:t>Actors and UC Associations</w:t>
+            </w:r>
+            <w:r>
+              <w:rPr>
+                <w:rFonts w:ascii="Times New Roman" w:hAnsi="Times New Roman"/>
+                <w:noProof/>
+                <w:webHidden/>
+                <w:sz w:val="24"/>
+              </w:rPr>
+              <w:tab/>
+            </w:r>
+            <w:r>
+              <w:rPr>
+                <w:rFonts w:ascii="Times New Roman" w:hAnsi="Times New Roman"/>
+                <w:noProof/>
+                <w:webHidden/>
+                <w:sz w:val="24"/>
+              </w:rPr>
+              <w:fldChar w:fldCharType="begin"/>
+            </w:r>
+            <w:r>
+              <w:rPr>
+                <w:rFonts w:ascii="Times New Roman" w:hAnsi="Times New Roman"/>
+                <w:noProof/>
+                <w:webHidden/>
+                <w:sz w:val="24"/>
+              </w:rPr>
+              <w:instrText xml:space="preserve"> PAGEREF _Toc326742182 \h </w:instrText>
+            </w:r>
+            <w:r>
+              <w:rPr>
+                <w:rFonts w:ascii="Times New Roman" w:hAnsi="Times New Roman"/>
+                <w:noProof/>
+                <w:webHidden/>
+                <w:sz w:val="24"/>
+              </w:rPr>
+            </w:r>
+            <w:r>
+              <w:rPr>
+                <w:rFonts w:ascii="Times New Roman" w:hAnsi="Times New Roman"/>
+                <w:noProof/>
+                <w:webHidden/>
+                <w:sz w:val="24"/>
+              </w:rPr>
+              <w:fldChar w:fldCharType="separate"/>
+            </w:r>
+            <w:r>
+              <w:rPr>
+                <w:rFonts w:ascii="Times New Roman" w:hAnsi="Times New Roman"/>
+                <w:noProof/>
+                <w:webHidden/>
+                <w:sz w:val="24"/>
+              </w:rPr>
+              <w:t>3</w:t>
+            </w:r>
+            <w:r>
+              <w:rPr>
+                <w:rFonts w:ascii="Times New Roman" w:hAnsi="Times New Roman"/>
+                <w:noProof/>
+                <w:webHidden/>
+                <w:sz w:val="24"/>
+              </w:rPr>
+              <w:fldChar w:fldCharType="end"/>
+            </w:r>
+          </w:hyperlink>
+        </w:p>
+        <w:p>
+          <w:pPr>
+            <w:pStyle w:val="TOC1"/>
+            <w:tabs>
+              <w:tab w:val="left" w:pos="576"/>
+              <w:tab w:val="right" w:leader="dot" w:pos="9350"/>
+            </w:tabs>
+            <w:rPr>
+              <w:rFonts w:ascii="Times New Roman" w:eastAsiaTheme="minorEastAsia" w:hAnsi="Times New Roman"/>
+              <w:b w:val="0"/>
+              <w:bCs w:val="0"/>
+              <w:iCs w:val="0"/>
+              <w:caps w:val="0"/>
+              <w:noProof/>
+              <w:sz w:val="24"/>
+            </w:rPr>
+          </w:pPr>
+          <w:hyperlink w:anchor="_Toc326742183" w:history="1">
+            <w:r>
+              <w:rPr>
+                <w:rStyle w:val="Hyperlink"/>
+                <w:rFonts w:ascii="Times New Roman" w:hAnsi="Times New Roman"/>
+                <w:noProof/>
+                <w:sz w:val="24"/>
+              </w:rPr>
+              <w:t>2</w:t>
+            </w:r>
+            <w:r>
+              <w:rPr>
+                <w:rFonts w:ascii="Times New Roman" w:eastAsiaTheme="minorEastAsia" w:hAnsi="Times New Roman"/>
+                <w:b w:val="0"/>
+                <w:bCs w:val="0"/>
+                <w:iCs w:val="0"/>
+                <w:caps w:val="0"/>
+                <w:noProof/>
+                <w:sz w:val="24"/>
+              </w:rPr>
+              <w:tab/>
+            </w:r>
+            <w:r>
+              <w:rPr>
+                <w:rStyle w:val="Hyperlink"/>
+                <w:rFonts w:ascii="Times New Roman" w:hAnsi="Times New Roman"/>
+                <w:noProof/>
+                <w:sz w:val="24"/>
+              </w:rPr>
+              <w:t>Pre-conditions</w:t>
+            </w:r>
+            <w:r>
+              <w:rPr>
+                <w:rFonts w:ascii="Times New Roman" w:hAnsi="Times New Roman"/>
+                <w:noProof/>
+                <w:webHidden/>
+                <w:sz w:val="24"/>
+              </w:rPr>
+              <w:tab/>
+            </w:r>
+            <w:r>
+              <w:rPr>
+                <w:rFonts w:ascii="Times New Roman" w:hAnsi="Times New Roman"/>
+                <w:noProof/>
+                <w:webHidden/>
+                <w:sz w:val="24"/>
+              </w:rPr>
+              <w:fldChar w:fldCharType="begin"/>
+            </w:r>
+            <w:r>
+              <w:rPr>
+                <w:rFonts w:ascii="Times New Roman" w:hAnsi="Times New Roman"/>
+                <w:noProof/>
+                <w:webHidden/>
+                <w:sz w:val="24"/>
+              </w:rPr>
+              <w:instrText xml:space="preserve"> PAGEREF _Toc326742183 \h </w:instrText>
+            </w:r>
+            <w:r>
+              <w:rPr>
+                <w:rFonts w:ascii="Times New Roman" w:hAnsi="Times New Roman"/>
+                <w:noProof/>
+                <w:webHidden/>
+                <w:sz w:val="24"/>
+              </w:rPr>
+            </w:r>
+            <w:r>
+              <w:rPr>
+                <w:rFonts w:ascii="Times New Roman" w:hAnsi="Times New Roman"/>
+                <w:noProof/>
+                <w:webHidden/>
+                <w:sz w:val="24"/>
+              </w:rPr>
+              <w:fldChar w:fldCharType="separate"/>
+            </w:r>
+            <w:r>
+              <w:rPr>
+                <w:rFonts w:ascii="Times New Roman" w:hAnsi="Times New Roman"/>
+                <w:noProof/>
+                <w:webHidden/>
+                <w:sz w:val="24"/>
+              </w:rPr>
+              <w:t>3</w:t>
+            </w:r>
+            <w:r>
+              <w:rPr>
+                <w:rFonts w:ascii="Times New Roman" w:hAnsi="Times New Roman"/>
+                <w:noProof/>
+                <w:webHidden/>
+                <w:sz w:val="24"/>
+              </w:rPr>
+              <w:fldChar w:fldCharType="end"/>
+            </w:r>
+          </w:hyperlink>
+        </w:p>
+        <w:p>
+          <w:pPr>
+            <w:pStyle w:val="TOC1"/>
+            <w:tabs>
+              <w:tab w:val="left" w:pos="576"/>
+              <w:tab w:val="right" w:leader="dot" w:pos="9350"/>
+            </w:tabs>
+            <w:rPr>
+              <w:rFonts w:ascii="Times New Roman" w:eastAsiaTheme="minorEastAsia" w:hAnsi="Times New Roman"/>
+              <w:b w:val="0"/>
+              <w:bCs w:val="0"/>
+              <w:iCs w:val="0"/>
+              <w:caps w:val="0"/>
+              <w:noProof/>
+              <w:sz w:val="24"/>
+            </w:rPr>
+          </w:pPr>
+          <w:hyperlink w:anchor="_Toc326742184" w:history="1">
+            <w:r>
+              <w:rPr>
+                <w:rStyle w:val="Hyperlink"/>
+                <w:rFonts w:ascii="Times New Roman" w:hAnsi="Times New Roman"/>
+                <w:noProof/>
+                <w:sz w:val="24"/>
+              </w:rPr>
+              <w:t>3</w:t>
+            </w:r>
+            <w:r>
+              <w:rPr>
+                <w:rFonts w:ascii="Times New Roman" w:eastAsiaTheme="minorEastAsia" w:hAnsi="Times New Roman"/>
+                <w:b w:val="0"/>
+                <w:bCs w:val="0"/>
+                <w:iCs w:val="0"/>
+                <w:caps w:val="0"/>
+                <w:noProof/>
+                <w:sz w:val="24"/>
+              </w:rPr>
+              <w:tab/>
+            </w:r>
+            <w:r>
+              <w:rPr>
+                <w:rStyle w:val="Hyperlink"/>
+                <w:rFonts w:ascii="Times New Roman" w:hAnsi="Times New Roman"/>
+                <w:noProof/>
+                <w:sz w:val="24"/>
+              </w:rPr>
+              <w:t>Post-conditions</w:t>
+            </w:r>
+            <w:r>
+              <w:rPr>
+                <w:rFonts w:ascii="Times New Roman" w:hAnsi="Times New Roman"/>
+                <w:noProof/>
+                <w:webHidden/>
+                <w:sz w:val="24"/>
+              </w:rPr>
+              <w:tab/>
+            </w:r>
+            <w:r>
+              <w:rPr>
+                <w:rFonts w:ascii="Times New Roman" w:hAnsi="Times New Roman"/>
+                <w:noProof/>
+                <w:webHidden/>
+                <w:sz w:val="24"/>
+              </w:rPr>
+              <w:fldChar w:fldCharType="begin"/>
+            </w:r>
+            <w:r>
+              <w:rPr>
+                <w:rFonts w:ascii="Times New Roman" w:hAnsi="Times New Roman"/>
+                <w:noProof/>
+                <w:webHidden/>
+                <w:sz w:val="24"/>
+              </w:rPr>
+              <w:instrText xml:space="preserve"> PAGEREF _Toc326742184 \h </w:instrText>
+            </w:r>
+            <w:r>
+              <w:rPr>
+                <w:rFonts w:ascii="Times New Roman" w:hAnsi="Times New Roman"/>
+                <w:noProof/>
+                <w:webHidden/>
+                <w:sz w:val="24"/>
+              </w:rPr>
+            </w:r>
+            <w:r>
+              <w:rPr>
+                <w:rFonts w:ascii="Times New Roman" w:hAnsi="Times New Roman"/>
+                <w:noProof/>
+                <w:webHidden/>
+                <w:sz w:val="24"/>
+              </w:rPr>
+              <w:fldChar w:fldCharType="separate"/>
+            </w:r>
+            <w:r>
+              <w:rPr>
+                <w:rFonts w:ascii="Times New Roman" w:hAnsi="Times New Roman"/>
+                <w:noProof/>
+                <w:webHidden/>
+                <w:sz w:val="24"/>
+              </w:rPr>
+              <w:t>3</w:t>
+            </w:r>
+            <w:r>
+              <w:rPr>
+                <w:rFonts w:ascii="Times New Roman" w:hAnsi="Times New Roman"/>
+                <w:noProof/>
+                <w:webHidden/>
+                <w:sz w:val="24"/>
+              </w:rPr>
+              <w:fldChar w:fldCharType="end"/>
+            </w:r>
+          </w:hyperlink>
+        </w:p>
+        <w:p>
+          <w:pPr>
+            <w:pStyle w:val="TOC1"/>
+            <w:tabs>
+              <w:tab w:val="left" w:pos="576"/>
+              <w:tab w:val="right" w:leader="dot" w:pos="9350"/>
+            </w:tabs>
+            <w:rPr>
+              <w:rFonts w:ascii="Times New Roman" w:eastAsiaTheme="minorEastAsia" w:hAnsi="Times New Roman"/>
+              <w:b w:val="0"/>
+              <w:bCs w:val="0"/>
+              <w:iCs w:val="0"/>
+              <w:caps w:val="0"/>
+              <w:noProof/>
+              <w:sz w:val="24"/>
+            </w:rPr>
+          </w:pPr>
+          <w:hyperlink w:anchor="_Toc326742185" w:history="1">
+            <w:r>
+              <w:rPr>
+                <w:rStyle w:val="Hyperlink"/>
+                <w:rFonts w:ascii="Times New Roman" w:hAnsi="Times New Roman"/>
+                <w:noProof/>
+                <w:sz w:val="24"/>
+              </w:rPr>
+              <w:t>4</w:t>
+            </w:r>
+            <w:r>
+              <w:rPr>
+                <w:rFonts w:ascii="Times New Roman" w:eastAsiaTheme="minorEastAsia" w:hAnsi="Times New Roman"/>
+                <w:b w:val="0"/>
+                <w:bCs w:val="0"/>
+                <w:iCs w:val="0"/>
+                <w:caps w:val="0"/>
+                <w:noProof/>
+                <w:sz w:val="24"/>
+              </w:rPr>
+              <w:tab/>
+            </w:r>
+            <w:r>
+              <w:rPr>
+                <w:rStyle w:val="Hyperlink"/>
+                <w:rFonts w:ascii="Times New Roman" w:hAnsi="Times New Roman"/>
+                <w:noProof/>
+                <w:sz w:val="24"/>
+              </w:rPr>
+              <w:t>Flow of Events</w:t>
+            </w:r>
+            <w:r>
+              <w:rPr>
+                <w:rFonts w:ascii="Times New Roman" w:hAnsi="Times New Roman"/>
+                <w:noProof/>
+                <w:webHidden/>
+                <w:sz w:val="24"/>
+              </w:rPr>
+              <w:tab/>
+            </w:r>
+            <w:r>
+              <w:rPr>
+                <w:rFonts w:ascii="Times New Roman" w:hAnsi="Times New Roman"/>
+                <w:noProof/>
+                <w:webHidden/>
+                <w:sz w:val="24"/>
+              </w:rPr>
+              <w:fldChar w:fldCharType="begin"/>
+            </w:r>
+            <w:r>
+              <w:rPr>
+                <w:rFonts w:ascii="Times New Roman" w:hAnsi="Times New Roman"/>
+                <w:noProof/>
+                <w:webHidden/>
+                <w:sz w:val="24"/>
+              </w:rPr>
+              <w:instrText xml:space="preserve"> PAGEREF _Toc326742185 \h </w:instrText>
+            </w:r>
+            <w:r>
+              <w:rPr>
+                <w:rFonts w:ascii="Times New Roman" w:hAnsi="Times New Roman"/>
+                <w:noProof/>
+                <w:webHidden/>
+                <w:sz w:val="24"/>
+              </w:rPr>
+            </w:r>
+            <w:r>
+              <w:rPr>
+                <w:rFonts w:ascii="Times New Roman" w:hAnsi="Times New Roman"/>
+                <w:noProof/>
+                <w:webHidden/>
+                <w:sz w:val="24"/>
+              </w:rPr>
+              <w:fldChar w:fldCharType="separate"/>
+            </w:r>
+            <w:r>
+              <w:rPr>
+                <w:rFonts w:ascii="Times New Roman" w:hAnsi="Times New Roman"/>
+                <w:noProof/>
+                <w:webHidden/>
+                <w:sz w:val="24"/>
+              </w:rPr>
+              <w:t>3</w:t>
+            </w:r>
+            <w:r>
+              <w:rPr>
+                <w:rFonts w:ascii="Times New Roman" w:hAnsi="Times New Roman"/>
+                <w:noProof/>
+                <w:webHidden/>
+                <w:sz w:val="24"/>
+              </w:rPr>
+              <w:fldChar w:fldCharType="end"/>
+            </w:r>
+          </w:hyperlink>
+        </w:p>
+        <w:p>
+          <w:pPr>
+            <w:pStyle w:val="TOC2"/>
+            <w:tabs>
+              <w:tab w:val="left" w:pos="1094"/>
+              <w:tab w:val="right" w:leader="dot" w:pos="9350"/>
+            </w:tabs>
+            <w:rPr>
+              <w:rFonts w:ascii="Times New Roman" w:eastAsiaTheme="minorEastAsia" w:hAnsi="Times New Roman"/>
+              <w:b w:val="0"/>
+              <w:smallCaps w:val="0"/>
+              <w:noProof/>
+              <w:sz w:val="24"/>
+            </w:rPr>
+          </w:pPr>
+          <w:hyperlink w:anchor="_Toc326742186" w:history="1">
+            <w:r>
+              <w:rPr>
+                <w:rStyle w:val="Hyperlink"/>
+                <w:rFonts w:ascii="Times New Roman" w:hAnsi="Times New Roman"/>
+                <w:noProof/>
+                <w:sz w:val="24"/>
+              </w:rPr>
+              <w:t>4.1</w:t>
+            </w:r>
+            <w:r>
+              <w:rPr>
+                <w:rFonts w:ascii="Times New Roman" w:eastAsiaTheme="minorEastAsia" w:hAnsi="Times New Roman"/>
+                <w:b w:val="0"/>
+                <w:smallCaps w:val="0"/>
+                <w:noProof/>
+                <w:sz w:val="24"/>
+              </w:rPr>
+              <w:tab/>
+            </w:r>
+            <w:r>
+              <w:rPr>
+                <w:rStyle w:val="Hyperlink"/>
+                <w:rFonts w:ascii="Times New Roman" w:hAnsi="Times New Roman"/>
+                <w:noProof/>
+                <w:sz w:val="24"/>
+              </w:rPr>
+              <w:t>Basic flow – View information</w:t>
+            </w:r>
+            <w:r>
+              <w:rPr>
+                <w:rFonts w:ascii="Times New Roman" w:hAnsi="Times New Roman"/>
+                <w:noProof/>
+                <w:webHidden/>
+                <w:sz w:val="24"/>
+              </w:rPr>
+              <w:tab/>
+            </w:r>
+            <w:r>
+              <w:rPr>
+                <w:rFonts w:ascii="Times New Roman" w:hAnsi="Times New Roman"/>
+                <w:noProof/>
+                <w:webHidden/>
+                <w:sz w:val="24"/>
+              </w:rPr>
+              <w:fldChar w:fldCharType="begin"/>
+            </w:r>
+            <w:r>
+              <w:rPr>
+                <w:rFonts w:ascii="Times New Roman" w:hAnsi="Times New Roman"/>
+                <w:noProof/>
+                <w:webHidden/>
+                <w:sz w:val="24"/>
+              </w:rPr>
+              <w:instrText xml:space="preserve"> PAGEREF _Toc326742186 \h </w:instrText>
+            </w:r>
+            <w:r>
+              <w:rPr>
+                <w:rFonts w:ascii="Times New Roman" w:hAnsi="Times New Roman"/>
+                <w:noProof/>
+                <w:webHidden/>
+                <w:sz w:val="24"/>
+              </w:rPr>
+            </w:r>
+            <w:r>
+              <w:rPr>
+                <w:rFonts w:ascii="Times New Roman" w:hAnsi="Times New Roman"/>
+                <w:noProof/>
+                <w:webHidden/>
+                <w:sz w:val="24"/>
+              </w:rPr>
+              <w:fldChar w:fldCharType="separate"/>
+            </w:r>
+            <w:r>
+              <w:rPr>
+                <w:rFonts w:ascii="Times New Roman" w:hAnsi="Times New Roman"/>
+                <w:noProof/>
+                <w:webHidden/>
+                <w:sz w:val="24"/>
+              </w:rPr>
+              <w:t>3</w:t>
+            </w:r>
+            <w:r>
+              <w:rPr>
+                <w:rFonts w:ascii="Times New Roman" w:hAnsi="Times New Roman"/>
+                <w:noProof/>
+                <w:webHidden/>
+                <w:sz w:val="24"/>
+              </w:rPr>
+              <w:fldChar w:fldCharType="end"/>
+            </w:r>
+          </w:hyperlink>
+        </w:p>
+        <w:p>
+          <w:pPr>
+            <w:pStyle w:val="TOC3"/>
+            <w:tabs>
+              <w:tab w:val="right" w:leader="dot" w:pos="9350"/>
+            </w:tabs>
+            <w:rPr>
+              <w:rFonts w:ascii="Times New Roman" w:eastAsiaTheme="minorEastAsia" w:hAnsi="Times New Roman"/>
+              <w:iCs w:val="0"/>
+              <w:noProof/>
+              <w:sz w:val="24"/>
+            </w:rPr>
+          </w:pPr>
+          <w:hyperlink w:anchor="_Toc326742187" w:history="1">
+            <w:r>
+              <w:rPr>
+                <w:rStyle w:val="Hyperlink"/>
+                <w:rFonts w:ascii="Times New Roman" w:hAnsi="Times New Roman"/>
+                <w:noProof/>
+                <w:sz w:val="24"/>
+              </w:rPr>
+              <w:t>4.1.1 The flow starts:</w:t>
+            </w:r>
+            <w:r>
+              <w:rPr>
+                <w:rFonts w:ascii="Times New Roman" w:hAnsi="Times New Roman"/>
+                <w:noProof/>
+                <w:webHidden/>
+                <w:sz w:val="24"/>
+              </w:rPr>
+              <w:tab/>
+            </w:r>
+            <w:r>
+              <w:rPr>
+                <w:rFonts w:ascii="Times New Roman" w:hAnsi="Times New Roman"/>
+                <w:noProof/>
+                <w:webHidden/>
+                <w:sz w:val="24"/>
+              </w:rPr>
+              <w:fldChar w:fldCharType="begin"/>
+            </w:r>
+            <w:r>
+              <w:rPr>
+                <w:rFonts w:ascii="Times New Roman" w:hAnsi="Times New Roman"/>
+                <w:noProof/>
+                <w:webHidden/>
+                <w:sz w:val="24"/>
+              </w:rPr>
+              <w:instrText xml:space="preserve"> PAGEREF _Toc326742187 \h </w:instrText>
+            </w:r>
+            <w:r>
+              <w:rPr>
+                <w:rFonts w:ascii="Times New Roman" w:hAnsi="Times New Roman"/>
+                <w:noProof/>
+                <w:webHidden/>
+                <w:sz w:val="24"/>
+              </w:rPr>
+            </w:r>
+            <w:r>
+              <w:rPr>
+                <w:rFonts w:ascii="Times New Roman" w:hAnsi="Times New Roman"/>
+                <w:noProof/>
+                <w:webHidden/>
+                <w:sz w:val="24"/>
+              </w:rPr>
+              <w:fldChar w:fldCharType="separate"/>
+            </w:r>
+            <w:r>
+              <w:rPr>
+                <w:rFonts w:ascii="Times New Roman" w:hAnsi="Times New Roman"/>
+                <w:noProof/>
+                <w:webHidden/>
+                <w:sz w:val="24"/>
+              </w:rPr>
+              <w:t>3</w:t>
+            </w:r>
+            <w:r>
+              <w:rPr>
+                <w:rFonts w:ascii="Times New Roman" w:hAnsi="Times New Roman"/>
+                <w:noProof/>
+                <w:webHidden/>
+                <w:sz w:val="24"/>
+              </w:rPr>
+              <w:fldChar w:fldCharType="end"/>
+            </w:r>
+          </w:hyperlink>
+        </w:p>
+        <w:p>
+          <w:pPr>
+            <w:pStyle w:val="TOC2"/>
+            <w:tabs>
+              <w:tab w:val="left" w:pos="1094"/>
+              <w:tab w:val="right" w:leader="dot" w:pos="9350"/>
+            </w:tabs>
+            <w:rPr>
+              <w:rFonts w:ascii="Times New Roman" w:eastAsiaTheme="minorEastAsia" w:hAnsi="Times New Roman"/>
+              <w:b w:val="0"/>
+              <w:smallCaps w:val="0"/>
+              <w:noProof/>
+              <w:sz w:val="24"/>
+            </w:rPr>
+          </w:pPr>
+          <w:hyperlink w:anchor="_Toc326742188" w:history="1">
+            <w:r>
+              <w:rPr>
+                <w:rStyle w:val="Hyperlink"/>
+                <w:rFonts w:ascii="Times New Roman" w:hAnsi="Times New Roman"/>
+                <w:noProof/>
+                <w:sz w:val="24"/>
+              </w:rPr>
+              <w:t>4.2</w:t>
+            </w:r>
+            <w:r>
+              <w:rPr>
+                <w:rFonts w:ascii="Times New Roman" w:eastAsiaTheme="minorEastAsia" w:hAnsi="Times New Roman"/>
+                <w:b w:val="0"/>
+                <w:smallCaps w:val="0"/>
+                <w:noProof/>
+                <w:sz w:val="24"/>
+              </w:rPr>
+              <w:tab/>
+            </w:r>
+            <w:r>
+              <w:rPr>
+                <w:rStyle w:val="Hyperlink"/>
+                <w:rFonts w:ascii="Times New Roman" w:hAnsi="Times New Roman"/>
+                <w:noProof/>
+                <w:sz w:val="24"/>
+              </w:rPr>
+              <w:t>Alternative Flow 1 – Add new information</w:t>
+            </w:r>
+            <w:r>
+              <w:rPr>
+                <w:rFonts w:ascii="Times New Roman" w:hAnsi="Times New Roman"/>
+                <w:noProof/>
+                <w:webHidden/>
+                <w:sz w:val="24"/>
+              </w:rPr>
+              <w:tab/>
+            </w:r>
+            <w:r>
+              <w:rPr>
+                <w:rFonts w:ascii="Times New Roman" w:hAnsi="Times New Roman"/>
+                <w:noProof/>
+                <w:webHidden/>
+                <w:sz w:val="24"/>
+              </w:rPr>
+              <w:fldChar w:fldCharType="begin"/>
+            </w:r>
+            <w:r>
+              <w:rPr>
+                <w:rFonts w:ascii="Times New Roman" w:hAnsi="Times New Roman"/>
+                <w:noProof/>
+                <w:webHidden/>
+                <w:sz w:val="24"/>
+              </w:rPr>
+              <w:instrText xml:space="preserve"> PAGEREF _Toc326742188 \h </w:instrText>
+            </w:r>
+            <w:r>
+              <w:rPr>
+                <w:rFonts w:ascii="Times New Roman" w:hAnsi="Times New Roman"/>
+                <w:noProof/>
+                <w:webHidden/>
+                <w:sz w:val="24"/>
+              </w:rPr>
+            </w:r>
+            <w:r>
+              <w:rPr>
+                <w:rFonts w:ascii="Times New Roman" w:hAnsi="Times New Roman"/>
+                <w:noProof/>
+                <w:webHidden/>
+                <w:sz w:val="24"/>
+              </w:rPr>
+              <w:fldChar w:fldCharType="separate"/>
+            </w:r>
+            <w:r>
+              <w:rPr>
+                <w:rFonts w:ascii="Times New Roman" w:hAnsi="Times New Roman"/>
+                <w:noProof/>
+                <w:webHidden/>
+                <w:sz w:val="24"/>
+              </w:rPr>
+              <w:t>4</w:t>
+            </w:r>
+            <w:r>
+              <w:rPr>
+                <w:rFonts w:ascii="Times New Roman" w:hAnsi="Times New Roman"/>
+                <w:noProof/>
+                <w:webHidden/>
+                <w:sz w:val="24"/>
+              </w:rPr>
+              <w:fldChar w:fldCharType="end"/>
+            </w:r>
+          </w:hyperlink>
+        </w:p>
+        <w:p>
+          <w:pPr>
+            <w:pStyle w:val="TOC2"/>
+            <w:tabs>
+              <w:tab w:val="left" w:pos="1094"/>
+              <w:tab w:val="right" w:leader="dot" w:pos="9350"/>
+            </w:tabs>
+            <w:rPr>
+              <w:rFonts w:ascii="Times New Roman" w:eastAsiaTheme="minorEastAsia" w:hAnsi="Times New Roman"/>
+              <w:b w:val="0"/>
+              <w:smallCaps w:val="0"/>
+              <w:noProof/>
+              <w:sz w:val="24"/>
+            </w:rPr>
+          </w:pPr>
+          <w:hyperlink w:anchor="_Toc326742189" w:history="1">
+            <w:r>
+              <w:rPr>
+                <w:rStyle w:val="Hyperlink"/>
+                <w:rFonts w:ascii="Times New Roman" w:hAnsi="Times New Roman"/>
+                <w:noProof/>
+                <w:sz w:val="24"/>
+              </w:rPr>
+              <w:t>4.3</w:t>
+            </w:r>
+            <w:r>
+              <w:rPr>
+                <w:rFonts w:ascii="Times New Roman" w:eastAsiaTheme="minorEastAsia" w:hAnsi="Times New Roman"/>
+                <w:b w:val="0"/>
+                <w:smallCaps w:val="0"/>
+                <w:noProof/>
+                <w:sz w:val="24"/>
+              </w:rPr>
+              <w:tab/>
+            </w:r>
+            <w:r>
+              <w:rPr>
+                <w:rStyle w:val="Hyperlink"/>
+                <w:rFonts w:ascii="Times New Roman" w:hAnsi="Times New Roman"/>
+                <w:noProof/>
+                <w:sz w:val="24"/>
+              </w:rPr>
+              <w:t>Alternative Flow 2 – Edit information</w:t>
+            </w:r>
+            <w:r>
+              <w:rPr>
+                <w:rFonts w:ascii="Times New Roman" w:hAnsi="Times New Roman"/>
+                <w:noProof/>
+                <w:webHidden/>
+                <w:sz w:val="24"/>
+              </w:rPr>
+              <w:tab/>
+            </w:r>
+            <w:r>
+              <w:rPr>
+                <w:rFonts w:ascii="Times New Roman" w:hAnsi="Times New Roman"/>
+                <w:noProof/>
+                <w:webHidden/>
+                <w:sz w:val="24"/>
+              </w:rPr>
+              <w:fldChar w:fldCharType="begin"/>
+            </w:r>
+            <w:r>
+              <w:rPr>
+                <w:rFonts w:ascii="Times New Roman" w:hAnsi="Times New Roman"/>
+                <w:noProof/>
+                <w:webHidden/>
+                <w:sz w:val="24"/>
+              </w:rPr>
+              <w:instrText xml:space="preserve"> PAGEREF _Toc326742189 \h </w:instrText>
+            </w:r>
+            <w:r>
+              <w:rPr>
+                <w:rFonts w:ascii="Times New Roman" w:hAnsi="Times New Roman"/>
+                <w:noProof/>
+                <w:webHidden/>
+                <w:sz w:val="24"/>
+              </w:rPr>
+            </w:r>
+            <w:r>
+              <w:rPr>
+                <w:rFonts w:ascii="Times New Roman" w:hAnsi="Times New Roman"/>
+                <w:noProof/>
+                <w:webHidden/>
+                <w:sz w:val="24"/>
+              </w:rPr>
+              <w:fldChar w:fldCharType="separate"/>
+            </w:r>
+            <w:r>
+              <w:rPr>
+                <w:rFonts w:ascii="Times New Roman" w:hAnsi="Times New Roman"/>
+                <w:noProof/>
+                <w:webHidden/>
+                <w:sz w:val="24"/>
+              </w:rPr>
+              <w:t>4</w:t>
+            </w:r>
+            <w:r>
+              <w:rPr>
+                <w:rFonts w:ascii="Times New Roman" w:hAnsi="Times New Roman"/>
+                <w:noProof/>
+                <w:webHidden/>
+                <w:sz w:val="24"/>
+              </w:rPr>
+              <w:fldChar w:fldCharType="end"/>
+            </w:r>
+          </w:hyperlink>
+        </w:p>
+        <w:p>
+          <w:pPr>
+            <w:pStyle w:val="TOC3"/>
+            <w:tabs>
+              <w:tab w:val="right" w:leader="dot" w:pos="9350"/>
+            </w:tabs>
+            <w:rPr>
+              <w:rFonts w:ascii="Times New Roman" w:eastAsiaTheme="minorEastAsia" w:hAnsi="Times New Roman"/>
+              <w:iCs w:val="0"/>
+              <w:noProof/>
+              <w:sz w:val="24"/>
+            </w:rPr>
+          </w:pPr>
+          <w:hyperlink w:anchor="_Toc326742190" w:history="1">
+            <w:r>
+              <w:rPr>
+                <w:rStyle w:val="Hyperlink"/>
+                <w:rFonts w:ascii="Times New Roman" w:hAnsi="Times New Roman"/>
+                <w:noProof/>
+                <w:sz w:val="24"/>
+              </w:rPr>
+              <w:t>The flow starts:</w:t>
+            </w:r>
+            <w:r>
+              <w:rPr>
+                <w:rFonts w:ascii="Times New Roman" w:hAnsi="Times New Roman"/>
+                <w:noProof/>
+                <w:webHidden/>
+                <w:sz w:val="24"/>
+              </w:rPr>
+              <w:tab/>
+            </w:r>
+            <w:r>
+              <w:rPr>
+                <w:rFonts w:ascii="Times New Roman" w:hAnsi="Times New Roman"/>
+                <w:noProof/>
+                <w:webHidden/>
+                <w:sz w:val="24"/>
+              </w:rPr>
+              <w:fldChar w:fldCharType="begin"/>
+            </w:r>
+            <w:r>
+              <w:rPr>
+                <w:rFonts w:ascii="Times New Roman" w:hAnsi="Times New Roman"/>
+                <w:noProof/>
+                <w:webHidden/>
+                <w:sz w:val="24"/>
+              </w:rPr>
+              <w:instrText xml:space="preserve"> PAGEREF _Toc326742190 \h </w:instrText>
+            </w:r>
+            <w:r>
+              <w:rPr>
+                <w:rFonts w:ascii="Times New Roman" w:hAnsi="Times New Roman"/>
+                <w:noProof/>
+                <w:webHidden/>
+                <w:sz w:val="24"/>
+              </w:rPr>
+            </w:r>
+            <w:r>
+              <w:rPr>
+                <w:rFonts w:ascii="Times New Roman" w:hAnsi="Times New Roman"/>
+                <w:noProof/>
+                <w:webHidden/>
+                <w:sz w:val="24"/>
+              </w:rPr>
+              <w:fldChar w:fldCharType="separate"/>
+            </w:r>
+            <w:r>
+              <w:rPr>
+                <w:rFonts w:ascii="Times New Roman" w:hAnsi="Times New Roman"/>
+                <w:noProof/>
+                <w:webHidden/>
+                <w:sz w:val="24"/>
+              </w:rPr>
+              <w:t>4</w:t>
+            </w:r>
+            <w:r>
+              <w:rPr>
+                <w:rFonts w:ascii="Times New Roman" w:hAnsi="Times New Roman"/>
+                <w:noProof/>
+                <w:webHidden/>
+                <w:sz w:val="24"/>
+              </w:rPr>
+              <w:fldChar w:fldCharType="end"/>
+            </w:r>
+          </w:hyperlink>
+        </w:p>
+        <w:p>
+          <w:pPr>
+            <w:pStyle w:val="TOC2"/>
+            <w:tabs>
+              <w:tab w:val="left" w:pos="1094"/>
+              <w:tab w:val="right" w:leader="dot" w:pos="9350"/>
+            </w:tabs>
+            <w:rPr>
+              <w:rFonts w:ascii="Times New Roman" w:eastAsiaTheme="minorEastAsia" w:hAnsi="Times New Roman"/>
+              <w:b w:val="0"/>
+              <w:smallCaps w:val="0"/>
+              <w:noProof/>
+              <w:sz w:val="24"/>
+            </w:rPr>
+          </w:pPr>
+          <w:hyperlink w:anchor="_Toc326742191" w:history="1">
+            <w:r>
+              <w:rPr>
+                <w:rStyle w:val="Hyperlink"/>
+                <w:rFonts w:ascii="Times New Roman" w:hAnsi="Times New Roman"/>
+                <w:noProof/>
+                <w:sz w:val="24"/>
+              </w:rPr>
+              <w:t>4.4</w:t>
+            </w:r>
+            <w:r>
+              <w:rPr>
+                <w:rFonts w:ascii="Times New Roman" w:eastAsiaTheme="minorEastAsia" w:hAnsi="Times New Roman"/>
+                <w:b w:val="0"/>
+                <w:smallCaps w:val="0"/>
+                <w:noProof/>
+                <w:sz w:val="24"/>
+              </w:rPr>
+              <w:tab/>
+            </w:r>
+            <w:r>
+              <w:rPr>
+                <w:rStyle w:val="Hyperlink"/>
+                <w:rFonts w:ascii="Times New Roman" w:hAnsi="Times New Roman"/>
+                <w:noProof/>
+                <w:sz w:val="24"/>
+              </w:rPr>
+              <w:t>Alternative Flow 3 – Delete information</w:t>
+            </w:r>
+            <w:r>
+              <w:rPr>
+                <w:rFonts w:ascii="Times New Roman" w:hAnsi="Times New Roman"/>
+                <w:noProof/>
+                <w:webHidden/>
+                <w:sz w:val="24"/>
+              </w:rPr>
+              <w:tab/>
+            </w:r>
+            <w:r>
+              <w:rPr>
+                <w:rFonts w:ascii="Times New Roman" w:hAnsi="Times New Roman"/>
+                <w:noProof/>
+                <w:webHidden/>
+                <w:sz w:val="24"/>
+              </w:rPr>
+              <w:fldChar w:fldCharType="begin"/>
+            </w:r>
+            <w:r>
+              <w:rPr>
+                <w:rFonts w:ascii="Times New Roman" w:hAnsi="Times New Roman"/>
+                <w:noProof/>
+                <w:webHidden/>
+                <w:sz w:val="24"/>
+              </w:rPr>
+              <w:instrText xml:space="preserve"> PAGEREF _Toc326742191 \h </w:instrText>
+            </w:r>
+            <w:r>
+              <w:rPr>
+                <w:rFonts w:ascii="Times New Roman" w:hAnsi="Times New Roman"/>
+                <w:noProof/>
+                <w:webHidden/>
+                <w:sz w:val="24"/>
+              </w:rPr>
+            </w:r>
+            <w:r>
+              <w:rPr>
+                <w:rFonts w:ascii="Times New Roman" w:hAnsi="Times New Roman"/>
+                <w:noProof/>
+                <w:webHidden/>
+                <w:sz w:val="24"/>
+              </w:rPr>
+              <w:fldChar w:fldCharType="separate"/>
+            </w:r>
+            <w:r>
+              <w:rPr>
+                <w:rFonts w:ascii="Times New Roman" w:hAnsi="Times New Roman"/>
+                <w:noProof/>
+                <w:webHidden/>
+                <w:sz w:val="24"/>
+              </w:rPr>
+              <w:t>5</w:t>
+            </w:r>
+            <w:r>
+              <w:rPr>
+                <w:rFonts w:ascii="Times New Roman" w:hAnsi="Times New Roman"/>
+                <w:noProof/>
+                <w:webHidden/>
+                <w:sz w:val="24"/>
+              </w:rPr>
+              <w:fldChar w:fldCharType="end"/>
+            </w:r>
+          </w:hyperlink>
+        </w:p>
+        <w:p>
+          <w:pPr>
+            <w:pStyle w:val="TOC3"/>
+            <w:tabs>
+              <w:tab w:val="right" w:leader="dot" w:pos="9350"/>
+            </w:tabs>
+            <w:rPr>
+              <w:rFonts w:ascii="Times New Roman" w:eastAsiaTheme="minorEastAsia" w:hAnsi="Times New Roman"/>
+              <w:iCs w:val="0"/>
+              <w:noProof/>
+              <w:sz w:val="24"/>
+            </w:rPr>
+          </w:pPr>
+          <w:hyperlink w:anchor="_Toc326742192" w:history="1">
+            <w:r>
+              <w:rPr>
+                <w:rStyle w:val="Hyperlink"/>
+                <w:rFonts w:ascii="Times New Roman" w:hAnsi="Times New Roman"/>
+                <w:noProof/>
+                <w:sz w:val="24"/>
+              </w:rPr>
+              <w:t>The flow starts:</w:t>
+            </w:r>
+            <w:r>
+              <w:rPr>
+                <w:rFonts w:ascii="Times New Roman" w:hAnsi="Times New Roman"/>
+                <w:noProof/>
+                <w:webHidden/>
+                <w:sz w:val="24"/>
+              </w:rPr>
+              <w:tab/>
+            </w:r>
+            <w:r>
+              <w:rPr>
+                <w:rFonts w:ascii="Times New Roman" w:hAnsi="Times New Roman"/>
+                <w:noProof/>
+                <w:webHidden/>
+                <w:sz w:val="24"/>
+              </w:rPr>
+              <w:fldChar w:fldCharType="begin"/>
+            </w:r>
+            <w:r>
+              <w:rPr>
+                <w:rFonts w:ascii="Times New Roman" w:hAnsi="Times New Roman"/>
+                <w:noProof/>
+                <w:webHidden/>
+                <w:sz w:val="24"/>
+              </w:rPr>
+              <w:instrText xml:space="preserve"> PAGEREF _Toc326742192 \h </w:instrText>
+            </w:r>
+            <w:r>
+              <w:rPr>
+                <w:rFonts w:ascii="Times New Roman" w:hAnsi="Times New Roman"/>
+                <w:noProof/>
+                <w:webHidden/>
+                <w:sz w:val="24"/>
+              </w:rPr>
+            </w:r>
+            <w:r>
+              <w:rPr>
+                <w:rFonts w:ascii="Times New Roman" w:hAnsi="Times New Roman"/>
+                <w:noProof/>
+                <w:webHidden/>
+                <w:sz w:val="24"/>
+              </w:rPr>
+              <w:fldChar w:fldCharType="separate"/>
+            </w:r>
+            <w:r>
+              <w:rPr>
+                <w:rFonts w:ascii="Times New Roman" w:hAnsi="Times New Roman"/>
+                <w:noProof/>
+                <w:webHidden/>
+                <w:sz w:val="24"/>
+              </w:rPr>
+              <w:t>5</w:t>
+            </w:r>
+            <w:r>
+              <w:rPr>
+                <w:rFonts w:ascii="Times New Roman" w:hAnsi="Times New Roman"/>
+                <w:noProof/>
+                <w:webHidden/>
+                <w:sz w:val="24"/>
+              </w:rPr>
+              <w:fldChar w:fldCharType="end"/>
+            </w:r>
+          </w:hyperlink>
+        </w:p>
+        <w:p>
+          <w:pPr>
+            <w:pStyle w:val="TOC2"/>
+            <w:tabs>
+              <w:tab w:val="left" w:pos="1094"/>
+              <w:tab w:val="right" w:leader="dot" w:pos="9350"/>
+            </w:tabs>
+            <w:rPr>
+              <w:rFonts w:ascii="Times New Roman" w:eastAsiaTheme="minorEastAsia" w:hAnsi="Times New Roman"/>
+              <w:b w:val="0"/>
+              <w:smallCaps w:val="0"/>
+              <w:noProof/>
+              <w:sz w:val="24"/>
+            </w:rPr>
+          </w:pPr>
+          <w:hyperlink w:anchor="_Toc326742193" w:history="1">
+            <w:r>
+              <w:rPr>
+                <w:rStyle w:val="Hyperlink"/>
+                <w:rFonts w:ascii="Times New Roman" w:hAnsi="Times New Roman"/>
+                <w:noProof/>
+                <w:sz w:val="24"/>
+              </w:rPr>
+              <w:t>4.5</w:t>
+            </w:r>
+            <w:r>
+              <w:rPr>
+                <w:rFonts w:ascii="Times New Roman" w:eastAsiaTheme="minorEastAsia" w:hAnsi="Times New Roman"/>
+                <w:b w:val="0"/>
+                <w:smallCaps w:val="0"/>
+                <w:noProof/>
+                <w:sz w:val="24"/>
+              </w:rPr>
+              <w:tab/>
+            </w:r>
+            <w:r>
+              <w:rPr>
+                <w:rStyle w:val="Hyperlink"/>
+                <w:rFonts w:ascii="Times New Roman" w:hAnsi="Times New Roman"/>
+                <w:noProof/>
+                <w:sz w:val="24"/>
+              </w:rPr>
+              <w:t>Alternative Flow 4 – Print data</w:t>
+            </w:r>
+            <w:r>
+              <w:rPr>
+                <w:rFonts w:ascii="Times New Roman" w:hAnsi="Times New Roman"/>
+                <w:noProof/>
+                <w:webHidden/>
+                <w:sz w:val="24"/>
+              </w:rPr>
+              <w:tab/>
+            </w:r>
+            <w:r>
+              <w:rPr>
+                <w:rFonts w:ascii="Times New Roman" w:hAnsi="Times New Roman"/>
+                <w:noProof/>
+                <w:webHidden/>
+                <w:sz w:val="24"/>
+              </w:rPr>
+              <w:fldChar w:fldCharType="begin"/>
+            </w:r>
+            <w:r>
+              <w:rPr>
+                <w:rFonts w:ascii="Times New Roman" w:hAnsi="Times New Roman"/>
+                <w:noProof/>
+                <w:webHidden/>
+                <w:sz w:val="24"/>
+              </w:rPr>
+              <w:instrText xml:space="preserve"> PAGEREF _Toc326742193 \h </w:instrText>
+            </w:r>
+            <w:r>
+              <w:rPr>
+                <w:rFonts w:ascii="Times New Roman" w:hAnsi="Times New Roman"/>
+                <w:noProof/>
+                <w:webHidden/>
+                <w:sz w:val="24"/>
+              </w:rPr>
+            </w:r>
+            <w:r>
+              <w:rPr>
+                <w:rFonts w:ascii="Times New Roman" w:hAnsi="Times New Roman"/>
+                <w:noProof/>
+                <w:webHidden/>
+                <w:sz w:val="24"/>
+              </w:rPr>
+              <w:fldChar w:fldCharType="separate"/>
+            </w:r>
+            <w:r>
+              <w:rPr>
+                <w:rFonts w:ascii="Times New Roman" w:hAnsi="Times New Roman"/>
+                <w:noProof/>
+                <w:webHidden/>
+                <w:sz w:val="24"/>
+              </w:rPr>
+              <w:t>5</w:t>
+            </w:r>
+            <w:r>
+              <w:rPr>
+                <w:rFonts w:ascii="Times New Roman" w:hAnsi="Times New Roman"/>
+                <w:noProof/>
+                <w:webHidden/>
+                <w:sz w:val="24"/>
+              </w:rPr>
+              <w:fldChar w:fldCharType="end"/>
+            </w:r>
+          </w:hyperlink>
+        </w:p>
+        <w:p>
+          <w:pPr>
+            <w:pStyle w:val="TOC3"/>
+            <w:tabs>
+              <w:tab w:val="right" w:leader="dot" w:pos="9350"/>
+            </w:tabs>
+            <w:rPr>
+              <w:rFonts w:ascii="Times New Roman" w:eastAsiaTheme="minorEastAsia" w:hAnsi="Times New Roman"/>
+              <w:iCs w:val="0"/>
+              <w:noProof/>
+              <w:sz w:val="24"/>
+            </w:rPr>
+          </w:pPr>
+          <w:hyperlink w:anchor="_Toc326742194" w:history="1">
+            <w:r>
+              <w:rPr>
+                <w:rStyle w:val="Hyperlink"/>
+                <w:rFonts w:ascii="Times New Roman" w:hAnsi="Times New Roman"/>
+                <w:noProof/>
+                <w:sz w:val="24"/>
+              </w:rPr>
+              <w:t>The flow starts:</w:t>
+            </w:r>
+            <w:r>
+              <w:rPr>
+                <w:rFonts w:ascii="Times New Roman" w:hAnsi="Times New Roman"/>
+                <w:noProof/>
+                <w:webHidden/>
+                <w:sz w:val="24"/>
+              </w:rPr>
+              <w:tab/>
+            </w:r>
+            <w:r>
+              <w:rPr>
+                <w:rFonts w:ascii="Times New Roman" w:hAnsi="Times New Roman"/>
+                <w:noProof/>
+                <w:webHidden/>
+                <w:sz w:val="24"/>
+              </w:rPr>
+              <w:fldChar w:fldCharType="begin"/>
+            </w:r>
+            <w:r>
+              <w:rPr>
+                <w:rFonts w:ascii="Times New Roman" w:hAnsi="Times New Roman"/>
+                <w:noProof/>
+                <w:webHidden/>
+                <w:sz w:val="24"/>
+              </w:rPr>
+              <w:instrText xml:space="preserve"> PAGEREF _Toc326742194 \h </w:instrText>
+            </w:r>
+            <w:r>
+              <w:rPr>
+                <w:rFonts w:ascii="Times New Roman" w:hAnsi="Times New Roman"/>
+                <w:noProof/>
+                <w:webHidden/>
+                <w:sz w:val="24"/>
+              </w:rPr>
+            </w:r>
+            <w:r>
+              <w:rPr>
+                <w:rFonts w:ascii="Times New Roman" w:hAnsi="Times New Roman"/>
+                <w:noProof/>
+                <w:webHidden/>
+                <w:sz w:val="24"/>
+              </w:rPr>
+              <w:fldChar w:fldCharType="separate"/>
+            </w:r>
+            <w:r>
+              <w:rPr>
+                <w:rFonts w:ascii="Times New Roman" w:hAnsi="Times New Roman"/>
+                <w:noProof/>
+                <w:webHidden/>
+                <w:sz w:val="24"/>
+              </w:rPr>
+              <w:t>5</w:t>
+            </w:r>
+            <w:r>
+              <w:rPr>
+                <w:rFonts w:ascii="Times New Roman" w:hAnsi="Times New Roman"/>
+                <w:noProof/>
+                <w:webHidden/>
+                <w:sz w:val="24"/>
+              </w:rPr>
+              <w:fldChar w:fldCharType="end"/>
+            </w:r>
+          </w:hyperlink>
+        </w:p>
+        <w:p>
+          <w:pPr>
+            <w:pStyle w:val="TOC1"/>
+            <w:tabs>
+              <w:tab w:val="left" w:pos="576"/>
+              <w:tab w:val="right" w:leader="dot" w:pos="9350"/>
+            </w:tabs>
+            <w:rPr>
+              <w:rFonts w:ascii="Times New Roman" w:eastAsiaTheme="minorEastAsia" w:hAnsi="Times New Roman"/>
+              <w:b w:val="0"/>
+              <w:bCs w:val="0"/>
+              <w:iCs w:val="0"/>
+              <w:caps w:val="0"/>
+              <w:noProof/>
+              <w:sz w:val="24"/>
+            </w:rPr>
+          </w:pPr>
+          <w:hyperlink w:anchor="_Toc326742195" w:history="1">
+            <w:r>
+              <w:rPr>
+                <w:rStyle w:val="Hyperlink"/>
+                <w:rFonts w:ascii="Times New Roman" w:hAnsi="Times New Roman"/>
+                <w:noProof/>
+                <w:sz w:val="24"/>
+              </w:rPr>
+              <w:t>5</w:t>
+            </w:r>
+            <w:r>
+              <w:rPr>
+                <w:rFonts w:ascii="Times New Roman" w:eastAsiaTheme="minorEastAsia" w:hAnsi="Times New Roman"/>
+                <w:b w:val="0"/>
+                <w:bCs w:val="0"/>
+                <w:iCs w:val="0"/>
+                <w:caps w:val="0"/>
+                <w:noProof/>
+                <w:sz w:val="24"/>
+              </w:rPr>
+              <w:tab/>
+            </w:r>
+            <w:r>
+              <w:rPr>
+                <w:rStyle w:val="Hyperlink"/>
+                <w:rFonts w:ascii="Times New Roman" w:hAnsi="Times New Roman"/>
+                <w:noProof/>
+                <w:sz w:val="24"/>
+              </w:rPr>
+              <w:t>Exception Flow</w:t>
+            </w:r>
+            <w:r>
+              <w:rPr>
+                <w:rFonts w:ascii="Times New Roman" w:hAnsi="Times New Roman"/>
+                <w:noProof/>
+                <w:webHidden/>
+                <w:sz w:val="24"/>
+              </w:rPr>
+              <w:tab/>
+            </w:r>
+            <w:r>
+              <w:rPr>
+                <w:rFonts w:ascii="Times New Roman" w:hAnsi="Times New Roman"/>
+                <w:noProof/>
+                <w:webHidden/>
+                <w:sz w:val="24"/>
+              </w:rPr>
+              <w:fldChar w:fldCharType="begin"/>
+            </w:r>
+            <w:r>
+              <w:rPr>
+                <w:rFonts w:ascii="Times New Roman" w:hAnsi="Times New Roman"/>
+                <w:noProof/>
+                <w:webHidden/>
+                <w:sz w:val="24"/>
+              </w:rPr>
+              <w:instrText xml:space="preserve"> PAGEREF _Toc326742195 \h </w:instrText>
+            </w:r>
+            <w:r>
+              <w:rPr>
+                <w:rFonts w:ascii="Times New Roman" w:hAnsi="Times New Roman"/>
+                <w:noProof/>
+                <w:webHidden/>
+                <w:sz w:val="24"/>
+              </w:rPr>
+            </w:r>
+            <w:r>
+              <w:rPr>
+                <w:rFonts w:ascii="Times New Roman" w:hAnsi="Times New Roman"/>
+                <w:noProof/>
+                <w:webHidden/>
+                <w:sz w:val="24"/>
+              </w:rPr>
+              <w:fldChar w:fldCharType="separate"/>
+            </w:r>
+            <w:r>
+              <w:rPr>
+                <w:rFonts w:ascii="Times New Roman" w:hAnsi="Times New Roman"/>
+                <w:noProof/>
+                <w:webHidden/>
+                <w:sz w:val="24"/>
+              </w:rPr>
+              <w:t>5</w:t>
+            </w:r>
+            <w:r>
+              <w:rPr>
+                <w:rFonts w:ascii="Times New Roman" w:hAnsi="Times New Roman"/>
+                <w:noProof/>
+                <w:webHidden/>
+                <w:sz w:val="24"/>
+              </w:rPr>
+              <w:fldChar w:fldCharType="end"/>
+            </w:r>
+          </w:hyperlink>
+        </w:p>
+        <w:p>
+          <w:pPr>
+            <w:pStyle w:val="TOC2"/>
+            <w:tabs>
+              <w:tab w:val="left" w:pos="1094"/>
+              <w:tab w:val="right" w:leader="dot" w:pos="9350"/>
+            </w:tabs>
+            <w:rPr>
+              <w:rFonts w:ascii="Times New Roman" w:eastAsiaTheme="minorEastAsia" w:hAnsi="Times New Roman"/>
+              <w:b w:val="0"/>
+              <w:smallCaps w:val="0"/>
+              <w:noProof/>
+              <w:sz w:val="24"/>
+            </w:rPr>
+          </w:pPr>
+          <w:hyperlink w:anchor="_Toc326742196" w:history="1">
+            <w:r>
+              <w:rPr>
+                <w:rStyle w:val="Hyperlink"/>
+                <w:rFonts w:ascii="Times New Roman" w:hAnsi="Times New Roman"/>
+                <w:noProof/>
+                <w:sz w:val="24"/>
+              </w:rPr>
+              <w:t>5.1</w:t>
+            </w:r>
+            <w:r>
+              <w:rPr>
+                <w:rFonts w:ascii="Times New Roman" w:eastAsiaTheme="minorEastAsia" w:hAnsi="Times New Roman"/>
+                <w:b w:val="0"/>
+                <w:smallCaps w:val="0"/>
+                <w:noProof/>
+                <w:sz w:val="24"/>
+              </w:rPr>
+              <w:tab/>
+            </w:r>
+            <w:r>
+              <w:rPr>
+                <w:rStyle w:val="Hyperlink"/>
+                <w:rFonts w:ascii="Times New Roman" w:hAnsi="Times New Roman"/>
+                <w:noProof/>
+                <w:sz w:val="24"/>
+              </w:rPr>
+              <w:t>Exception Flow 1 – Add, Edit information</w:t>
+            </w:r>
+            <w:r>
+              <w:rPr>
+                <w:rFonts w:ascii="Times New Roman" w:hAnsi="Times New Roman"/>
+                <w:noProof/>
+                <w:webHidden/>
+                <w:sz w:val="24"/>
+              </w:rPr>
+              <w:tab/>
+            </w:r>
+            <w:r>
+              <w:rPr>
+                <w:rFonts w:ascii="Times New Roman" w:hAnsi="Times New Roman"/>
+                <w:noProof/>
+                <w:webHidden/>
+                <w:sz w:val="24"/>
+              </w:rPr>
+              <w:fldChar w:fldCharType="begin"/>
+            </w:r>
+            <w:r>
+              <w:rPr>
+                <w:rFonts w:ascii="Times New Roman" w:hAnsi="Times New Roman"/>
+                <w:noProof/>
+                <w:webHidden/>
+                <w:sz w:val="24"/>
+              </w:rPr>
+              <w:instrText xml:space="preserve"> PAGEREF _Toc326742196 \h </w:instrText>
+            </w:r>
+            <w:r>
+              <w:rPr>
+                <w:rFonts w:ascii="Times New Roman" w:hAnsi="Times New Roman"/>
+                <w:noProof/>
+                <w:webHidden/>
+                <w:sz w:val="24"/>
+              </w:rPr>
+            </w:r>
+            <w:r>
+              <w:rPr>
+                <w:rFonts w:ascii="Times New Roman" w:hAnsi="Times New Roman"/>
+                <w:noProof/>
+                <w:webHidden/>
+                <w:sz w:val="24"/>
+              </w:rPr>
+              <w:fldChar w:fldCharType="separate"/>
+            </w:r>
+            <w:r>
+              <w:rPr>
+                <w:rFonts w:ascii="Times New Roman" w:hAnsi="Times New Roman"/>
+                <w:noProof/>
+                <w:webHidden/>
+                <w:sz w:val="24"/>
+              </w:rPr>
+              <w:t>5</w:t>
+            </w:r>
+            <w:r>
+              <w:rPr>
+                <w:rFonts w:ascii="Times New Roman" w:hAnsi="Times New Roman"/>
+                <w:noProof/>
+                <w:webHidden/>
+                <w:sz w:val="24"/>
+              </w:rPr>
+              <w:fldChar w:fldCharType="end"/>
+            </w:r>
+          </w:hyperlink>
+        </w:p>
+        <w:p>
+          <w:pPr>
+            <w:pStyle w:val="TOC2"/>
+            <w:tabs>
+              <w:tab w:val="left" w:pos="1094"/>
+              <w:tab w:val="right" w:leader="dot" w:pos="9350"/>
+            </w:tabs>
+            <w:rPr>
+              <w:rFonts w:ascii="Times New Roman" w:eastAsiaTheme="minorEastAsia" w:hAnsi="Times New Roman"/>
+              <w:b w:val="0"/>
+              <w:smallCaps w:val="0"/>
+              <w:noProof/>
+              <w:sz w:val="24"/>
+            </w:rPr>
+          </w:pPr>
+          <w:hyperlink w:anchor="_Toc326742197" w:history="1">
+            <w:r>
+              <w:rPr>
+                <w:rStyle w:val="Hyperlink"/>
+                <w:rFonts w:ascii="Times New Roman" w:hAnsi="Times New Roman"/>
+                <w:noProof/>
+                <w:sz w:val="24"/>
+              </w:rPr>
+              <w:t>5.2</w:t>
+            </w:r>
+            <w:r>
+              <w:rPr>
+                <w:rFonts w:ascii="Times New Roman" w:eastAsiaTheme="minorEastAsia" w:hAnsi="Times New Roman"/>
+                <w:b w:val="0"/>
+                <w:smallCaps w:val="0"/>
+                <w:noProof/>
+                <w:sz w:val="24"/>
+              </w:rPr>
+              <w:tab/>
+            </w:r>
+            <w:r>
+              <w:rPr>
+                <w:rStyle w:val="Hyperlink"/>
+                <w:rFonts w:ascii="Times New Roman" w:hAnsi="Times New Roman"/>
+                <w:noProof/>
+                <w:sz w:val="24"/>
+              </w:rPr>
+              <w:t>Exception Flow 2– Disconnection database</w:t>
+            </w:r>
+            <w:r>
+              <w:rPr>
+                <w:rFonts w:ascii="Times New Roman" w:hAnsi="Times New Roman"/>
+                <w:noProof/>
+                <w:webHidden/>
+                <w:sz w:val="24"/>
+              </w:rPr>
+              <w:tab/>
+            </w:r>
+            <w:r>
+              <w:rPr>
+                <w:rFonts w:ascii="Times New Roman" w:hAnsi="Times New Roman"/>
+                <w:noProof/>
+                <w:webHidden/>
+                <w:sz w:val="24"/>
+              </w:rPr>
+              <w:fldChar w:fldCharType="begin"/>
+            </w:r>
+            <w:r>
+              <w:rPr>
+                <w:rFonts w:ascii="Times New Roman" w:hAnsi="Times New Roman"/>
+                <w:noProof/>
+                <w:webHidden/>
+                <w:sz w:val="24"/>
+              </w:rPr>
+              <w:instrText xml:space="preserve"> PAGEREF _Toc326742197 \h </w:instrText>
+            </w:r>
+            <w:r>
+              <w:rPr>
+                <w:rFonts w:ascii="Times New Roman" w:hAnsi="Times New Roman"/>
+                <w:noProof/>
+                <w:webHidden/>
+                <w:sz w:val="24"/>
+              </w:rPr>
+            </w:r>
+            <w:r>
+              <w:rPr>
+                <w:rFonts w:ascii="Times New Roman" w:hAnsi="Times New Roman"/>
+                <w:noProof/>
+                <w:webHidden/>
+                <w:sz w:val="24"/>
+              </w:rPr>
+              <w:fldChar w:fldCharType="separate"/>
+            </w:r>
+            <w:r>
+              <w:rPr>
+                <w:rFonts w:ascii="Times New Roman" w:hAnsi="Times New Roman"/>
+                <w:noProof/>
+                <w:webHidden/>
+                <w:sz w:val="24"/>
+              </w:rPr>
+              <w:t>5</w:t>
+            </w:r>
+            <w:r>
+              <w:rPr>
+                <w:rFonts w:ascii="Times New Roman" w:hAnsi="Times New Roman"/>
+                <w:noProof/>
+                <w:webHidden/>
+                <w:sz w:val="24"/>
+              </w:rPr>
+              <w:fldChar w:fldCharType="end"/>
+            </w:r>
+          </w:hyperlink>
+        </w:p>
+        <w:p>
+          <w:pPr>
+            <w:pStyle w:val="TOC1"/>
+            <w:tabs>
+              <w:tab w:val="left" w:pos="576"/>
+              <w:tab w:val="right" w:leader="dot" w:pos="9350"/>
+            </w:tabs>
+            <w:rPr>
+              <w:rFonts w:ascii="Times New Roman" w:eastAsiaTheme="minorEastAsia" w:hAnsi="Times New Roman"/>
+              <w:b w:val="0"/>
+              <w:bCs w:val="0"/>
+              <w:iCs w:val="0"/>
+              <w:caps w:val="0"/>
+              <w:noProof/>
+              <w:sz w:val="24"/>
+            </w:rPr>
+          </w:pPr>
+          <w:hyperlink w:anchor="_Toc326742198" w:history="1">
+            <w:r>
+              <w:rPr>
+                <w:rStyle w:val="Hyperlink"/>
+                <w:rFonts w:ascii="Times New Roman" w:hAnsi="Times New Roman"/>
+                <w:noProof/>
+                <w:sz w:val="24"/>
+              </w:rPr>
+              <w:t>6</w:t>
+            </w:r>
+            <w:r>
+              <w:rPr>
+                <w:rFonts w:ascii="Times New Roman" w:eastAsiaTheme="minorEastAsia" w:hAnsi="Times New Roman"/>
+                <w:b w:val="0"/>
+                <w:bCs w:val="0"/>
+                <w:iCs w:val="0"/>
+                <w:caps w:val="0"/>
+                <w:noProof/>
+                <w:sz w:val="24"/>
+              </w:rPr>
+              <w:tab/>
+            </w:r>
+            <w:r>
+              <w:rPr>
+                <w:rStyle w:val="Hyperlink"/>
+                <w:rFonts w:ascii="Times New Roman" w:hAnsi="Times New Roman"/>
+                <w:noProof/>
+                <w:sz w:val="24"/>
+              </w:rPr>
+              <w:t>Activities Diagram</w:t>
+            </w:r>
+            <w:r>
+              <w:rPr>
+                <w:rFonts w:ascii="Times New Roman" w:hAnsi="Times New Roman"/>
+                <w:noProof/>
+                <w:webHidden/>
+                <w:sz w:val="24"/>
+              </w:rPr>
+              <w:tab/>
+            </w:r>
+            <w:r>
+              <w:rPr>
+                <w:rFonts w:ascii="Times New Roman" w:hAnsi="Times New Roman"/>
+                <w:noProof/>
+                <w:webHidden/>
+                <w:sz w:val="24"/>
+              </w:rPr>
+              <w:fldChar w:fldCharType="begin"/>
+            </w:r>
+            <w:r>
+              <w:rPr>
+                <w:rFonts w:ascii="Times New Roman" w:hAnsi="Times New Roman"/>
+                <w:noProof/>
+                <w:webHidden/>
+                <w:sz w:val="24"/>
+              </w:rPr>
+              <w:instrText xml:space="preserve"> PAGEREF _Toc326742198 \h </w:instrText>
+            </w:r>
+            <w:r>
+              <w:rPr>
+                <w:rFonts w:ascii="Times New Roman" w:hAnsi="Times New Roman"/>
+                <w:noProof/>
+                <w:webHidden/>
+                <w:sz w:val="24"/>
+              </w:rPr>
+            </w:r>
+            <w:r>
+              <w:rPr>
+                <w:rFonts w:ascii="Times New Roman" w:hAnsi="Times New Roman"/>
+                <w:noProof/>
+                <w:webHidden/>
+                <w:sz w:val="24"/>
+              </w:rPr>
+              <w:fldChar w:fldCharType="separate"/>
+            </w:r>
+            <w:r>
+              <w:rPr>
+                <w:rFonts w:ascii="Times New Roman" w:hAnsi="Times New Roman"/>
+                <w:noProof/>
+                <w:webHidden/>
+                <w:sz w:val="24"/>
+              </w:rPr>
+              <w:t>6</w:t>
+            </w:r>
+            <w:r>
+              <w:rPr>
+                <w:rFonts w:ascii="Times New Roman" w:hAnsi="Times New Roman"/>
+                <w:noProof/>
+                <w:webHidden/>
+                <w:sz w:val="24"/>
+              </w:rPr>
+              <w:fldChar w:fldCharType="end"/>
+            </w:r>
+          </w:hyperlink>
+        </w:p>
+        <w:p>
+          <w:pPr>
+            <w:pStyle w:val="TOC1"/>
+            <w:tabs>
+              <w:tab w:val="left" w:pos="576"/>
+              <w:tab w:val="right" w:leader="dot" w:pos="9350"/>
+            </w:tabs>
+            <w:rPr>
+              <w:rFonts w:ascii="Times New Roman" w:eastAsiaTheme="minorEastAsia" w:hAnsi="Times New Roman"/>
+              <w:b w:val="0"/>
+              <w:bCs w:val="0"/>
+              <w:iCs w:val="0"/>
+              <w:caps w:val="0"/>
+              <w:noProof/>
+              <w:sz w:val="24"/>
+            </w:rPr>
+          </w:pPr>
+          <w:hyperlink w:anchor="_Toc326742199" w:history="1">
+            <w:r>
+              <w:rPr>
+                <w:rStyle w:val="Hyperlink"/>
+                <w:rFonts w:ascii="Times New Roman" w:hAnsi="Times New Roman"/>
+                <w:noProof/>
+                <w:sz w:val="24"/>
+              </w:rPr>
+              <w:t>7</w:t>
+            </w:r>
+            <w:r>
+              <w:rPr>
+                <w:rFonts w:ascii="Times New Roman" w:eastAsiaTheme="minorEastAsia" w:hAnsi="Times New Roman"/>
+                <w:b w:val="0"/>
+                <w:bCs w:val="0"/>
+                <w:iCs w:val="0"/>
+                <w:caps w:val="0"/>
+                <w:noProof/>
+                <w:sz w:val="24"/>
+              </w:rPr>
+              <w:tab/>
+            </w:r>
+            <w:r>
+              <w:rPr>
+                <w:rStyle w:val="Hyperlink"/>
+                <w:rFonts w:ascii="Times New Roman" w:hAnsi="Times New Roman"/>
+                <w:noProof/>
+                <w:sz w:val="24"/>
+              </w:rPr>
+              <w:t>Business Rules</w:t>
+            </w:r>
+            <w:r>
+              <w:rPr>
+                <w:rFonts w:ascii="Times New Roman" w:hAnsi="Times New Roman"/>
+                <w:noProof/>
+                <w:webHidden/>
+                <w:sz w:val="24"/>
+              </w:rPr>
+              <w:tab/>
+            </w:r>
+            <w:r>
+              <w:rPr>
+                <w:rFonts w:ascii="Times New Roman" w:hAnsi="Times New Roman"/>
+                <w:noProof/>
+                <w:webHidden/>
+                <w:sz w:val="24"/>
+              </w:rPr>
+              <w:fldChar w:fldCharType="begin"/>
+            </w:r>
+            <w:r>
+              <w:rPr>
+                <w:rFonts w:ascii="Times New Roman" w:hAnsi="Times New Roman"/>
+                <w:noProof/>
+                <w:webHidden/>
+                <w:sz w:val="24"/>
+              </w:rPr>
+              <w:instrText xml:space="preserve"> PAGEREF _Toc326742199 \h </w:instrText>
+            </w:r>
+            <w:r>
+              <w:rPr>
+                <w:rFonts w:ascii="Times New Roman" w:hAnsi="Times New Roman"/>
+                <w:noProof/>
+                <w:webHidden/>
+                <w:sz w:val="24"/>
+              </w:rPr>
+            </w:r>
+            <w:r>
+              <w:rPr>
+                <w:rFonts w:ascii="Times New Roman" w:hAnsi="Times New Roman"/>
+                <w:noProof/>
+                <w:webHidden/>
+                <w:sz w:val="24"/>
+              </w:rPr>
+              <w:fldChar w:fldCharType="separate"/>
+            </w:r>
+            <w:r>
+              <w:rPr>
+                <w:rFonts w:ascii="Times New Roman" w:hAnsi="Times New Roman"/>
+                <w:noProof/>
+                <w:webHidden/>
+                <w:sz w:val="24"/>
+              </w:rPr>
+              <w:t>7</w:t>
+            </w:r>
+            <w:r>
+              <w:rPr>
+                <w:rFonts w:ascii="Times New Roman" w:hAnsi="Times New Roman"/>
+                <w:noProof/>
+                <w:webHidden/>
+                <w:sz w:val="24"/>
+              </w:rPr>
+              <w:fldChar w:fldCharType="end"/>
+            </w:r>
+          </w:hyperlink>
+        </w:p>
+        <w:p>
+          <w:pPr>
+            <w:pStyle w:val="TOC1"/>
+            <w:tabs>
+              <w:tab w:val="left" w:pos="576"/>
+              <w:tab w:val="right" w:leader="dot" w:pos="9350"/>
+            </w:tabs>
+            <w:rPr>
+              <w:rFonts w:ascii="Times New Roman" w:eastAsiaTheme="minorEastAsia" w:hAnsi="Times New Roman"/>
+              <w:b w:val="0"/>
+              <w:bCs w:val="0"/>
+              <w:iCs w:val="0"/>
+              <w:caps w:val="0"/>
+              <w:noProof/>
+              <w:sz w:val="24"/>
+            </w:rPr>
+          </w:pPr>
+          <w:hyperlink w:anchor="_Toc326742200" w:history="1">
+            <w:r>
+              <w:rPr>
+                <w:rStyle w:val="Hyperlink"/>
+                <w:rFonts w:ascii="Times New Roman" w:hAnsi="Times New Roman"/>
+                <w:noProof/>
+                <w:sz w:val="24"/>
+              </w:rPr>
+              <w:t>8</w:t>
+            </w:r>
+            <w:r>
+              <w:rPr>
+                <w:rFonts w:ascii="Times New Roman" w:eastAsiaTheme="minorEastAsia" w:hAnsi="Times New Roman"/>
+                <w:b w:val="0"/>
+                <w:bCs w:val="0"/>
+                <w:iCs w:val="0"/>
+                <w:caps w:val="0"/>
+                <w:noProof/>
+                <w:sz w:val="24"/>
+              </w:rPr>
+              <w:tab/>
+            </w:r>
+            <w:r>
+              <w:rPr>
+                <w:rStyle w:val="Hyperlink"/>
+                <w:rFonts w:ascii="Times New Roman" w:hAnsi="Times New Roman"/>
+                <w:noProof/>
+                <w:sz w:val="24"/>
+              </w:rPr>
+              <w:t>Special Requirements</w:t>
+            </w:r>
+            <w:r>
+              <w:rPr>
+                <w:rFonts w:ascii="Times New Roman" w:hAnsi="Times New Roman"/>
+                <w:noProof/>
+                <w:webHidden/>
+                <w:sz w:val="24"/>
+              </w:rPr>
+              <w:tab/>
+            </w:r>
+            <w:r>
+              <w:rPr>
+                <w:rFonts w:ascii="Times New Roman" w:hAnsi="Times New Roman"/>
+                <w:noProof/>
+                <w:webHidden/>
+                <w:sz w:val="24"/>
+              </w:rPr>
+              <w:fldChar w:fldCharType="begin"/>
+            </w:r>
+            <w:r>
+              <w:rPr>
+                <w:rFonts w:ascii="Times New Roman" w:hAnsi="Times New Roman"/>
+                <w:noProof/>
+                <w:webHidden/>
+                <w:sz w:val="24"/>
+              </w:rPr>
+              <w:instrText xml:space="preserve"> PAGEREF _Toc326742200 \h </w:instrText>
+            </w:r>
+            <w:r>
+              <w:rPr>
+                <w:rFonts w:ascii="Times New Roman" w:hAnsi="Times New Roman"/>
+                <w:noProof/>
+                <w:webHidden/>
+                <w:sz w:val="24"/>
+              </w:rPr>
+            </w:r>
+            <w:r>
+              <w:rPr>
+                <w:rFonts w:ascii="Times New Roman" w:hAnsi="Times New Roman"/>
+                <w:noProof/>
+                <w:webHidden/>
+                <w:sz w:val="24"/>
+              </w:rPr>
+              <w:fldChar w:fldCharType="separate"/>
+            </w:r>
+            <w:r>
+              <w:rPr>
+                <w:rFonts w:ascii="Times New Roman" w:hAnsi="Times New Roman"/>
+                <w:noProof/>
+                <w:webHidden/>
+                <w:sz w:val="24"/>
+              </w:rPr>
+              <w:t>7</w:t>
+            </w:r>
+            <w:r>
+              <w:rPr>
+                <w:rFonts w:ascii="Times New Roman" w:hAnsi="Times New Roman"/>
+                <w:noProof/>
+                <w:webHidden/>
+                <w:sz w:val="24"/>
+              </w:rPr>
+              <w:fldChar w:fldCharType="end"/>
+            </w:r>
+          </w:hyperlink>
+        </w:p>
+        <w:p>
+          <w:r>
+            <w:rPr>
+              <w:rFonts w:ascii="Times New Roman" w:hAnsi="Times New Roman"/>
+              <w:b/>
+              <w:bCs/>
+              <w:noProof/>
+              <w:sz w:val="24"/>
+            </w:rPr>
+            <w:fldChar w:fldCharType="end"/>
+          </w:r>
+        </w:p>
+      </w:sdtContent>
+    </w:sdt>
+    <w:bookmarkEnd w:id="3" w:displacedByCustomXml="prev"/>
+    <w:p>
+      <w:pPr>
+        <w:rPr>
+          <w:rFonts w:ascii="Times New Roman" w:hAnsi="Times New Roman"/>
+        </w:rPr>
+      </w:pPr>
     </w:p>
     <w:p>
       <w:pPr>
@@ -2598,7 +2623,8 @@
           <w:szCs w:val="24"/>
         </w:rPr>
       </w:pPr>
-      <w:bookmarkStart w:id="3" w:name="_Toc316671007"/>
+      <w:bookmarkStart w:id="4" w:name="_Toc316671007"/>
+      <w:bookmarkStart w:id="5" w:name="_Toc326742180"/>
       <w:r>
         <w:rPr>
           <w:rFonts w:ascii="Times New Roman" w:hAnsi="Times New Roman"/>
@@ -2606,9 +2632,11 @@
           <w:sz w:val="24"/>
           <w:szCs w:val="24"/>
         </w:rPr>
+        <w:lastRenderedPageBreak/>
         <w:t>Use Case Description</w:t>
       </w:r>
-      <w:bookmarkEnd w:id="3"/>
+      <w:bookmarkEnd w:id="4"/>
+      <w:bookmarkEnd w:id="5"/>
     </w:p>
     <w:p>
       <w:pPr>
@@ -2623,7 +2651,8 @@
           <w:szCs w:val="24"/>
         </w:rPr>
       </w:pPr>
-      <w:bookmarkStart w:id="4" w:name="_Toc316671008"/>
+      <w:bookmarkStart w:id="6" w:name="_Toc316671008"/>
+      <w:bookmarkStart w:id="7" w:name="_Toc326742181"/>
       <w:r>
         <w:rPr>
           <w:rFonts w:ascii="Times New Roman" w:hAnsi="Times New Roman"/>
@@ -2632,7 +2661,8 @@
         <w:t>Brief Description</w:t>
       </w:r>
       <w:bookmarkEnd w:id="0"/>
-      <w:bookmarkEnd w:id="4"/>
+      <w:bookmarkEnd w:id="6"/>
+      <w:bookmarkEnd w:id="7"/>
     </w:p>
     <w:p>
       <w:pPr>
@@ -2855,8 +2885,9 @@
           <w:szCs w:val="24"/>
         </w:rPr>
       </w:pPr>
-      <w:bookmarkStart w:id="5" w:name="_Toc216662736"/>
-      <w:bookmarkStart w:id="6" w:name="_Toc316671009"/>
+      <w:bookmarkStart w:id="8" w:name="_Toc216662736"/>
+      <w:bookmarkStart w:id="9" w:name="_Toc316671009"/>
+      <w:bookmarkStart w:id="10" w:name="_Toc326742182"/>
       <w:r>
         <w:rPr>
           <w:rFonts w:ascii="Times New Roman" w:hAnsi="Times New Roman"/>
@@ -2864,7 +2895,7 @@
         </w:rPr>
         <w:t>Actors</w:t>
       </w:r>
-      <w:bookmarkEnd w:id="5"/>
+      <w:bookmarkEnd w:id="8"/>
       <w:r>
         <w:rPr>
           <w:rFonts w:ascii="Times New Roman" w:hAnsi="Times New Roman"/>
@@ -2872,7 +2903,8 @@
         </w:rPr>
         <w:t xml:space="preserve"> and UC Associations</w:t>
       </w:r>
-      <w:bookmarkEnd w:id="6"/>
+      <w:bookmarkEnd w:id="9"/>
+      <w:bookmarkEnd w:id="10"/>
     </w:p>
     <w:p>
       <w:pPr>
@@ -2975,8 +3007,9 @@
           <w:szCs w:val="24"/>
         </w:rPr>
       </w:pPr>
-      <w:bookmarkStart w:id="7" w:name="_Toc216662739"/>
-      <w:bookmarkStart w:id="8" w:name="_Toc316671010"/>
+      <w:bookmarkStart w:id="11" w:name="_Toc216662739"/>
+      <w:bookmarkStart w:id="12" w:name="_Toc316671010"/>
+      <w:bookmarkStart w:id="13" w:name="_Toc326742183"/>
       <w:r>
         <w:rPr>
           <w:rFonts w:ascii="Times New Roman" w:hAnsi="Times New Roman"/>
@@ -2986,8 +3019,9 @@
         </w:rPr>
         <w:t>Pre-conditions</w:t>
       </w:r>
-      <w:bookmarkEnd w:id="7"/>
-      <w:bookmarkEnd w:id="8"/>
+      <w:bookmarkEnd w:id="11"/>
+      <w:bookmarkEnd w:id="12"/>
+      <w:bookmarkEnd w:id="13"/>
     </w:p>
     <w:p>
       <w:pPr>
@@ -3048,11 +3082,12 @@
           <w:szCs w:val="24"/>
         </w:rPr>
       </w:pPr>
-      <w:bookmarkStart w:id="9" w:name="_Toc316671011"/>
-      <w:bookmarkStart w:id="10" w:name="_Toc216662741"/>
-      <w:bookmarkStart w:id="11" w:name="_Toc503327694"/>
-      <w:bookmarkStart w:id="12" w:name="_Toc425054505"/>
-      <w:bookmarkStart w:id="13" w:name="_Toc423410239"/>
+      <w:bookmarkStart w:id="14" w:name="_Toc316671011"/>
+      <w:bookmarkStart w:id="15" w:name="_Toc216662741"/>
+      <w:bookmarkStart w:id="16" w:name="_Toc503327694"/>
+      <w:bookmarkStart w:id="17" w:name="_Toc425054505"/>
+      <w:bookmarkStart w:id="18" w:name="_Toc423410239"/>
+      <w:bookmarkStart w:id="19" w:name="_Toc326742184"/>
       <w:bookmarkEnd w:id="2"/>
       <w:bookmarkEnd w:id="1"/>
       <w:r>
@@ -3064,7 +3099,8 @@
         </w:rPr>
         <w:t>Post-conditions</w:t>
       </w:r>
-      <w:bookmarkEnd w:id="9"/>
+      <w:bookmarkEnd w:id="14"/>
+      <w:bookmarkEnd w:id="19"/>
     </w:p>
     <w:p>
       <w:pPr>
@@ -3117,12 +3153,13 @@
           <w:szCs w:val="24"/>
         </w:rPr>
       </w:pPr>
-      <w:bookmarkStart w:id="14" w:name="_Toc316671012"/>
-      <w:bookmarkStart w:id="15" w:name="_Toc216662742"/>
-      <w:bookmarkEnd w:id="10"/>
-      <w:bookmarkEnd w:id="11"/>
-      <w:bookmarkEnd w:id="12"/>
-      <w:bookmarkEnd w:id="13"/>
+      <w:bookmarkStart w:id="20" w:name="_Toc316671012"/>
+      <w:bookmarkStart w:id="21" w:name="_Toc216662742"/>
+      <w:bookmarkStart w:id="22" w:name="_Toc326742185"/>
+      <w:bookmarkEnd w:id="15"/>
+      <w:bookmarkEnd w:id="16"/>
+      <w:bookmarkEnd w:id="17"/>
+      <w:bookmarkEnd w:id="18"/>
       <w:r>
         <w:rPr>
           <w:rFonts w:ascii="Times New Roman" w:hAnsi="Times New Roman"/>
@@ -3132,7 +3169,8 @@
         </w:rPr>
         <w:t>Flow of Events</w:t>
       </w:r>
-      <w:bookmarkEnd w:id="14"/>
+      <w:bookmarkEnd w:id="20"/>
+      <w:bookmarkEnd w:id="22"/>
     </w:p>
     <w:p>
       <w:pPr>
@@ -3147,7 +3185,8 @@
           <w:szCs w:val="24"/>
         </w:rPr>
       </w:pPr>
-      <w:bookmarkStart w:id="16" w:name="_Toc316671013"/>
+      <w:bookmarkStart w:id="23" w:name="_Toc316671013"/>
+      <w:bookmarkStart w:id="24" w:name="_Toc326742186"/>
       <w:r>
         <w:rPr>
           <w:rFonts w:ascii="Times New Roman" w:hAnsi="Times New Roman"/>
@@ -3155,7 +3194,8 @@
         </w:rPr>
         <w:t>Basic flow – View information</w:t>
       </w:r>
-      <w:bookmarkEnd w:id="16"/>
+      <w:bookmarkEnd w:id="23"/>
+      <w:bookmarkEnd w:id="24"/>
     </w:p>
     <w:p>
       <w:pPr>
@@ -3165,9 +3205,10 @@
           <w:szCs w:val="24"/>
         </w:rPr>
       </w:pPr>
-      <w:bookmarkStart w:id="17" w:name="_Toc310921387"/>
-      <w:bookmarkStart w:id="18" w:name="_Toc310106623"/>
-      <w:bookmarkStart w:id="19" w:name="_Toc316671014"/>
+      <w:bookmarkStart w:id="25" w:name="_Toc310921387"/>
+      <w:bookmarkStart w:id="26" w:name="_Toc310106623"/>
+      <w:bookmarkStart w:id="27" w:name="_Toc316671014"/>
+      <w:bookmarkStart w:id="28" w:name="_Toc326742187"/>
       <w:r>
         <w:rPr>
           <w:sz w:val="24"/>
@@ -3175,9 +3216,10 @@
         </w:rPr>
         <w:t>4.1.1 The flow starts:</w:t>
       </w:r>
-      <w:bookmarkEnd w:id="17"/>
-      <w:bookmarkEnd w:id="18"/>
-      <w:bookmarkEnd w:id="19"/>
+      <w:bookmarkEnd w:id="25"/>
+      <w:bookmarkEnd w:id="26"/>
+      <w:bookmarkEnd w:id="27"/>
+      <w:bookmarkEnd w:id="28"/>
     </w:p>
     <w:p>
       <w:pPr>
@@ -3244,7 +3286,6 @@
           <w:sz w:val="24"/>
           <w:szCs w:val="24"/>
         </w:rPr>
-        <w:lastRenderedPageBreak/>
         <w:t>The flow ends.</w:t>
       </w:r>
     </w:p>
@@ -3265,6 +3306,7 @@
           <w:sz w:val="24"/>
           <w:szCs w:val="24"/>
         </w:rPr>
+        <w:lastRenderedPageBreak/>
         <w:t xml:space="preserve">4.1.2 Search </w:t>
       </w:r>
       <w:r>
@@ -3545,8 +3587,9 @@
           <w:szCs w:val="24"/>
         </w:rPr>
       </w:pPr>
-      <w:bookmarkStart w:id="20" w:name="_Toc316671015"/>
-      <w:bookmarkEnd w:id="15"/>
+      <w:bookmarkStart w:id="29" w:name="_Toc316671015"/>
+      <w:bookmarkStart w:id="30" w:name="_Toc326742188"/>
+      <w:bookmarkEnd w:id="21"/>
       <w:r>
         <w:rPr>
           <w:rFonts w:ascii="Times New Roman" w:hAnsi="Times New Roman"/>
@@ -3554,7 +3597,8 @@
         </w:rPr>
         <w:t>Alternative Flow 1 – Add new information</w:t>
       </w:r>
-      <w:bookmarkEnd w:id="20"/>
+      <w:bookmarkEnd w:id="29"/>
+      <w:bookmarkEnd w:id="30"/>
     </w:p>
     <w:p>
       <w:pPr>
@@ -3811,7 +3855,8 @@
           <w:szCs w:val="24"/>
         </w:rPr>
       </w:pPr>
-      <w:bookmarkStart w:id="21" w:name="_Toc316671016"/>
+      <w:bookmarkStart w:id="31" w:name="_Toc316671016"/>
+      <w:bookmarkStart w:id="32" w:name="_Toc326742189"/>
       <w:r>
         <w:rPr>
           <w:rFonts w:ascii="Times New Roman" w:hAnsi="Times New Roman"/>
@@ -3819,173 +3864,32 @@
         </w:rPr>
         <w:t>Alternative Flow 2 – Edit information</w:t>
       </w:r>
-      <w:bookmarkEnd w:id="21"/>
-    </w:p>
-    <w:p>
-      <w:pPr>
-        <w:pStyle w:val="Heading3"/>
-        <w:rPr>
-          <w:sz w:val="24"/>
-          <w:szCs w:val="24"/>
-        </w:rPr>
-      </w:pPr>
-      <w:bookmarkStart w:id="22" w:name="_Toc223331354"/>
-      <w:bookmarkStart w:id="23" w:name="_Toc223331417"/>
-      <w:bookmarkStart w:id="24" w:name="_Toc223331492"/>
-      <w:bookmarkStart w:id="25" w:name="_Toc223492526"/>
-      <w:bookmarkStart w:id="26" w:name="_Toc223492574"/>
-      <w:bookmarkStart w:id="27" w:name="_Toc223505856"/>
-      <w:bookmarkStart w:id="28" w:name="_Toc223505897"/>
-      <w:bookmarkStart w:id="29" w:name="_Toc223505945"/>
-      <w:bookmarkStart w:id="30" w:name="_Toc223778225"/>
-      <w:bookmarkStart w:id="31" w:name="_Toc223861445"/>
-      <w:bookmarkStart w:id="32" w:name="_Toc225758923"/>
-      <w:bookmarkStart w:id="33" w:name="_Toc316671017"/>
-      <w:bookmarkStart w:id="34" w:name="_Toc216662743"/>
-      <w:bookmarkEnd w:id="22"/>
-      <w:bookmarkEnd w:id="23"/>
-      <w:bookmarkEnd w:id="24"/>
-      <w:bookmarkEnd w:id="25"/>
-      <w:bookmarkEnd w:id="26"/>
-      <w:bookmarkEnd w:id="27"/>
-      <w:bookmarkEnd w:id="28"/>
-      <w:bookmarkEnd w:id="29"/>
-      <w:bookmarkEnd w:id="30"/>
       <w:bookmarkEnd w:id="31"/>
       <w:bookmarkEnd w:id="32"/>
-      <w:r>
-        <w:rPr>
-          <w:sz w:val="24"/>
-          <w:szCs w:val="24"/>
-        </w:rPr>
-        <w:t>The flow starts:</w:t>
-      </w:r>
+    </w:p>
+    <w:p>
+      <w:pPr>
+        <w:pStyle w:val="Heading3"/>
+        <w:rPr>
+          <w:sz w:val="24"/>
+          <w:szCs w:val="24"/>
+        </w:rPr>
+      </w:pPr>
+      <w:bookmarkStart w:id="33" w:name="_Toc223331354"/>
+      <w:bookmarkStart w:id="34" w:name="_Toc223331417"/>
+      <w:bookmarkStart w:id="35" w:name="_Toc223331492"/>
+      <w:bookmarkStart w:id="36" w:name="_Toc223492526"/>
+      <w:bookmarkStart w:id="37" w:name="_Toc223492574"/>
+      <w:bookmarkStart w:id="38" w:name="_Toc223505856"/>
+      <w:bookmarkStart w:id="39" w:name="_Toc223505897"/>
+      <w:bookmarkStart w:id="40" w:name="_Toc223505945"/>
+      <w:bookmarkStart w:id="41" w:name="_Toc223778225"/>
+      <w:bookmarkStart w:id="42" w:name="_Toc223861445"/>
+      <w:bookmarkStart w:id="43" w:name="_Toc225758923"/>
+      <w:bookmarkStart w:id="44" w:name="_Toc316671017"/>
+      <w:bookmarkStart w:id="45" w:name="_Toc216662743"/>
+      <w:bookmarkStart w:id="46" w:name="_Toc326742190"/>
       <w:bookmarkEnd w:id="33"/>
-    </w:p>
-    <w:p>
-      <w:pPr>
-        <w:pStyle w:val="ListNumber"/>
-        <w:numPr>
-          <w:ilvl w:val="0"/>
-          <w:numId w:val="25"/>
-        </w:numPr>
-        <w:spacing w:before="0"/>
-        <w:rPr>
-          <w:rFonts w:ascii="Times New Roman" w:hAnsi="Times New Roman"/>
-          <w:sz w:val="24"/>
-          <w:szCs w:val="24"/>
-        </w:rPr>
-      </w:pPr>
-      <w:r>
-        <w:rPr>
-          <w:rFonts w:ascii="Times New Roman" w:hAnsi="Times New Roman"/>
-          <w:sz w:val="24"/>
-          <w:szCs w:val="24"/>
-        </w:rPr>
-        <w:t>User chooses menu “Manage Probation Progress”.</w:t>
-      </w:r>
-    </w:p>
-    <w:p>
-      <w:pPr>
-        <w:pStyle w:val="ListNumber"/>
-        <w:numPr>
-          <w:ilvl w:val="0"/>
-          <w:numId w:val="25"/>
-        </w:numPr>
-        <w:rPr>
-          <w:rFonts w:ascii="Times New Roman" w:hAnsi="Times New Roman"/>
-          <w:sz w:val="24"/>
-          <w:szCs w:val="24"/>
-        </w:rPr>
-      </w:pPr>
-      <w:r>
-        <w:rPr>
-          <w:rFonts w:ascii="Times New Roman" w:hAnsi="Times New Roman"/>
-          <w:sz w:val="24"/>
-          <w:szCs w:val="24"/>
-        </w:rPr>
-        <w:t>The system displays a tab as described in GUI – Manage Probation Progress.</w:t>
-      </w:r>
-    </w:p>
-    <w:p>
-      <w:pPr>
-        <w:pStyle w:val="ListNumber"/>
-        <w:numPr>
-          <w:ilvl w:val="0"/>
-          <w:numId w:val="25"/>
-        </w:numPr>
-        <w:rPr>
-          <w:rFonts w:ascii="Times New Roman" w:hAnsi="Times New Roman"/>
-          <w:sz w:val="24"/>
-          <w:szCs w:val="24"/>
-        </w:rPr>
-      </w:pPr>
-      <w:r>
-        <w:rPr>
-          <w:rFonts w:ascii="Times New Roman" w:hAnsi="Times New Roman"/>
-          <w:sz w:val="24"/>
-          <w:szCs w:val="24"/>
-        </w:rPr>
-        <w:t>Choose information need edit</w:t>
-      </w:r>
-    </w:p>
-    <w:p>
-      <w:pPr>
-        <w:pStyle w:val="ListNumber"/>
-        <w:numPr>
-          <w:ilvl w:val="0"/>
-          <w:numId w:val="25"/>
-        </w:numPr>
-        <w:rPr>
-          <w:rFonts w:ascii="Times New Roman" w:hAnsi="Times New Roman"/>
-          <w:sz w:val="24"/>
-          <w:szCs w:val="24"/>
-        </w:rPr>
-      </w:pPr>
-      <w:r>
-        <w:rPr>
-          <w:rFonts w:ascii="Times New Roman" w:hAnsi="Times New Roman"/>
-          <w:sz w:val="24"/>
-          <w:szCs w:val="24"/>
-        </w:rPr>
-        <w:t>Click button “edit”</w:t>
-      </w:r>
-    </w:p>
-    <w:p>
-      <w:pPr>
-        <w:pStyle w:val="ListNumber"/>
-        <w:numPr>
-          <w:ilvl w:val="0"/>
-          <w:numId w:val="25"/>
-        </w:numPr>
-        <w:rPr>
-          <w:rFonts w:ascii="Times New Roman" w:hAnsi="Times New Roman"/>
-          <w:sz w:val="24"/>
-          <w:szCs w:val="24"/>
-        </w:rPr>
-      </w:pPr>
-      <w:bookmarkStart w:id="35" w:name="_Toc223331355"/>
-      <w:bookmarkStart w:id="36" w:name="_Toc223331418"/>
-      <w:bookmarkStart w:id="37" w:name="_Toc223331493"/>
-      <w:bookmarkStart w:id="38" w:name="_Toc223492527"/>
-      <w:bookmarkStart w:id="39" w:name="_Toc223492575"/>
-      <w:bookmarkStart w:id="40" w:name="_Toc223505857"/>
-      <w:bookmarkStart w:id="41" w:name="_Toc223505898"/>
-      <w:bookmarkStart w:id="42" w:name="_Toc223505946"/>
-      <w:bookmarkStart w:id="43" w:name="_Toc223778226"/>
-      <w:bookmarkStart w:id="44" w:name="_Toc223861446"/>
-      <w:bookmarkStart w:id="45" w:name="_Toc225758924"/>
-      <w:bookmarkStart w:id="46" w:name="_Toc223331356"/>
-      <w:bookmarkStart w:id="47" w:name="_Toc223331419"/>
-      <w:bookmarkStart w:id="48" w:name="_Toc223331494"/>
-      <w:bookmarkStart w:id="49" w:name="_Toc223492528"/>
-      <w:bookmarkStart w:id="50" w:name="_Toc223492576"/>
-      <w:bookmarkStart w:id="51" w:name="_Toc223505858"/>
-      <w:bookmarkStart w:id="52" w:name="_Toc223505899"/>
-      <w:bookmarkStart w:id="53" w:name="_Toc223505947"/>
-      <w:bookmarkStart w:id="54" w:name="_Toc223778227"/>
-      <w:bookmarkStart w:id="55" w:name="_Toc223861447"/>
-      <w:bookmarkStart w:id="56" w:name="_Toc225758925"/>
       <w:bookmarkEnd w:id="34"/>
       <w:bookmarkEnd w:id="35"/>
       <w:bookmarkEnd w:id="36"/>
@@ -3996,9 +3900,141 @@
       <w:bookmarkEnd w:id="41"/>
       <w:bookmarkEnd w:id="42"/>
       <w:bookmarkEnd w:id="43"/>
+      <w:r>
+        <w:rPr>
+          <w:sz w:val="24"/>
+          <w:szCs w:val="24"/>
+        </w:rPr>
+        <w:t>The flow starts:</w:t>
+      </w:r>
       <w:bookmarkEnd w:id="44"/>
+      <w:bookmarkEnd w:id="46"/>
+    </w:p>
+    <w:p>
+      <w:pPr>
+        <w:pStyle w:val="ListNumber"/>
+        <w:numPr>
+          <w:ilvl w:val="0"/>
+          <w:numId w:val="25"/>
+        </w:numPr>
+        <w:spacing w:before="0"/>
+        <w:rPr>
+          <w:rFonts w:ascii="Times New Roman" w:hAnsi="Times New Roman"/>
+          <w:sz w:val="24"/>
+          <w:szCs w:val="24"/>
+        </w:rPr>
+      </w:pPr>
+      <w:r>
+        <w:rPr>
+          <w:rFonts w:ascii="Times New Roman" w:hAnsi="Times New Roman"/>
+          <w:sz w:val="24"/>
+          <w:szCs w:val="24"/>
+        </w:rPr>
+        <w:t>User chooses menu “Manage Probation Progress”.</w:t>
+      </w:r>
+    </w:p>
+    <w:p>
+      <w:pPr>
+        <w:pStyle w:val="ListNumber"/>
+        <w:numPr>
+          <w:ilvl w:val="0"/>
+          <w:numId w:val="25"/>
+        </w:numPr>
+        <w:rPr>
+          <w:rFonts w:ascii="Times New Roman" w:hAnsi="Times New Roman"/>
+          <w:sz w:val="24"/>
+          <w:szCs w:val="24"/>
+        </w:rPr>
+      </w:pPr>
+      <w:r>
+        <w:rPr>
+          <w:rFonts w:ascii="Times New Roman" w:hAnsi="Times New Roman"/>
+          <w:sz w:val="24"/>
+          <w:szCs w:val="24"/>
+        </w:rPr>
+        <w:t>The system displays a tab as described in GUI – Manage Probation Progress.</w:t>
+      </w:r>
+    </w:p>
+    <w:p>
+      <w:pPr>
+        <w:pStyle w:val="ListNumber"/>
+        <w:numPr>
+          <w:ilvl w:val="0"/>
+          <w:numId w:val="25"/>
+        </w:numPr>
+        <w:rPr>
+          <w:rFonts w:ascii="Times New Roman" w:hAnsi="Times New Roman"/>
+          <w:sz w:val="24"/>
+          <w:szCs w:val="24"/>
+        </w:rPr>
+      </w:pPr>
+      <w:r>
+        <w:rPr>
+          <w:rFonts w:ascii="Times New Roman" w:hAnsi="Times New Roman"/>
+          <w:sz w:val="24"/>
+          <w:szCs w:val="24"/>
+        </w:rPr>
+        <w:t>Choose information need edit</w:t>
+      </w:r>
+    </w:p>
+    <w:p>
+      <w:pPr>
+        <w:pStyle w:val="ListNumber"/>
+        <w:numPr>
+          <w:ilvl w:val="0"/>
+          <w:numId w:val="25"/>
+        </w:numPr>
+        <w:rPr>
+          <w:rFonts w:ascii="Times New Roman" w:hAnsi="Times New Roman"/>
+          <w:sz w:val="24"/>
+          <w:szCs w:val="24"/>
+        </w:rPr>
+      </w:pPr>
+      <w:r>
+        <w:rPr>
+          <w:rFonts w:ascii="Times New Roman" w:hAnsi="Times New Roman"/>
+          <w:sz w:val="24"/>
+          <w:szCs w:val="24"/>
+        </w:rPr>
+        <w:t>Click button “edit”</w:t>
+      </w:r>
+    </w:p>
+    <w:p>
+      <w:pPr>
+        <w:pStyle w:val="ListNumber"/>
+        <w:numPr>
+          <w:ilvl w:val="0"/>
+          <w:numId w:val="25"/>
+        </w:numPr>
+        <w:rPr>
+          <w:rFonts w:ascii="Times New Roman" w:hAnsi="Times New Roman"/>
+          <w:sz w:val="24"/>
+          <w:szCs w:val="24"/>
+        </w:rPr>
+      </w:pPr>
+      <w:bookmarkStart w:id="47" w:name="_Toc223331355"/>
+      <w:bookmarkStart w:id="48" w:name="_Toc223331418"/>
+      <w:bookmarkStart w:id="49" w:name="_Toc223331493"/>
+      <w:bookmarkStart w:id="50" w:name="_Toc223492527"/>
+      <w:bookmarkStart w:id="51" w:name="_Toc223492575"/>
+      <w:bookmarkStart w:id="52" w:name="_Toc223505857"/>
+      <w:bookmarkStart w:id="53" w:name="_Toc223505898"/>
+      <w:bookmarkStart w:id="54" w:name="_Toc223505946"/>
+      <w:bookmarkStart w:id="55" w:name="_Toc223778226"/>
+      <w:bookmarkStart w:id="56" w:name="_Toc223861446"/>
+      <w:bookmarkStart w:id="57" w:name="_Toc225758924"/>
+      <w:bookmarkStart w:id="58" w:name="_Toc223331356"/>
+      <w:bookmarkStart w:id="59" w:name="_Toc223331419"/>
+      <w:bookmarkStart w:id="60" w:name="_Toc223331494"/>
+      <w:bookmarkStart w:id="61" w:name="_Toc223492528"/>
+      <w:bookmarkStart w:id="62" w:name="_Toc223492576"/>
+      <w:bookmarkStart w:id="63" w:name="_Toc223505858"/>
+      <w:bookmarkStart w:id="64" w:name="_Toc223505899"/>
+      <w:bookmarkStart w:id="65" w:name="_Toc223505947"/>
+      <w:bookmarkStart w:id="66" w:name="_Toc223778227"/>
+      <w:bookmarkStart w:id="67" w:name="_Toc223861447"/>
+      <w:bookmarkStart w:id="68" w:name="_Toc225758925"/>
       <w:bookmarkEnd w:id="45"/>
-      <w:bookmarkEnd w:id="46"/>
       <w:bookmarkEnd w:id="47"/>
       <w:bookmarkEnd w:id="48"/>
       <w:bookmarkEnd w:id="49"/>
@@ -4009,6 +4045,18 @@
       <w:bookmarkEnd w:id="54"/>
       <w:bookmarkEnd w:id="55"/>
       <w:bookmarkEnd w:id="56"/>
+      <w:bookmarkEnd w:id="57"/>
+      <w:bookmarkEnd w:id="58"/>
+      <w:bookmarkEnd w:id="59"/>
+      <w:bookmarkEnd w:id="60"/>
+      <w:bookmarkEnd w:id="61"/>
+      <w:bookmarkEnd w:id="62"/>
+      <w:bookmarkEnd w:id="63"/>
+      <w:bookmarkEnd w:id="64"/>
+      <w:bookmarkEnd w:id="65"/>
+      <w:bookmarkEnd w:id="66"/>
+      <w:bookmarkEnd w:id="67"/>
+      <w:bookmarkEnd w:id="68"/>
       <w:r>
         <w:rPr>
           <w:rFonts w:ascii="Times New Roman" w:hAnsi="Times New Roman"/>
@@ -4120,7 +4168,6 @@
           <w:sz w:val="24"/>
           <w:szCs w:val="24"/>
         </w:rPr>
-        <w:lastRenderedPageBreak/>
         <w:t>The flow ends.</w:t>
       </w:r>
     </w:p>
@@ -4137,15 +4184,18 @@
           <w:szCs w:val="24"/>
         </w:rPr>
       </w:pPr>
-      <w:bookmarkStart w:id="57" w:name="_Toc316671018"/>
-      <w:r>
-        <w:rPr>
-          <w:rFonts w:ascii="Times New Roman" w:hAnsi="Times New Roman"/>
-          <w:szCs w:val="24"/>
-        </w:rPr>
+      <w:bookmarkStart w:id="69" w:name="_Toc316671018"/>
+      <w:bookmarkStart w:id="70" w:name="_Toc326742191"/>
+      <w:r>
+        <w:rPr>
+          <w:rFonts w:ascii="Times New Roman" w:hAnsi="Times New Roman"/>
+          <w:szCs w:val="24"/>
+        </w:rPr>
+        <w:lastRenderedPageBreak/>
         <w:t>Alternative Flow 3 – Delete information</w:t>
       </w:r>
-      <w:bookmarkEnd w:id="57"/>
+      <w:bookmarkEnd w:id="69"/>
+      <w:bookmarkEnd w:id="70"/>
     </w:p>
     <w:p>
       <w:pPr>
@@ -4155,7 +4205,8 @@
           <w:szCs w:val="24"/>
         </w:rPr>
       </w:pPr>
-      <w:bookmarkStart w:id="58" w:name="_Toc316671019"/>
+      <w:bookmarkStart w:id="71" w:name="_Toc316671019"/>
+      <w:bookmarkStart w:id="72" w:name="_Toc326742192"/>
       <w:r>
         <w:rPr>
           <w:sz w:val="24"/>
@@ -4163,7 +4214,8 @@
         </w:rPr>
         <w:t>The flow starts:</w:t>
       </w:r>
-      <w:bookmarkEnd w:id="58"/>
+      <w:bookmarkEnd w:id="71"/>
+      <w:bookmarkEnd w:id="72"/>
     </w:p>
     <w:p>
       <w:pPr>
@@ -4394,7 +4446,8 @@
           <w:szCs w:val="24"/>
         </w:rPr>
       </w:pPr>
-      <w:bookmarkStart w:id="59" w:name="_Toc316671020"/>
+      <w:bookmarkStart w:id="73" w:name="_Toc316671020"/>
+      <w:bookmarkStart w:id="74" w:name="_Toc326742193"/>
       <w:r>
         <w:rPr>
           <w:rFonts w:ascii="Times New Roman" w:hAnsi="Times New Roman"/>
@@ -4409,7 +4462,8 @@
         </w:rPr>
         <w:t xml:space="preserve"> – Print data</w:t>
       </w:r>
-      <w:bookmarkEnd w:id="59"/>
+      <w:bookmarkEnd w:id="73"/>
+      <w:bookmarkEnd w:id="74"/>
     </w:p>
     <w:p>
       <w:pPr>
@@ -4419,7 +4473,8 @@
           <w:szCs w:val="24"/>
         </w:rPr>
       </w:pPr>
-      <w:bookmarkStart w:id="60" w:name="_Toc316671021"/>
+      <w:bookmarkStart w:id="75" w:name="_Toc316671021"/>
+      <w:bookmarkStart w:id="76" w:name="_Toc326742194"/>
       <w:r>
         <w:rPr>
           <w:sz w:val="24"/>
@@ -4427,7 +4482,8 @@
         </w:rPr>
         <w:t>The flow starts:</w:t>
       </w:r>
-      <w:bookmarkEnd w:id="60"/>
+      <w:bookmarkEnd w:id="75"/>
+      <w:bookmarkEnd w:id="76"/>
     </w:p>
     <w:p>
       <w:pPr>
@@ -4531,7 +4587,8 @@
           <w:szCs w:val="24"/>
         </w:rPr>
       </w:pPr>
-      <w:bookmarkStart w:id="61" w:name="_Toc316671024"/>
+      <w:bookmarkStart w:id="77" w:name="_Toc316671024"/>
+      <w:bookmarkStart w:id="78" w:name="_Toc326742195"/>
       <w:r>
         <w:rPr>
           <w:rFonts w:ascii="Times New Roman" w:hAnsi="Times New Roman"/>
@@ -4541,7 +4598,8 @@
         </w:rPr>
         <w:t>Exception Flow</w:t>
       </w:r>
-      <w:bookmarkEnd w:id="61"/>
+      <w:bookmarkEnd w:id="77"/>
+      <w:bookmarkEnd w:id="78"/>
     </w:p>
     <w:p>
       <w:pPr>
@@ -4556,8 +4614,9 @@
           <w:szCs w:val="24"/>
         </w:rPr>
       </w:pPr>
-      <w:bookmarkStart w:id="62" w:name="_Toc310921394"/>
-      <w:bookmarkStart w:id="63" w:name="_Toc316671025"/>
+      <w:bookmarkStart w:id="79" w:name="_Toc310921394"/>
+      <w:bookmarkStart w:id="80" w:name="_Toc316671025"/>
+      <w:bookmarkStart w:id="81" w:name="_Toc326742196"/>
       <w:r>
         <w:rPr>
           <w:rFonts w:ascii="Times New Roman" w:hAnsi="Times New Roman"/>
@@ -4565,8 +4624,9 @@
         </w:rPr>
         <w:t>Exception Flow 1 – Add, Edit information</w:t>
       </w:r>
-      <w:bookmarkEnd w:id="62"/>
-      <w:bookmarkEnd w:id="63"/>
+      <w:bookmarkEnd w:id="79"/>
+      <w:bookmarkEnd w:id="80"/>
+      <w:bookmarkEnd w:id="81"/>
     </w:p>
     <w:p>
       <w:pPr>
@@ -4697,8 +4757,9 @@
           <w:szCs w:val="24"/>
         </w:rPr>
       </w:pPr>
-      <w:bookmarkStart w:id="64" w:name="_Toc310921395"/>
-      <w:bookmarkStart w:id="65" w:name="_Toc316671026"/>
+      <w:bookmarkStart w:id="82" w:name="_Toc310921395"/>
+      <w:bookmarkStart w:id="83" w:name="_Toc316671026"/>
+      <w:bookmarkStart w:id="84" w:name="_Toc326742197"/>
       <w:r>
         <w:rPr>
           <w:rFonts w:ascii="Times New Roman" w:hAnsi="Times New Roman"/>
@@ -4706,8 +4767,9 @@
         </w:rPr>
         <w:t>Exception Flow 2– Disconnection database</w:t>
       </w:r>
-      <w:bookmarkEnd w:id="64"/>
-      <w:bookmarkEnd w:id="65"/>
+      <w:bookmarkEnd w:id="82"/>
+      <w:bookmarkEnd w:id="83"/>
+      <w:bookmarkEnd w:id="84"/>
     </w:p>
     <w:p>
       <w:pPr>
@@ -4852,7 +4914,8 @@
           <w:szCs w:val="24"/>
         </w:rPr>
       </w:pPr>
-      <w:bookmarkStart w:id="66" w:name="_Toc316671027"/>
+      <w:bookmarkStart w:id="85" w:name="_Toc316671027"/>
+      <w:bookmarkStart w:id="86" w:name="_Toc326742198"/>
       <w:r>
         <w:rPr>
           <w:rFonts w:ascii="Times New Roman" w:hAnsi="Times New Roman"/>
@@ -4863,7 +4926,8 @@
         <w:lastRenderedPageBreak/>
         <w:t>Activities Diagram</w:t>
       </w:r>
-      <w:bookmarkEnd w:id="66"/>
+      <w:bookmarkEnd w:id="85"/>
+      <w:bookmarkEnd w:id="86"/>
     </w:p>
     <w:p>
       <w:pPr>
@@ -4985,7 +5049,8 @@
           <w:szCs w:val="24"/>
         </w:rPr>
       </w:pPr>
-      <w:bookmarkStart w:id="67" w:name="_Toc316671028"/>
+      <w:bookmarkStart w:id="87" w:name="_Toc316671028"/>
+      <w:bookmarkStart w:id="88" w:name="_Toc326742199"/>
       <w:r>
         <w:rPr>
           <w:rFonts w:ascii="Times New Roman" w:hAnsi="Times New Roman"/>
@@ -4996,7 +5061,8 @@
         <w:lastRenderedPageBreak/>
         <w:t>Business Rules</w:t>
       </w:r>
-      <w:bookmarkEnd w:id="67"/>
+      <w:bookmarkEnd w:id="87"/>
+      <w:bookmarkEnd w:id="88"/>
     </w:p>
     <w:p>
       <w:pPr>
@@ -5013,11 +5079,12 @@
           <w:szCs w:val="24"/>
         </w:rPr>
       </w:pPr>
-      <w:bookmarkStart w:id="68" w:name="_Toc216662780"/>
-      <w:bookmarkStart w:id="69" w:name="_Toc503327703"/>
-      <w:bookmarkStart w:id="70" w:name="_Toc425054510"/>
-      <w:bookmarkStart w:id="71" w:name="_Toc423410251"/>
-      <w:bookmarkStart w:id="72" w:name="_Toc316671029"/>
+      <w:bookmarkStart w:id="89" w:name="_Toc216662780"/>
+      <w:bookmarkStart w:id="90" w:name="_Toc503327703"/>
+      <w:bookmarkStart w:id="91" w:name="_Toc425054510"/>
+      <w:bookmarkStart w:id="92" w:name="_Toc423410251"/>
+      <w:bookmarkStart w:id="93" w:name="_Toc316671029"/>
+      <w:bookmarkStart w:id="94" w:name="_Toc326742200"/>
       <w:r>
         <w:rPr>
           <w:rFonts w:ascii="Times New Roman" w:hAnsi="Times New Roman"/>
@@ -5027,11 +5094,12 @@
         </w:rPr>
         <w:t>Special Requirements</w:t>
       </w:r>
-      <w:bookmarkEnd w:id="68"/>
-      <w:bookmarkEnd w:id="69"/>
-      <w:bookmarkEnd w:id="70"/>
-      <w:bookmarkEnd w:id="71"/>
-      <w:bookmarkEnd w:id="72"/>
+      <w:bookmarkEnd w:id="89"/>
+      <w:bookmarkEnd w:id="90"/>
+      <w:bookmarkEnd w:id="91"/>
+      <w:bookmarkEnd w:id="92"/>
+      <w:bookmarkEnd w:id="93"/>
+      <w:bookmarkEnd w:id="94"/>
     </w:p>
     <w:p>
       <w:pPr>
@@ -5251,6 +5319,7 @@
         <w:dataBinding w:prefixMappings="xmlns:ns0='http://schemas.openxmlformats.org/package/2006/metadata/core-properties' xmlns:ns1='http://purl.org/dc/elements/1.1/'" w:xpath="/ns0:coreProperties[1]/ns1:title[1]" w:storeItemID="{6C3C8BC8-F283-45AE-878A-BAB7291924A1}"/>
         <w:text/>
       </w:sdtPr>
+      <w:sdtEndPr/>
       <w:sdtContent>
         <w:r>
           <w:rPr>
@@ -5293,6 +5362,7 @@
           <w:calendar w:val="gregorian"/>
         </w:date>
       </w:sdtPr>
+      <w:sdtEndPr/>
       <w:sdtContent>
         <w:r>
           <w:rPr>
@@ -8701,6 +8771,37 @@
       <w:lang w:eastAsia="ja-JP"/>
     </w:rPr>
   </w:style>
+  <w:style w:type="paragraph" w:styleId="TOCHeading">
+    <w:name w:val="TOC Heading"/>
+    <w:basedOn w:val="Heading1"/>
+    <w:next w:val="Normal"/>
+    <w:uiPriority w:val="39"/>
+    <w:semiHidden/>
+    <w:unhideWhenUsed/>
+    <w:qFormat/>
+    <w:rsid w:val="00C56153"/>
+    <w:pPr>
+      <w:keepLines/>
+      <w:numPr>
+        <w:numId w:val="0"/>
+      </w:numPr>
+      <w:tabs>
+        <w:tab w:val="clear" w:pos="504"/>
+        <w:tab w:val="clear" w:pos="720"/>
+        <w:tab w:val="clear" w:pos="8640"/>
+      </w:tabs>
+      <w:spacing w:before="480" w:after="0" w:line="276" w:lineRule="auto"/>
+      <w:outlineLvl w:val="9"/>
+    </w:pPr>
+    <w:rPr>
+      <w:rFonts w:asciiTheme="majorHAnsi" w:eastAsiaTheme="majorEastAsia" w:hAnsiTheme="majorHAnsi" w:cstheme="majorBidi"/>
+      <w:bCs/>
+      <w:color w:val="365F91" w:themeColor="accent1" w:themeShade="BF"/>
+      <w:spacing w:val="0"/>
+      <w:szCs w:val="28"/>
+      <w:lang w:eastAsia="ja-JP"/>
+    </w:rPr>
+  </w:style>
 </w:styles>
 </file>
 
@@ -8985,68 +9086,6 @@
         </w:p>
       </w:docPartBody>
     </w:docPart>
-    <w:docPart>
-      <w:docPartPr>
-        <w:name w:val="71D99EB2C81D41308F8BA461225B56D7"/>
-        <w:category>
-          <w:name w:val="General"/>
-          <w:gallery w:val="placeholder"/>
-        </w:category>
-        <w:types>
-          <w:type w:val="bbPlcHdr"/>
-        </w:types>
-        <w:behaviors>
-          <w:behavior w:val="content"/>
-        </w:behaviors>
-        <w:guid w:val="{B3DAC105-7CE1-418E-AA4C-770F1D103436}"/>
-      </w:docPartPr>
-      <w:docPartBody>
-        <w:p>
-          <w:pPr>
-            <w:pStyle w:val="71D99EB2C81D41308F8BA461225B56D7"/>
-          </w:pPr>
-          <w:r>
-            <w:rPr>
-              <w:rFonts w:asciiTheme="majorHAnsi" w:eastAsiaTheme="majorEastAsia" w:hAnsiTheme="majorHAnsi" w:cstheme="majorBidi"/>
-              <w:color w:val="4F81BD" w:themeColor="accent1"/>
-              <w:sz w:val="24"/>
-            </w:rPr>
-            <w:t>[Type the document title]</w:t>
-          </w:r>
-        </w:p>
-      </w:docPartBody>
-    </w:docPart>
-    <w:docPart>
-      <w:docPartPr>
-        <w:name w:val="F0024C0EDE5F4A748B11D38ADDD0DFAC"/>
-        <w:category>
-          <w:name w:val="General"/>
-          <w:gallery w:val="placeholder"/>
-        </w:category>
-        <w:types>
-          <w:type w:val="bbPlcHdr"/>
-        </w:types>
-        <w:behaviors>
-          <w:behavior w:val="content"/>
-        </w:behaviors>
-        <w:guid w:val="{B26EA769-3DD8-4504-9E80-1E5E39B10B61}"/>
-      </w:docPartPr>
-      <w:docPartBody>
-        <w:p>
-          <w:pPr>
-            <w:pStyle w:val="F0024C0EDE5F4A748B11D38ADDD0DFAC"/>
-          </w:pPr>
-          <w:r>
-            <w:rPr>
-              <w:rFonts w:asciiTheme="majorHAnsi" w:eastAsiaTheme="majorEastAsia" w:hAnsiTheme="majorHAnsi" w:cstheme="majorBidi"/>
-              <w:color w:val="4F81BD" w:themeColor="accent1"/>
-              <w:sz w:val="24"/>
-            </w:rPr>
-            <w:t>[Pick the date]</w:t>
-          </w:r>
-        </w:p>
-      </w:docPartBody>
-    </w:docPart>
   </w:docParts>
 </w:glossaryDocument>
 </file>
@@ -9099,9 +9138,8 @@
     <w:panose1 w:val="020B0604030504040204"/>
     <w:charset w:val="00"/>
     <w:family w:val="swiss"/>
-    <w:notTrueType/>
     <w:pitch w:val="variable"/>
-    <w:sig w:usb0="00000003" w:usb1="00000000" w:usb2="00000000" w:usb3="00000000" w:csb0="00000001" w:csb1="00000000"/>
+    <w:sig w:usb0="E1002EFF" w:usb1="C000605B" w:usb2="00000029" w:usb3="00000000" w:csb0="000101FF" w:csb1="00000000"/>
   </w:font>
   <w:font w:name="Cambria">
     <w:panose1 w:val="02040503050406030204"/>
@@ -9124,8 +9162,10 @@
   </w:compat>
   <w:rsids>
     <w:rsidRoot w:val="008203D9"/>
+    <w:rsid w:val="001F0F60"/>
     <w:rsid w:val="00682A8A"/>
     <w:rsid w:val="008203D9"/>
+    <w:rsid w:val="00923D3D"/>
     <w:rsid w:val="00BC3562"/>
     <w:rsid w:val="00DF723E"/>
   </w:rsids>
@@ -9882,7 +9922,7 @@
 </file>
 
 <file path=customXml/itemProps2.xml><?xml version="1.0" encoding="utf-8"?>
-<ds:datastoreItem xmlns:ds="http://schemas.openxmlformats.org/officeDocument/2006/customXml" ds:itemID="{A156D155-85C5-49BE-ACAE-A75FD1518295}">
+<ds:datastoreItem xmlns:ds="http://schemas.openxmlformats.org/officeDocument/2006/customXml" ds:itemID="{F07D3E2B-DA62-492A-8044-E6CC4CCB2CD4}">
   <ds:schemaRefs>
     <ds:schemaRef ds:uri="http://schemas.openxmlformats.org/officeDocument/2006/bibliography"/>
   </ds:schemaRefs>
